--- a/doc/网络通信/网络通信.docx
+++ b/doc/网络通信/网络通信.docx
@@ -42,6 +42,57 @@
           <w:lang w:eastAsia="zh-CN"/>
         </w:rPr>
         <w:t>三次握手</w:t>
+      </w:r>
+    </w:p>
+    <w:p>
+      <w:pPr>
+        <w:rPr>
+          <w:rFonts w:hint="eastAsia"/>
+          <w:lang w:eastAsia="zh-CN"/>
+        </w:rPr>
+      </w:pPr>
+      <w:r>
+        <w:drawing>
+          <wp:inline distT="0" distB="0" distL="114300" distR="114300">
+            <wp:extent cx="5264785" cy="3021965"/>
+            <wp:effectExtent l="0" t="0" r="8255" b="10795"/>
+            <wp:docPr id="4" name="图片 2"/>
+            <wp:cNvGraphicFramePr>
+              <a:graphicFrameLocks xmlns:a="http://schemas.openxmlformats.org/drawingml/2006/main" noChangeAspect="1"/>
+            </wp:cNvGraphicFramePr>
+            <a:graphic xmlns:a="http://schemas.openxmlformats.org/drawingml/2006/main">
+              <a:graphicData uri="http://schemas.openxmlformats.org/drawingml/2006/picture">
+                <pic:pic xmlns:pic="http://schemas.openxmlformats.org/drawingml/2006/picture">
+                  <pic:nvPicPr>
+                    <pic:cNvPr id="4" name="图片 2"/>
+                    <pic:cNvPicPr>
+                      <a:picLocks noChangeAspect="1"/>
+                    </pic:cNvPicPr>
+                  </pic:nvPicPr>
+                  <pic:blipFill>
+                    <a:blip r:embed="rId4"/>
+                    <a:stretch>
+                      <a:fillRect/>
+                    </a:stretch>
+                  </pic:blipFill>
+                  <pic:spPr>
+                    <a:xfrm>
+                      <a:off x="0" y="0"/>
+                      <a:ext cx="5264785" cy="3021965"/>
+                    </a:xfrm>
+                    <a:prstGeom prst="rect">
+                      <a:avLst/>
+                    </a:prstGeom>
+                    <a:noFill/>
+                    <a:ln>
+                      <a:noFill/>
+                    </a:ln>
+                  </pic:spPr>
+                </pic:pic>
+              </a:graphicData>
+            </a:graphic>
+          </wp:inline>
+        </w:drawing>
       </w:r>
     </w:p>
     <w:p>
@@ -64,7 +115,7 @@
                     </pic:cNvPicPr>
                   </pic:nvPicPr>
                   <pic:blipFill>
-                    <a:blip r:embed="rId4"/>
+                    <a:blip r:embed="rId5"/>
                     <a:stretch>
                       <a:fillRect/>
                     </a:stretch>
@@ -152,6 +203,136 @@
     </w:p>
     <w:p>
       <w:pPr>
+        <w:pStyle w:val="3"/>
+        <w:bidi w:val="0"/>
+        <w:rPr>
+          <w:rFonts w:hint="default"/>
+          <w:lang w:val="en-US" w:eastAsia="zh-CN"/>
+        </w:rPr>
+      </w:pPr>
+      <w:r>
+        <w:rPr>
+          <w:rFonts w:hint="eastAsia"/>
+          <w:lang w:val="en-US" w:eastAsia="zh-CN"/>
+        </w:rPr>
+        <w:t>漏洞</w:t>
+      </w:r>
+    </w:p>
+    <w:p>
+      <w:r>
+        <w:drawing>
+          <wp:inline distT="0" distB="0" distL="114300" distR="114300">
+            <wp:extent cx="5265420" cy="2611755"/>
+            <wp:effectExtent l="0" t="0" r="7620" b="9525"/>
+            <wp:docPr id="5" name="图片 3"/>
+            <wp:cNvGraphicFramePr>
+              <a:graphicFrameLocks xmlns:a="http://schemas.openxmlformats.org/drawingml/2006/main" noChangeAspect="1"/>
+            </wp:cNvGraphicFramePr>
+            <a:graphic xmlns:a="http://schemas.openxmlformats.org/drawingml/2006/main">
+              <a:graphicData uri="http://schemas.openxmlformats.org/drawingml/2006/picture">
+                <pic:pic xmlns:pic="http://schemas.openxmlformats.org/drawingml/2006/picture">
+                  <pic:nvPicPr>
+                    <pic:cNvPr id="5" name="图片 3"/>
+                    <pic:cNvPicPr>
+                      <a:picLocks noChangeAspect="1"/>
+                    </pic:cNvPicPr>
+                  </pic:nvPicPr>
+                  <pic:blipFill>
+                    <a:blip r:embed="rId6"/>
+                    <a:stretch>
+                      <a:fillRect/>
+                    </a:stretch>
+                  </pic:blipFill>
+                  <pic:spPr>
+                    <a:xfrm>
+                      <a:off x="0" y="0"/>
+                      <a:ext cx="5265420" cy="2611755"/>
+                    </a:xfrm>
+                    <a:prstGeom prst="rect">
+                      <a:avLst/>
+                    </a:prstGeom>
+                    <a:noFill/>
+                    <a:ln>
+                      <a:noFill/>
+                    </a:ln>
+                  </pic:spPr>
+                </pic:pic>
+              </a:graphicData>
+            </a:graphic>
+          </wp:inline>
+        </w:drawing>
+      </w:r>
+    </w:p>
+    <w:p>
+      <w:pPr>
+        <w:pStyle w:val="3"/>
+        <w:bidi w:val="0"/>
+        <w:rPr>
+          <w:rFonts w:hint="default"/>
+          <w:lang w:val="en-US" w:eastAsia="zh-CN"/>
+        </w:rPr>
+      </w:pPr>
+      <w:r>
+        <w:rPr>
+          <w:rFonts w:hint="eastAsia"/>
+          <w:lang w:val="en-US" w:eastAsia="zh-CN"/>
+        </w:rPr>
+        <w:t>滑动窗口</w:t>
+      </w:r>
+    </w:p>
+    <w:p>
+      <w:pPr>
+        <w:rPr>
+          <w:rFonts w:hint="default"/>
+          <w:lang w:val="en-US" w:eastAsia="zh-CN"/>
+        </w:rPr>
+      </w:pPr>
+      <w:r>
+        <w:drawing>
+          <wp:inline distT="0" distB="0" distL="114300" distR="114300">
+            <wp:extent cx="5273040" cy="2500630"/>
+            <wp:effectExtent l="0" t="0" r="0" b="13970"/>
+            <wp:docPr id="6" name="图片 4"/>
+            <wp:cNvGraphicFramePr>
+              <a:graphicFrameLocks xmlns:a="http://schemas.openxmlformats.org/drawingml/2006/main" noChangeAspect="1"/>
+            </wp:cNvGraphicFramePr>
+            <a:graphic xmlns:a="http://schemas.openxmlformats.org/drawingml/2006/main">
+              <a:graphicData uri="http://schemas.openxmlformats.org/drawingml/2006/picture">
+                <pic:pic xmlns:pic="http://schemas.openxmlformats.org/drawingml/2006/picture">
+                  <pic:nvPicPr>
+                    <pic:cNvPr id="6" name="图片 4"/>
+                    <pic:cNvPicPr>
+                      <a:picLocks noChangeAspect="1"/>
+                    </pic:cNvPicPr>
+                  </pic:nvPicPr>
+                  <pic:blipFill>
+                    <a:blip r:embed="rId7"/>
+                    <a:stretch>
+                      <a:fillRect/>
+                    </a:stretch>
+                  </pic:blipFill>
+                  <pic:spPr>
+                    <a:xfrm>
+                      <a:off x="0" y="0"/>
+                      <a:ext cx="5273040" cy="2500630"/>
+                    </a:xfrm>
+                    <a:prstGeom prst="rect">
+                      <a:avLst/>
+                    </a:prstGeom>
+                    <a:noFill/>
+                    <a:ln>
+                      <a:noFill/>
+                    </a:ln>
+                  </pic:spPr>
+                </pic:pic>
+              </a:graphicData>
+            </a:graphic>
+          </wp:inline>
+        </w:drawing>
+      </w:r>
+    </w:p>
+    <w:p>
+      <w:pPr>
         <w:pStyle w:val="2"/>
         <w:bidi w:val="0"/>
         <w:rPr>
@@ -187,7 +368,7 @@
                     </pic:cNvPicPr>
                   </pic:nvPicPr>
                   <pic:blipFill>
-                    <a:blip r:embed="rId5"/>
+                    <a:blip r:embed="rId8"/>
                     <a:stretch>
                       <a:fillRect/>
                     </a:stretch>
@@ -336,6 +517,1430 @@
     </w:p>
     <w:p>
       <w:pPr>
+        <w:keepNext w:val="0"/>
+        <w:keepLines w:val="0"/>
+        <w:widowControl/>
+        <w:suppressLineNumbers w:val="0"/>
+        <w:jc w:val="left"/>
+      </w:pPr>
+      <w:r>
+        <w:rPr>
+          <w:rFonts w:ascii="微软雅黑" w:hAnsi="微软雅黑" w:eastAsia="微软雅黑" w:cs="微软雅黑"/>
+          <w:b/>
+          <w:color w:val="4F81BD"/>
+          <w:kern w:val="0"/>
+          <w:sz w:val="30"/>
+          <w:szCs w:val="30"/>
+          <w:lang w:val="en-US" w:eastAsia="zh-CN" w:bidi="ar"/>
+        </w:rPr>
+        <w:t xml:space="preserve">为什么 </w:t>
+      </w:r>
+      <w:r>
+        <w:rPr>
+          <w:rFonts w:ascii="Cambria" w:hAnsi="Cambria" w:eastAsia="Cambria" w:cs="Cambria"/>
+          <w:b/>
+          <w:color w:val="4F81BD"/>
+          <w:kern w:val="0"/>
+          <w:sz w:val="30"/>
+          <w:szCs w:val="30"/>
+          <w:lang w:val="en-US" w:eastAsia="zh-CN" w:bidi="ar"/>
+        </w:rPr>
+        <w:t xml:space="preserve">TCP </w:t>
+      </w:r>
+      <w:r>
+        <w:rPr>
+          <w:rFonts w:hint="eastAsia" w:ascii="微软雅黑" w:hAnsi="微软雅黑" w:eastAsia="微软雅黑" w:cs="微软雅黑"/>
+          <w:b/>
+          <w:color w:val="4F81BD"/>
+          <w:kern w:val="0"/>
+          <w:sz w:val="30"/>
+          <w:szCs w:val="30"/>
+          <w:lang w:val="en-US" w:eastAsia="zh-CN" w:bidi="ar"/>
+        </w:rPr>
+        <w:t>握手需要三次</w:t>
+      </w:r>
+      <w:r>
+        <w:rPr>
+          <w:rFonts w:hint="default" w:ascii="Cambria" w:hAnsi="Cambria" w:eastAsia="Cambria" w:cs="Cambria"/>
+          <w:b/>
+          <w:color w:val="4F81BD"/>
+          <w:kern w:val="0"/>
+          <w:sz w:val="30"/>
+          <w:szCs w:val="30"/>
+          <w:lang w:val="en-US" w:eastAsia="zh-CN" w:bidi="ar"/>
+        </w:rPr>
+        <w:t xml:space="preserve">? </w:t>
+      </w:r>
+    </w:p>
+    <w:p>
+      <w:pPr>
+        <w:keepNext w:val="0"/>
+        <w:keepLines w:val="0"/>
+        <w:widowControl/>
+        <w:suppressLineNumbers w:val="0"/>
+        <w:jc w:val="left"/>
+      </w:pPr>
+      <w:r>
+        <w:rPr>
+          <w:rFonts w:ascii="Calibri" w:hAnsi="Calibri" w:eastAsia="宋体" w:cs="Calibri"/>
+          <w:color w:val="000000"/>
+          <w:kern w:val="0"/>
+          <w:sz w:val="24"/>
+          <w:szCs w:val="24"/>
+          <w:lang w:val="en-US" w:eastAsia="zh-CN" w:bidi="ar"/>
+        </w:rPr>
+        <w:t xml:space="preserve">TCP </w:t>
+      </w:r>
+      <w:r>
+        <w:rPr>
+          <w:rFonts w:hint="eastAsia" w:ascii="宋体" w:hAnsi="宋体" w:eastAsia="宋体" w:cs="宋体"/>
+          <w:color w:val="000000"/>
+          <w:kern w:val="0"/>
+          <w:sz w:val="24"/>
+          <w:szCs w:val="24"/>
+          <w:lang w:val="en-US" w:eastAsia="zh-CN" w:bidi="ar"/>
+        </w:rPr>
+        <w:t xml:space="preserve">是可靠的传输控制协议，三次握手能保证数据可靠传输又能提高传输效 </w:t>
+      </w:r>
+    </w:p>
+    <w:p>
+      <w:pPr>
+        <w:keepNext w:val="0"/>
+        <w:keepLines w:val="0"/>
+        <w:widowControl/>
+        <w:suppressLineNumbers w:val="0"/>
+        <w:jc w:val="left"/>
+      </w:pPr>
+      <w:r>
+        <w:rPr>
+          <w:rFonts w:hint="eastAsia" w:ascii="宋体" w:hAnsi="宋体" w:eastAsia="宋体" w:cs="宋体"/>
+          <w:color w:val="000000"/>
+          <w:kern w:val="0"/>
+          <w:sz w:val="24"/>
+          <w:szCs w:val="24"/>
+          <w:lang w:val="en-US" w:eastAsia="zh-CN" w:bidi="ar"/>
+        </w:rPr>
+        <w:t>率。</w:t>
+      </w:r>
+    </w:p>
+    <w:p>
+      <w:pPr>
+        <w:keepNext w:val="0"/>
+        <w:keepLines w:val="0"/>
+        <w:widowControl/>
+        <w:suppressLineNumbers w:val="0"/>
+        <w:jc w:val="left"/>
+      </w:pPr>
+      <w:r>
+        <w:rPr>
+          <w:rFonts w:hint="eastAsia" w:ascii="宋体" w:hAnsi="宋体" w:eastAsia="宋体" w:cs="宋体"/>
+          <w:color w:val="000000"/>
+          <w:kern w:val="0"/>
+          <w:sz w:val="24"/>
+          <w:szCs w:val="24"/>
+          <w:lang w:val="en-US" w:eastAsia="zh-CN" w:bidi="ar"/>
+        </w:rPr>
+        <w:t xml:space="preserve">如果 </w:t>
+      </w:r>
+      <w:r>
+        <w:rPr>
+          <w:rFonts w:hint="default" w:ascii="Calibri" w:hAnsi="Calibri" w:eastAsia="宋体" w:cs="Calibri"/>
+          <w:color w:val="000000"/>
+          <w:kern w:val="0"/>
+          <w:sz w:val="24"/>
+          <w:szCs w:val="24"/>
+          <w:lang w:val="en-US" w:eastAsia="zh-CN" w:bidi="ar"/>
+        </w:rPr>
+        <w:t xml:space="preserve">TCP </w:t>
+      </w:r>
+      <w:r>
+        <w:rPr>
+          <w:rFonts w:hint="eastAsia" w:ascii="宋体" w:hAnsi="宋体" w:eastAsia="宋体" w:cs="宋体"/>
+          <w:color w:val="000000"/>
+          <w:kern w:val="0"/>
+          <w:sz w:val="24"/>
+          <w:szCs w:val="24"/>
+          <w:lang w:val="en-US" w:eastAsia="zh-CN" w:bidi="ar"/>
+        </w:rPr>
+        <w:t xml:space="preserve">的握手是两次： </w:t>
+      </w:r>
+    </w:p>
+    <w:p>
+      <w:pPr>
+        <w:keepNext w:val="0"/>
+        <w:keepLines w:val="0"/>
+        <w:widowControl/>
+        <w:suppressLineNumbers w:val="0"/>
+        <w:jc w:val="left"/>
+      </w:pPr>
+      <w:r>
+        <w:rPr>
+          <w:rFonts w:hint="default" w:ascii="Calibri" w:hAnsi="Calibri" w:eastAsia="宋体" w:cs="Calibri"/>
+          <w:color w:val="000000"/>
+          <w:kern w:val="0"/>
+          <w:sz w:val="24"/>
+          <w:szCs w:val="24"/>
+          <w:lang w:val="en-US" w:eastAsia="zh-CN" w:bidi="ar"/>
+        </w:rPr>
+        <w:t>&lt;1&gt;</w:t>
+      </w:r>
+      <w:r>
+        <w:rPr>
+          <w:rFonts w:hint="eastAsia" w:ascii="宋体" w:hAnsi="宋体" w:eastAsia="宋体" w:cs="宋体"/>
+          <w:color w:val="000000"/>
+          <w:kern w:val="0"/>
+          <w:sz w:val="24"/>
+          <w:szCs w:val="24"/>
+          <w:lang w:val="en-US" w:eastAsia="zh-CN" w:bidi="ar"/>
+        </w:rPr>
+        <w:t xml:space="preserve">如果 </w:t>
+      </w:r>
+      <w:r>
+        <w:rPr>
+          <w:rFonts w:hint="default" w:ascii="Calibri" w:hAnsi="Calibri" w:eastAsia="宋体" w:cs="Calibri"/>
+          <w:color w:val="000000"/>
+          <w:kern w:val="0"/>
+          <w:sz w:val="24"/>
+          <w:szCs w:val="24"/>
+          <w:lang w:val="en-US" w:eastAsia="zh-CN" w:bidi="ar"/>
+        </w:rPr>
+        <w:t xml:space="preserve">client </w:t>
+      </w:r>
+      <w:r>
+        <w:rPr>
+          <w:rFonts w:hint="eastAsia" w:ascii="宋体" w:hAnsi="宋体" w:eastAsia="宋体" w:cs="宋体"/>
+          <w:color w:val="000000"/>
+          <w:kern w:val="0"/>
+          <w:sz w:val="24"/>
+          <w:szCs w:val="24"/>
+          <w:lang w:val="en-US" w:eastAsia="zh-CN" w:bidi="ar"/>
+        </w:rPr>
+        <w:t xml:space="preserve">发给 </w:t>
+      </w:r>
+      <w:r>
+        <w:rPr>
+          <w:rFonts w:hint="default" w:ascii="Calibri" w:hAnsi="Calibri" w:eastAsia="宋体" w:cs="Calibri"/>
+          <w:color w:val="000000"/>
+          <w:kern w:val="0"/>
+          <w:sz w:val="24"/>
+          <w:szCs w:val="24"/>
+          <w:lang w:val="en-US" w:eastAsia="zh-CN" w:bidi="ar"/>
+        </w:rPr>
+        <w:t xml:space="preserve">server </w:t>
+      </w:r>
+      <w:r>
+        <w:rPr>
+          <w:rFonts w:hint="eastAsia" w:ascii="宋体" w:hAnsi="宋体" w:eastAsia="宋体" w:cs="宋体"/>
+          <w:color w:val="000000"/>
+          <w:kern w:val="0"/>
+          <w:sz w:val="24"/>
+          <w:szCs w:val="24"/>
+          <w:lang w:val="en-US" w:eastAsia="zh-CN" w:bidi="ar"/>
+        </w:rPr>
+        <w:t xml:space="preserve">的 </w:t>
+      </w:r>
+      <w:r>
+        <w:rPr>
+          <w:rFonts w:hint="default" w:ascii="Calibri" w:hAnsi="Calibri" w:eastAsia="宋体" w:cs="Calibri"/>
+          <w:color w:val="000000"/>
+          <w:kern w:val="0"/>
+          <w:sz w:val="24"/>
+          <w:szCs w:val="24"/>
+          <w:lang w:val="en-US" w:eastAsia="zh-CN" w:bidi="ar"/>
+        </w:rPr>
+        <w:t xml:space="preserve">SYN </w:t>
+      </w:r>
+      <w:r>
+        <w:rPr>
+          <w:rFonts w:hint="eastAsia" w:ascii="宋体" w:hAnsi="宋体" w:eastAsia="宋体" w:cs="宋体"/>
+          <w:color w:val="000000"/>
+          <w:kern w:val="0"/>
+          <w:sz w:val="24"/>
+          <w:szCs w:val="24"/>
+          <w:lang w:val="en-US" w:eastAsia="zh-CN" w:bidi="ar"/>
+        </w:rPr>
+        <w:t xml:space="preserve">报文因为网络原因，延迟发送。由于 </w:t>
+      </w:r>
+      <w:r>
+        <w:rPr>
+          <w:rFonts w:hint="default" w:ascii="Calibri" w:hAnsi="Calibri" w:eastAsia="宋体" w:cs="Calibri"/>
+          <w:color w:val="000000"/>
+          <w:kern w:val="0"/>
+          <w:sz w:val="24"/>
+          <w:szCs w:val="24"/>
+          <w:lang w:val="en-US" w:eastAsia="zh-CN" w:bidi="ar"/>
+        </w:rPr>
+        <w:t xml:space="preserve">client </w:t>
+      </w:r>
+    </w:p>
+    <w:p>
+      <w:pPr>
+        <w:keepNext w:val="0"/>
+        <w:keepLines w:val="0"/>
+        <w:widowControl/>
+        <w:suppressLineNumbers w:val="0"/>
+        <w:jc w:val="left"/>
+      </w:pPr>
+      <w:r>
+        <w:rPr>
+          <w:rFonts w:hint="eastAsia" w:ascii="宋体" w:hAnsi="宋体" w:eastAsia="宋体" w:cs="宋体"/>
+          <w:color w:val="000000"/>
+          <w:kern w:val="0"/>
+          <w:sz w:val="24"/>
+          <w:szCs w:val="24"/>
+          <w:lang w:val="en-US" w:eastAsia="zh-CN" w:bidi="ar"/>
+        </w:rPr>
+        <w:t xml:space="preserve">没有收到 </w:t>
+      </w:r>
+      <w:r>
+        <w:rPr>
+          <w:rFonts w:hint="default" w:ascii="Calibri" w:hAnsi="Calibri" w:eastAsia="宋体" w:cs="Calibri"/>
+          <w:color w:val="000000"/>
+          <w:kern w:val="0"/>
+          <w:sz w:val="24"/>
+          <w:szCs w:val="24"/>
+          <w:lang w:val="en-US" w:eastAsia="zh-CN" w:bidi="ar"/>
+        </w:rPr>
+        <w:t xml:space="preserve">server </w:t>
+      </w:r>
+      <w:r>
+        <w:rPr>
+          <w:rFonts w:hint="eastAsia" w:ascii="宋体" w:hAnsi="宋体" w:eastAsia="宋体" w:cs="宋体"/>
+          <w:color w:val="000000"/>
+          <w:kern w:val="0"/>
+          <w:sz w:val="24"/>
+          <w:szCs w:val="24"/>
+          <w:lang w:val="en-US" w:eastAsia="zh-CN" w:bidi="ar"/>
+        </w:rPr>
+        <w:t xml:space="preserve">对 </w:t>
+      </w:r>
+      <w:r>
+        <w:rPr>
+          <w:rFonts w:hint="default" w:ascii="Calibri" w:hAnsi="Calibri" w:eastAsia="宋体" w:cs="Calibri"/>
+          <w:color w:val="000000"/>
+          <w:kern w:val="0"/>
+          <w:sz w:val="24"/>
+          <w:szCs w:val="24"/>
+          <w:lang w:val="en-US" w:eastAsia="zh-CN" w:bidi="ar"/>
+        </w:rPr>
+        <w:t xml:space="preserve">SYN </w:t>
+      </w:r>
+      <w:r>
+        <w:rPr>
+          <w:rFonts w:hint="eastAsia" w:ascii="宋体" w:hAnsi="宋体" w:eastAsia="宋体" w:cs="宋体"/>
+          <w:color w:val="000000"/>
+          <w:kern w:val="0"/>
+          <w:sz w:val="24"/>
+          <w:szCs w:val="24"/>
+          <w:lang w:val="en-US" w:eastAsia="zh-CN" w:bidi="ar"/>
+        </w:rPr>
+        <w:t xml:space="preserve">的确认报文，会重发 </w:t>
+      </w:r>
+      <w:r>
+        <w:rPr>
+          <w:rFonts w:hint="default" w:ascii="Calibri" w:hAnsi="Calibri" w:eastAsia="宋体" w:cs="Calibri"/>
+          <w:color w:val="000000"/>
+          <w:kern w:val="0"/>
+          <w:sz w:val="24"/>
+          <w:szCs w:val="24"/>
+          <w:lang w:val="en-US" w:eastAsia="zh-CN" w:bidi="ar"/>
+        </w:rPr>
+        <w:t xml:space="preserve">SYN </w:t>
+      </w:r>
+      <w:r>
+        <w:rPr>
+          <w:rFonts w:hint="eastAsia" w:ascii="宋体" w:hAnsi="宋体" w:eastAsia="宋体" w:cs="宋体"/>
+          <w:color w:val="000000"/>
+          <w:kern w:val="0"/>
+          <w:sz w:val="24"/>
+          <w:szCs w:val="24"/>
+          <w:lang w:val="en-US" w:eastAsia="zh-CN" w:bidi="ar"/>
+        </w:rPr>
+        <w:t xml:space="preserve">报文，服务器和回复 </w:t>
+      </w:r>
+      <w:r>
+        <w:rPr>
+          <w:rFonts w:hint="default" w:ascii="Calibri" w:hAnsi="Calibri" w:eastAsia="宋体" w:cs="Calibri"/>
+          <w:color w:val="000000"/>
+          <w:kern w:val="0"/>
+          <w:sz w:val="24"/>
+          <w:szCs w:val="24"/>
+          <w:lang w:val="en-US" w:eastAsia="zh-CN" w:bidi="ar"/>
+        </w:rPr>
+        <w:t>ACK</w:t>
+      </w:r>
+      <w:r>
+        <w:rPr>
+          <w:rFonts w:hint="eastAsia" w:ascii="宋体" w:hAnsi="宋体" w:eastAsia="宋体" w:cs="宋体"/>
+          <w:color w:val="000000"/>
+          <w:kern w:val="0"/>
+          <w:sz w:val="24"/>
+          <w:szCs w:val="24"/>
+          <w:lang w:val="en-US" w:eastAsia="zh-CN" w:bidi="ar"/>
+        </w:rPr>
+        <w:t xml:space="preserve">，连接 </w:t>
+      </w:r>
+    </w:p>
+    <w:p>
+      <w:pPr>
+        <w:keepNext w:val="0"/>
+        <w:keepLines w:val="0"/>
+        <w:widowControl/>
+        <w:suppressLineNumbers w:val="0"/>
+        <w:jc w:val="left"/>
+      </w:pPr>
+      <w:r>
+        <w:rPr>
+          <w:rFonts w:hint="eastAsia" w:ascii="宋体" w:hAnsi="宋体" w:eastAsia="宋体" w:cs="宋体"/>
+          <w:color w:val="000000"/>
+          <w:kern w:val="0"/>
+          <w:sz w:val="24"/>
+          <w:szCs w:val="24"/>
+          <w:lang w:val="en-US" w:eastAsia="zh-CN" w:bidi="ar"/>
+        </w:rPr>
+        <w:t xml:space="preserve">建立。数据发送完毕，这条连接被正常关闭。这时，延迟的 </w:t>
+      </w:r>
+      <w:r>
+        <w:rPr>
+          <w:rFonts w:hint="default" w:ascii="Calibri" w:hAnsi="Calibri" w:eastAsia="宋体" w:cs="Calibri"/>
+          <w:color w:val="000000"/>
+          <w:kern w:val="0"/>
+          <w:sz w:val="24"/>
+          <w:szCs w:val="24"/>
+          <w:lang w:val="en-US" w:eastAsia="zh-CN" w:bidi="ar"/>
+        </w:rPr>
+        <w:t xml:space="preserve">SYN </w:t>
+      </w:r>
+      <w:r>
+        <w:rPr>
+          <w:rFonts w:hint="eastAsia" w:ascii="宋体" w:hAnsi="宋体" w:eastAsia="宋体" w:cs="宋体"/>
+          <w:color w:val="000000"/>
+          <w:kern w:val="0"/>
+          <w:sz w:val="24"/>
+          <w:szCs w:val="24"/>
+          <w:lang w:val="en-US" w:eastAsia="zh-CN" w:bidi="ar"/>
+        </w:rPr>
+        <w:t xml:space="preserve">报文发到了 </w:t>
+      </w:r>
+      <w:r>
+        <w:rPr>
+          <w:rFonts w:hint="default" w:ascii="Calibri" w:hAnsi="Calibri" w:eastAsia="宋体" w:cs="Calibri"/>
+          <w:color w:val="000000"/>
+          <w:kern w:val="0"/>
+          <w:sz w:val="24"/>
+          <w:szCs w:val="24"/>
+          <w:lang w:val="en-US" w:eastAsia="zh-CN" w:bidi="ar"/>
+        </w:rPr>
+        <w:t>server</w:t>
+      </w:r>
+      <w:r>
+        <w:rPr>
+          <w:rFonts w:hint="eastAsia" w:ascii="宋体" w:hAnsi="宋体" w:eastAsia="宋体" w:cs="宋体"/>
+          <w:color w:val="000000"/>
+          <w:kern w:val="0"/>
+          <w:sz w:val="24"/>
+          <w:szCs w:val="24"/>
+          <w:lang w:val="en-US" w:eastAsia="zh-CN" w:bidi="ar"/>
+        </w:rPr>
+        <w:t xml:space="preserve">， </w:t>
+      </w:r>
+    </w:p>
+    <w:p>
+      <w:pPr>
+        <w:keepNext w:val="0"/>
+        <w:keepLines w:val="0"/>
+        <w:widowControl/>
+        <w:suppressLineNumbers w:val="0"/>
+        <w:jc w:val="left"/>
+      </w:pPr>
+      <w:r>
+        <w:rPr>
+          <w:rFonts w:hint="default" w:ascii="Calibri" w:hAnsi="Calibri" w:eastAsia="宋体" w:cs="Calibri"/>
+          <w:color w:val="000000"/>
+          <w:kern w:val="0"/>
+          <w:sz w:val="24"/>
+          <w:szCs w:val="24"/>
+          <w:lang w:val="en-US" w:eastAsia="zh-CN" w:bidi="ar"/>
+        </w:rPr>
+        <w:t xml:space="preserve">server </w:t>
+      </w:r>
+      <w:r>
+        <w:rPr>
+          <w:rFonts w:hint="eastAsia" w:ascii="宋体" w:hAnsi="宋体" w:eastAsia="宋体" w:cs="宋体"/>
+          <w:color w:val="000000"/>
+          <w:kern w:val="0"/>
+          <w:sz w:val="24"/>
+          <w:szCs w:val="24"/>
+          <w:lang w:val="en-US" w:eastAsia="zh-CN" w:bidi="ar"/>
+        </w:rPr>
+        <w:t xml:space="preserve">误以为这是 </w:t>
+      </w:r>
+      <w:r>
+        <w:rPr>
+          <w:rFonts w:hint="default" w:ascii="Calibri" w:hAnsi="Calibri" w:eastAsia="宋体" w:cs="Calibri"/>
+          <w:color w:val="000000"/>
+          <w:kern w:val="0"/>
+          <w:sz w:val="24"/>
+          <w:szCs w:val="24"/>
+          <w:lang w:val="en-US" w:eastAsia="zh-CN" w:bidi="ar"/>
+        </w:rPr>
+        <w:t xml:space="preserve">client </w:t>
+      </w:r>
+      <w:r>
+        <w:rPr>
+          <w:rFonts w:hint="eastAsia" w:ascii="宋体" w:hAnsi="宋体" w:eastAsia="宋体" w:cs="宋体"/>
+          <w:color w:val="000000"/>
+          <w:kern w:val="0"/>
+          <w:sz w:val="24"/>
+          <w:szCs w:val="24"/>
+          <w:lang w:val="en-US" w:eastAsia="zh-CN" w:bidi="ar"/>
+        </w:rPr>
+        <w:t xml:space="preserve">重新发送的同步报文，又回复了一个 </w:t>
+      </w:r>
+      <w:r>
+        <w:rPr>
+          <w:rFonts w:hint="default" w:ascii="Calibri" w:hAnsi="Calibri" w:eastAsia="宋体" w:cs="Calibri"/>
+          <w:color w:val="000000"/>
+          <w:kern w:val="0"/>
+          <w:sz w:val="24"/>
+          <w:szCs w:val="24"/>
+          <w:lang w:val="en-US" w:eastAsia="zh-CN" w:bidi="ar"/>
+        </w:rPr>
+        <w:t>ACK</w:t>
+      </w:r>
+      <w:r>
+        <w:rPr>
+          <w:rFonts w:hint="eastAsia" w:ascii="宋体" w:hAnsi="宋体" w:eastAsia="宋体" w:cs="宋体"/>
+          <w:color w:val="000000"/>
+          <w:kern w:val="0"/>
+          <w:sz w:val="24"/>
+          <w:szCs w:val="24"/>
+          <w:lang w:val="en-US" w:eastAsia="zh-CN" w:bidi="ar"/>
+        </w:rPr>
+        <w:t xml:space="preserve">，和 </w:t>
+      </w:r>
+      <w:r>
+        <w:rPr>
+          <w:rFonts w:hint="default" w:ascii="Calibri" w:hAnsi="Calibri" w:eastAsia="宋体" w:cs="Calibri"/>
+          <w:color w:val="000000"/>
+          <w:kern w:val="0"/>
+          <w:sz w:val="24"/>
+          <w:szCs w:val="24"/>
+          <w:lang w:val="en-US" w:eastAsia="zh-CN" w:bidi="ar"/>
+        </w:rPr>
+        <w:t xml:space="preserve">client </w:t>
+      </w:r>
+      <w:r>
+        <w:rPr>
+          <w:rFonts w:hint="eastAsia" w:ascii="宋体" w:hAnsi="宋体" w:eastAsia="宋体" w:cs="宋体"/>
+          <w:color w:val="000000"/>
+          <w:kern w:val="0"/>
+          <w:sz w:val="24"/>
+          <w:szCs w:val="24"/>
+          <w:lang w:val="en-US" w:eastAsia="zh-CN" w:bidi="ar"/>
+        </w:rPr>
+        <w:t xml:space="preserve">建 </w:t>
+      </w:r>
+    </w:p>
+    <w:p>
+      <w:pPr>
+        <w:keepNext w:val="0"/>
+        <w:keepLines w:val="0"/>
+        <w:widowControl/>
+        <w:suppressLineNumbers w:val="0"/>
+        <w:jc w:val="left"/>
+      </w:pPr>
+      <w:r>
+        <w:rPr>
+          <w:rFonts w:hint="eastAsia" w:ascii="宋体" w:hAnsi="宋体" w:eastAsia="宋体" w:cs="宋体"/>
+          <w:color w:val="000000"/>
+          <w:kern w:val="0"/>
+          <w:sz w:val="24"/>
+          <w:szCs w:val="24"/>
+          <w:lang w:val="en-US" w:eastAsia="zh-CN" w:bidi="ar"/>
+        </w:rPr>
+        <w:t>立了连接。</w:t>
+      </w:r>
+      <w:r>
+        <w:rPr>
+          <w:rFonts w:hint="default" w:ascii="Calibri" w:hAnsi="Calibri" w:eastAsia="宋体" w:cs="Calibri"/>
+          <w:color w:val="000000"/>
+          <w:kern w:val="0"/>
+          <w:sz w:val="24"/>
+          <w:szCs w:val="24"/>
+          <w:lang w:val="en-US" w:eastAsia="zh-CN" w:bidi="ar"/>
+        </w:rPr>
+        <w:t>&lt;2&gt;</w:t>
+      </w:r>
+      <w:r>
+        <w:rPr>
+          <w:rFonts w:hint="eastAsia" w:ascii="宋体" w:hAnsi="宋体" w:eastAsia="宋体" w:cs="宋体"/>
+          <w:color w:val="000000"/>
+          <w:kern w:val="0"/>
+          <w:sz w:val="24"/>
+          <w:szCs w:val="24"/>
+          <w:lang w:val="en-US" w:eastAsia="zh-CN" w:bidi="ar"/>
+        </w:rPr>
+        <w:t xml:space="preserve">如果 </w:t>
+      </w:r>
+      <w:r>
+        <w:rPr>
+          <w:rFonts w:hint="default" w:ascii="Calibri" w:hAnsi="Calibri" w:eastAsia="宋体" w:cs="Calibri"/>
+          <w:color w:val="000000"/>
+          <w:kern w:val="0"/>
+          <w:sz w:val="24"/>
+          <w:szCs w:val="24"/>
+          <w:lang w:val="en-US" w:eastAsia="zh-CN" w:bidi="ar"/>
+        </w:rPr>
+        <w:t xml:space="preserve">server </w:t>
+      </w:r>
+      <w:r>
+        <w:rPr>
+          <w:rFonts w:hint="eastAsia" w:ascii="宋体" w:hAnsi="宋体" w:eastAsia="宋体" w:cs="宋体"/>
+          <w:color w:val="000000"/>
+          <w:kern w:val="0"/>
+          <w:sz w:val="24"/>
+          <w:szCs w:val="24"/>
+          <w:lang w:val="en-US" w:eastAsia="zh-CN" w:bidi="ar"/>
+        </w:rPr>
+        <w:t xml:space="preserve">给 </w:t>
+      </w:r>
+      <w:r>
+        <w:rPr>
+          <w:rFonts w:hint="default" w:ascii="Calibri" w:hAnsi="Calibri" w:eastAsia="宋体" w:cs="Calibri"/>
+          <w:color w:val="000000"/>
+          <w:kern w:val="0"/>
+          <w:sz w:val="24"/>
+          <w:szCs w:val="24"/>
+          <w:lang w:val="en-US" w:eastAsia="zh-CN" w:bidi="ar"/>
+        </w:rPr>
+        <w:t xml:space="preserve">client </w:t>
+      </w:r>
+      <w:r>
+        <w:rPr>
+          <w:rFonts w:hint="eastAsia" w:ascii="宋体" w:hAnsi="宋体" w:eastAsia="宋体" w:cs="宋体"/>
+          <w:color w:val="000000"/>
+          <w:kern w:val="0"/>
+          <w:sz w:val="24"/>
+          <w:szCs w:val="24"/>
+          <w:lang w:val="en-US" w:eastAsia="zh-CN" w:bidi="ar"/>
+        </w:rPr>
+        <w:t xml:space="preserve">发送的 </w:t>
+      </w:r>
+      <w:r>
+        <w:rPr>
+          <w:rFonts w:hint="default" w:ascii="Calibri" w:hAnsi="Calibri" w:eastAsia="宋体" w:cs="Calibri"/>
+          <w:color w:val="000000"/>
+          <w:kern w:val="0"/>
+          <w:sz w:val="24"/>
+          <w:szCs w:val="24"/>
+          <w:lang w:val="en-US" w:eastAsia="zh-CN" w:bidi="ar"/>
+        </w:rPr>
+        <w:t xml:space="preserve">ACK </w:t>
+      </w:r>
+      <w:r>
+        <w:rPr>
+          <w:rFonts w:hint="eastAsia" w:ascii="宋体" w:hAnsi="宋体" w:eastAsia="宋体" w:cs="宋体"/>
+          <w:color w:val="000000"/>
+          <w:kern w:val="0"/>
+          <w:sz w:val="24"/>
+          <w:szCs w:val="24"/>
+          <w:lang w:val="en-US" w:eastAsia="zh-CN" w:bidi="ar"/>
+        </w:rPr>
+        <w:t xml:space="preserve">报文因为网络原因，报文被丢弃，此时 </w:t>
+      </w:r>
+    </w:p>
+    <w:p>
+      <w:pPr>
+        <w:keepNext w:val="0"/>
+        <w:keepLines w:val="0"/>
+        <w:widowControl/>
+        <w:suppressLineNumbers w:val="0"/>
+        <w:jc w:val="left"/>
+      </w:pPr>
+      <w:r>
+        <w:rPr>
+          <w:rFonts w:hint="default" w:ascii="Calibri" w:hAnsi="Calibri" w:eastAsia="宋体" w:cs="Calibri"/>
+          <w:color w:val="000000"/>
+          <w:kern w:val="0"/>
+          <w:sz w:val="24"/>
+          <w:szCs w:val="24"/>
+          <w:lang w:val="en-US" w:eastAsia="zh-CN" w:bidi="ar"/>
+        </w:rPr>
+        <w:t xml:space="preserve">server </w:t>
+      </w:r>
+      <w:r>
+        <w:rPr>
+          <w:rFonts w:hint="eastAsia" w:ascii="宋体" w:hAnsi="宋体" w:eastAsia="宋体" w:cs="宋体"/>
+          <w:color w:val="000000"/>
+          <w:kern w:val="0"/>
+          <w:sz w:val="24"/>
+          <w:szCs w:val="24"/>
+          <w:lang w:val="en-US" w:eastAsia="zh-CN" w:bidi="ar"/>
+        </w:rPr>
+        <w:t xml:space="preserve">认为已经建立好连接，但是 </w:t>
+      </w:r>
+      <w:r>
+        <w:rPr>
+          <w:rFonts w:hint="default" w:ascii="Calibri" w:hAnsi="Calibri" w:eastAsia="宋体" w:cs="Calibri"/>
+          <w:color w:val="000000"/>
+          <w:kern w:val="0"/>
+          <w:sz w:val="24"/>
+          <w:szCs w:val="24"/>
+          <w:lang w:val="en-US" w:eastAsia="zh-CN" w:bidi="ar"/>
+        </w:rPr>
+        <w:t xml:space="preserve">client </w:t>
+      </w:r>
+      <w:r>
+        <w:rPr>
+          <w:rFonts w:hint="eastAsia" w:ascii="宋体" w:hAnsi="宋体" w:eastAsia="宋体" w:cs="宋体"/>
+          <w:color w:val="000000"/>
+          <w:kern w:val="0"/>
+          <w:sz w:val="24"/>
+          <w:szCs w:val="24"/>
+          <w:lang w:val="en-US" w:eastAsia="zh-CN" w:bidi="ar"/>
+        </w:rPr>
+        <w:t xml:space="preserve">没有收到确认报文，认为没有建立好连 </w:t>
+      </w:r>
+    </w:p>
+    <w:p>
+      <w:pPr>
+        <w:keepNext w:val="0"/>
+        <w:keepLines w:val="0"/>
+        <w:widowControl/>
+        <w:suppressLineNumbers w:val="0"/>
+        <w:jc w:val="left"/>
+      </w:pPr>
+      <w:r>
+        <w:rPr>
+          <w:rFonts w:hint="eastAsia" w:ascii="宋体" w:hAnsi="宋体" w:eastAsia="宋体" w:cs="宋体"/>
+          <w:color w:val="000000"/>
+          <w:kern w:val="0"/>
+          <w:sz w:val="24"/>
+          <w:szCs w:val="24"/>
+          <w:lang w:val="en-US" w:eastAsia="zh-CN" w:bidi="ar"/>
+        </w:rPr>
+        <w:t>接。</w:t>
+      </w:r>
+      <w:r>
+        <w:rPr>
+          <w:rFonts w:hint="default" w:ascii="Calibri" w:hAnsi="Calibri" w:eastAsia="宋体" w:cs="Calibri"/>
+          <w:color w:val="000000"/>
+          <w:kern w:val="0"/>
+          <w:sz w:val="24"/>
+          <w:szCs w:val="24"/>
+          <w:lang w:val="en-US" w:eastAsia="zh-CN" w:bidi="ar"/>
+        </w:rPr>
+        <w:t xml:space="preserve">client </w:t>
+      </w:r>
+      <w:r>
+        <w:rPr>
+          <w:rFonts w:hint="eastAsia" w:ascii="宋体" w:hAnsi="宋体" w:eastAsia="宋体" w:cs="宋体"/>
+          <w:color w:val="000000"/>
+          <w:kern w:val="0"/>
+          <w:sz w:val="24"/>
+          <w:szCs w:val="24"/>
+          <w:lang w:val="en-US" w:eastAsia="zh-CN" w:bidi="ar"/>
+        </w:rPr>
+        <w:t xml:space="preserve">会重发 </w:t>
+      </w:r>
+      <w:r>
+        <w:rPr>
+          <w:rFonts w:hint="default" w:ascii="Calibri" w:hAnsi="Calibri" w:eastAsia="宋体" w:cs="Calibri"/>
+          <w:color w:val="000000"/>
+          <w:kern w:val="0"/>
+          <w:sz w:val="24"/>
+          <w:szCs w:val="24"/>
+          <w:lang w:val="en-US" w:eastAsia="zh-CN" w:bidi="ar"/>
+        </w:rPr>
+        <w:t xml:space="preserve">SYN </w:t>
+      </w:r>
+      <w:r>
+        <w:rPr>
+          <w:rFonts w:hint="eastAsia" w:ascii="宋体" w:hAnsi="宋体" w:eastAsia="宋体" w:cs="宋体"/>
+          <w:color w:val="000000"/>
+          <w:kern w:val="0"/>
+          <w:sz w:val="24"/>
+          <w:szCs w:val="24"/>
+          <w:lang w:val="en-US" w:eastAsia="zh-CN" w:bidi="ar"/>
+        </w:rPr>
+        <w:t xml:space="preserve">报文，此时 </w:t>
+      </w:r>
+      <w:r>
+        <w:rPr>
+          <w:rFonts w:hint="default" w:ascii="Calibri" w:hAnsi="Calibri" w:eastAsia="宋体" w:cs="Calibri"/>
+          <w:color w:val="000000"/>
+          <w:kern w:val="0"/>
+          <w:sz w:val="24"/>
+          <w:szCs w:val="24"/>
+          <w:lang w:val="en-US" w:eastAsia="zh-CN" w:bidi="ar"/>
+        </w:rPr>
+        <w:t xml:space="preserve">server </w:t>
+      </w:r>
+      <w:r>
+        <w:rPr>
+          <w:rFonts w:hint="eastAsia" w:ascii="宋体" w:hAnsi="宋体" w:eastAsia="宋体" w:cs="宋体"/>
+          <w:color w:val="000000"/>
+          <w:kern w:val="0"/>
+          <w:sz w:val="24"/>
+          <w:szCs w:val="24"/>
+          <w:lang w:val="en-US" w:eastAsia="zh-CN" w:bidi="ar"/>
+        </w:rPr>
+        <w:t xml:space="preserve">已经处于就绪状态，认为已经建立好连 </w:t>
+      </w:r>
+    </w:p>
+    <w:p>
+      <w:pPr>
+        <w:keepNext w:val="0"/>
+        <w:keepLines w:val="0"/>
+        <w:widowControl/>
+        <w:suppressLineNumbers w:val="0"/>
+        <w:jc w:val="left"/>
+      </w:pPr>
+      <w:r>
+        <w:rPr>
+          <w:rFonts w:hint="eastAsia" w:ascii="宋体" w:hAnsi="宋体" w:eastAsia="宋体" w:cs="宋体"/>
+          <w:color w:val="000000"/>
+          <w:kern w:val="0"/>
+          <w:sz w:val="24"/>
+          <w:szCs w:val="24"/>
+          <w:lang w:val="en-US" w:eastAsia="zh-CN" w:bidi="ar"/>
+        </w:rPr>
+        <w:t>接。</w:t>
+      </w:r>
+    </w:p>
+    <w:p>
+      <w:pPr>
+        <w:keepNext w:val="0"/>
+        <w:keepLines w:val="0"/>
+        <w:widowControl/>
+        <w:suppressLineNumbers w:val="0"/>
+        <w:jc w:val="left"/>
+      </w:pPr>
+      <w:r>
+        <w:rPr>
+          <w:rFonts w:hint="eastAsia" w:ascii="宋体" w:hAnsi="宋体" w:eastAsia="宋体" w:cs="宋体"/>
+          <w:color w:val="000000"/>
+          <w:kern w:val="0"/>
+          <w:sz w:val="24"/>
+          <w:szCs w:val="24"/>
+          <w:lang w:val="en-US" w:eastAsia="zh-CN" w:bidi="ar"/>
+        </w:rPr>
+        <w:t xml:space="preserve">如果 </w:t>
+      </w:r>
+      <w:r>
+        <w:rPr>
+          <w:rFonts w:hint="default" w:ascii="Calibri" w:hAnsi="Calibri" w:eastAsia="宋体" w:cs="Calibri"/>
+          <w:color w:val="000000"/>
+          <w:kern w:val="0"/>
+          <w:sz w:val="24"/>
+          <w:szCs w:val="24"/>
+          <w:lang w:val="en-US" w:eastAsia="zh-CN" w:bidi="ar"/>
+        </w:rPr>
+        <w:t xml:space="preserve">TCP </w:t>
+      </w:r>
+      <w:r>
+        <w:rPr>
+          <w:rFonts w:hint="eastAsia" w:ascii="宋体" w:hAnsi="宋体" w:eastAsia="宋体" w:cs="宋体"/>
+          <w:color w:val="000000"/>
+          <w:kern w:val="0"/>
+          <w:sz w:val="24"/>
+          <w:szCs w:val="24"/>
+          <w:lang w:val="en-US" w:eastAsia="zh-CN" w:bidi="ar"/>
+        </w:rPr>
+        <w:t xml:space="preserve">的握手是四次： </w:t>
+      </w:r>
+    </w:p>
+    <w:p>
+      <w:pPr>
+        <w:keepNext w:val="0"/>
+        <w:keepLines w:val="0"/>
+        <w:widowControl/>
+        <w:suppressLineNumbers w:val="0"/>
+        <w:jc w:val="left"/>
+      </w:pPr>
+      <w:r>
+        <w:rPr>
+          <w:rFonts w:hint="eastAsia" w:ascii="宋体" w:hAnsi="宋体" w:eastAsia="宋体" w:cs="宋体"/>
+          <w:color w:val="000000"/>
+          <w:kern w:val="0"/>
+          <w:sz w:val="24"/>
+          <w:szCs w:val="24"/>
+          <w:lang w:val="en-US" w:eastAsia="zh-CN" w:bidi="ar"/>
+        </w:rPr>
+        <w:t>–</w:t>
+      </w:r>
+      <w:r>
+        <w:rPr>
+          <w:rFonts w:hint="default" w:ascii="Calibri" w:hAnsi="Calibri" w:eastAsia="宋体" w:cs="Calibri"/>
+          <w:color w:val="000000"/>
+          <w:kern w:val="0"/>
+          <w:sz w:val="24"/>
+          <w:szCs w:val="24"/>
+          <w:lang w:val="en-US" w:eastAsia="zh-CN" w:bidi="ar"/>
+        </w:rPr>
+        <w:t xml:space="preserve">1.client </w:t>
+      </w:r>
+      <w:r>
+        <w:rPr>
+          <w:rFonts w:hint="eastAsia" w:ascii="宋体" w:hAnsi="宋体" w:eastAsia="宋体" w:cs="宋体"/>
+          <w:color w:val="000000"/>
+          <w:kern w:val="0"/>
+          <w:sz w:val="24"/>
+          <w:szCs w:val="24"/>
+          <w:lang w:val="en-US" w:eastAsia="zh-CN" w:bidi="ar"/>
+        </w:rPr>
+        <w:t xml:space="preserve">给 </w:t>
+      </w:r>
+      <w:r>
+        <w:rPr>
+          <w:rFonts w:hint="default" w:ascii="Calibri" w:hAnsi="Calibri" w:eastAsia="宋体" w:cs="Calibri"/>
+          <w:color w:val="000000"/>
+          <w:kern w:val="0"/>
+          <w:sz w:val="24"/>
+          <w:szCs w:val="24"/>
+          <w:lang w:val="en-US" w:eastAsia="zh-CN" w:bidi="ar"/>
+        </w:rPr>
+        <w:t xml:space="preserve">server </w:t>
+      </w:r>
+      <w:r>
+        <w:rPr>
+          <w:rFonts w:hint="eastAsia" w:ascii="宋体" w:hAnsi="宋体" w:eastAsia="宋体" w:cs="宋体"/>
+          <w:color w:val="000000"/>
+          <w:kern w:val="0"/>
+          <w:sz w:val="24"/>
+          <w:szCs w:val="24"/>
+          <w:lang w:val="en-US" w:eastAsia="zh-CN" w:bidi="ar"/>
+        </w:rPr>
+        <w:t xml:space="preserve">发送 </w:t>
+      </w:r>
+      <w:r>
+        <w:rPr>
+          <w:rFonts w:hint="default" w:ascii="Calibri" w:hAnsi="Calibri" w:eastAsia="宋体" w:cs="Calibri"/>
+          <w:color w:val="000000"/>
+          <w:kern w:val="0"/>
+          <w:sz w:val="24"/>
+          <w:szCs w:val="24"/>
+          <w:lang w:val="en-US" w:eastAsia="zh-CN" w:bidi="ar"/>
+        </w:rPr>
+        <w:t xml:space="preserve">SYN </w:t>
+      </w:r>
+      <w:r>
+        <w:rPr>
+          <w:rFonts w:hint="eastAsia" w:ascii="宋体" w:hAnsi="宋体" w:eastAsia="宋体" w:cs="宋体"/>
+          <w:color w:val="000000"/>
+          <w:kern w:val="0"/>
+          <w:sz w:val="24"/>
+          <w:szCs w:val="24"/>
+          <w:lang w:val="en-US" w:eastAsia="zh-CN" w:bidi="ar"/>
+        </w:rPr>
+        <w:t xml:space="preserve">同步报文； </w:t>
+      </w:r>
+    </w:p>
+    <w:p>
+      <w:pPr>
+        <w:keepNext w:val="0"/>
+        <w:keepLines w:val="0"/>
+        <w:widowControl/>
+        <w:suppressLineNumbers w:val="0"/>
+        <w:jc w:val="left"/>
+      </w:pPr>
+      <w:r>
+        <w:rPr>
+          <w:rFonts w:hint="eastAsia" w:ascii="宋体" w:hAnsi="宋体" w:eastAsia="宋体" w:cs="宋体"/>
+          <w:color w:val="000000"/>
+          <w:kern w:val="0"/>
+          <w:sz w:val="24"/>
+          <w:szCs w:val="24"/>
+          <w:lang w:val="en-US" w:eastAsia="zh-CN" w:bidi="ar"/>
+        </w:rPr>
+        <w:t>–</w:t>
+      </w:r>
+      <w:r>
+        <w:rPr>
+          <w:rFonts w:hint="default" w:ascii="Calibri" w:hAnsi="Calibri" w:eastAsia="宋体" w:cs="Calibri"/>
+          <w:color w:val="000000"/>
+          <w:kern w:val="0"/>
+          <w:sz w:val="24"/>
+          <w:szCs w:val="24"/>
+          <w:lang w:val="en-US" w:eastAsia="zh-CN" w:bidi="ar"/>
+        </w:rPr>
+        <w:t xml:space="preserve">2.server </w:t>
+      </w:r>
+      <w:r>
+        <w:rPr>
+          <w:rFonts w:hint="eastAsia" w:ascii="宋体" w:hAnsi="宋体" w:eastAsia="宋体" w:cs="宋体"/>
+          <w:color w:val="000000"/>
+          <w:kern w:val="0"/>
+          <w:sz w:val="24"/>
+          <w:szCs w:val="24"/>
+          <w:lang w:val="en-US" w:eastAsia="zh-CN" w:bidi="ar"/>
+        </w:rPr>
+        <w:t xml:space="preserve">收到 </w:t>
+      </w:r>
+      <w:r>
+        <w:rPr>
+          <w:rFonts w:hint="default" w:ascii="Calibri" w:hAnsi="Calibri" w:eastAsia="宋体" w:cs="Calibri"/>
+          <w:color w:val="000000"/>
+          <w:kern w:val="0"/>
+          <w:sz w:val="24"/>
+          <w:szCs w:val="24"/>
+          <w:lang w:val="en-US" w:eastAsia="zh-CN" w:bidi="ar"/>
+        </w:rPr>
+        <w:t xml:space="preserve">SYN </w:t>
+      </w:r>
+      <w:r>
+        <w:rPr>
+          <w:rFonts w:hint="eastAsia" w:ascii="宋体" w:hAnsi="宋体" w:eastAsia="宋体" w:cs="宋体"/>
+          <w:color w:val="000000"/>
+          <w:kern w:val="0"/>
+          <w:sz w:val="24"/>
+          <w:szCs w:val="24"/>
+          <w:lang w:val="en-US" w:eastAsia="zh-CN" w:bidi="ar"/>
+        </w:rPr>
+        <w:t xml:space="preserve">后，给 </w:t>
+      </w:r>
+      <w:r>
+        <w:rPr>
+          <w:rFonts w:hint="default" w:ascii="Calibri" w:hAnsi="Calibri" w:eastAsia="宋体" w:cs="Calibri"/>
+          <w:color w:val="000000"/>
+          <w:kern w:val="0"/>
+          <w:sz w:val="24"/>
+          <w:szCs w:val="24"/>
+          <w:lang w:val="en-US" w:eastAsia="zh-CN" w:bidi="ar"/>
+        </w:rPr>
+        <w:t xml:space="preserve">client </w:t>
+      </w:r>
+      <w:r>
+        <w:rPr>
+          <w:rFonts w:hint="eastAsia" w:ascii="宋体" w:hAnsi="宋体" w:eastAsia="宋体" w:cs="宋体"/>
+          <w:color w:val="000000"/>
+          <w:kern w:val="0"/>
+          <w:sz w:val="24"/>
+          <w:szCs w:val="24"/>
+          <w:lang w:val="en-US" w:eastAsia="zh-CN" w:bidi="ar"/>
+        </w:rPr>
+        <w:t xml:space="preserve">回复 </w:t>
+      </w:r>
+      <w:r>
+        <w:rPr>
+          <w:rFonts w:hint="default" w:ascii="Calibri" w:hAnsi="Calibri" w:eastAsia="宋体" w:cs="Calibri"/>
+          <w:color w:val="000000"/>
+          <w:kern w:val="0"/>
+          <w:sz w:val="24"/>
+          <w:szCs w:val="24"/>
+          <w:lang w:val="en-US" w:eastAsia="zh-CN" w:bidi="ar"/>
+        </w:rPr>
+        <w:t xml:space="preserve">ACK </w:t>
+      </w:r>
+      <w:r>
+        <w:rPr>
+          <w:rFonts w:hint="eastAsia" w:ascii="宋体" w:hAnsi="宋体" w:eastAsia="宋体" w:cs="宋体"/>
+          <w:color w:val="000000"/>
+          <w:kern w:val="0"/>
+          <w:sz w:val="24"/>
+          <w:szCs w:val="24"/>
+          <w:lang w:val="en-US" w:eastAsia="zh-CN" w:bidi="ar"/>
+        </w:rPr>
+        <w:t xml:space="preserve">确认报文； </w:t>
+      </w:r>
+    </w:p>
+    <w:p>
+      <w:pPr>
+        <w:keepNext w:val="0"/>
+        <w:keepLines w:val="0"/>
+        <w:widowControl/>
+        <w:suppressLineNumbers w:val="0"/>
+        <w:jc w:val="left"/>
+      </w:pPr>
+      <w:r>
+        <w:rPr>
+          <w:rFonts w:hint="eastAsia" w:ascii="宋体" w:hAnsi="宋体" w:eastAsia="宋体" w:cs="宋体"/>
+          <w:color w:val="000000"/>
+          <w:kern w:val="0"/>
+          <w:sz w:val="24"/>
+          <w:szCs w:val="24"/>
+          <w:lang w:val="en-US" w:eastAsia="zh-CN" w:bidi="ar"/>
+        </w:rPr>
+        <w:t>–</w:t>
+      </w:r>
+      <w:r>
+        <w:rPr>
+          <w:rFonts w:hint="default" w:ascii="Calibri" w:hAnsi="Calibri" w:eastAsia="宋体" w:cs="Calibri"/>
+          <w:color w:val="000000"/>
+          <w:kern w:val="0"/>
+          <w:sz w:val="24"/>
+          <w:szCs w:val="24"/>
+          <w:lang w:val="en-US" w:eastAsia="zh-CN" w:bidi="ar"/>
+        </w:rPr>
+        <w:t xml:space="preserve">3.server </w:t>
+      </w:r>
+      <w:r>
+        <w:rPr>
+          <w:rFonts w:hint="eastAsia" w:ascii="宋体" w:hAnsi="宋体" w:eastAsia="宋体" w:cs="宋体"/>
+          <w:color w:val="000000"/>
+          <w:kern w:val="0"/>
+          <w:sz w:val="24"/>
+          <w:szCs w:val="24"/>
+          <w:lang w:val="en-US" w:eastAsia="zh-CN" w:bidi="ar"/>
+        </w:rPr>
+        <w:t xml:space="preserve">给 </w:t>
+      </w:r>
+      <w:r>
+        <w:rPr>
+          <w:rFonts w:hint="default" w:ascii="Calibri" w:hAnsi="Calibri" w:eastAsia="宋体" w:cs="Calibri"/>
+          <w:color w:val="000000"/>
+          <w:kern w:val="0"/>
+          <w:sz w:val="24"/>
+          <w:szCs w:val="24"/>
+          <w:lang w:val="en-US" w:eastAsia="zh-CN" w:bidi="ar"/>
+        </w:rPr>
+        <w:t xml:space="preserve">client </w:t>
+      </w:r>
+      <w:r>
+        <w:rPr>
+          <w:rFonts w:hint="eastAsia" w:ascii="宋体" w:hAnsi="宋体" w:eastAsia="宋体" w:cs="宋体"/>
+          <w:color w:val="000000"/>
+          <w:kern w:val="0"/>
+          <w:sz w:val="24"/>
+          <w:szCs w:val="24"/>
+          <w:lang w:val="en-US" w:eastAsia="zh-CN" w:bidi="ar"/>
+        </w:rPr>
+        <w:t xml:space="preserve">发送 </w:t>
+      </w:r>
+      <w:r>
+        <w:rPr>
+          <w:rFonts w:hint="default" w:ascii="Calibri" w:hAnsi="Calibri" w:eastAsia="宋体" w:cs="Calibri"/>
+          <w:color w:val="000000"/>
+          <w:kern w:val="0"/>
+          <w:sz w:val="24"/>
+          <w:szCs w:val="24"/>
+          <w:lang w:val="en-US" w:eastAsia="zh-CN" w:bidi="ar"/>
+        </w:rPr>
+        <w:t xml:space="preserve">SYN </w:t>
+      </w:r>
+      <w:r>
+        <w:rPr>
+          <w:rFonts w:hint="eastAsia" w:ascii="宋体" w:hAnsi="宋体" w:eastAsia="宋体" w:cs="宋体"/>
+          <w:color w:val="000000"/>
+          <w:kern w:val="0"/>
+          <w:sz w:val="24"/>
+          <w:szCs w:val="24"/>
+          <w:lang w:val="en-US" w:eastAsia="zh-CN" w:bidi="ar"/>
+        </w:rPr>
+        <w:t xml:space="preserve">同步报文； </w:t>
+      </w:r>
+    </w:p>
+    <w:p>
+      <w:pPr>
+        <w:keepNext w:val="0"/>
+        <w:keepLines w:val="0"/>
+        <w:widowControl/>
+        <w:suppressLineNumbers w:val="0"/>
+        <w:jc w:val="left"/>
+      </w:pPr>
+      <w:r>
+        <w:rPr>
+          <w:rFonts w:hint="eastAsia" w:ascii="宋体" w:hAnsi="宋体" w:eastAsia="宋体" w:cs="宋体"/>
+          <w:color w:val="000000"/>
+          <w:kern w:val="0"/>
+          <w:sz w:val="24"/>
+          <w:szCs w:val="24"/>
+          <w:lang w:val="en-US" w:eastAsia="zh-CN" w:bidi="ar"/>
+        </w:rPr>
+        <w:t>–</w:t>
+      </w:r>
+      <w:r>
+        <w:rPr>
+          <w:rFonts w:hint="default" w:ascii="Calibri" w:hAnsi="Calibri" w:eastAsia="宋体" w:cs="Calibri"/>
+          <w:color w:val="000000"/>
+          <w:kern w:val="0"/>
+          <w:sz w:val="24"/>
+          <w:szCs w:val="24"/>
+          <w:lang w:val="en-US" w:eastAsia="zh-CN" w:bidi="ar"/>
+        </w:rPr>
+        <w:t xml:space="preserve">4.client </w:t>
+      </w:r>
+      <w:r>
+        <w:rPr>
+          <w:rFonts w:hint="eastAsia" w:ascii="宋体" w:hAnsi="宋体" w:eastAsia="宋体" w:cs="宋体"/>
+          <w:color w:val="000000"/>
+          <w:kern w:val="0"/>
+          <w:sz w:val="24"/>
+          <w:szCs w:val="24"/>
+          <w:lang w:val="en-US" w:eastAsia="zh-CN" w:bidi="ar"/>
+        </w:rPr>
+        <w:t xml:space="preserve">给 </w:t>
+      </w:r>
+      <w:r>
+        <w:rPr>
+          <w:rFonts w:hint="default" w:ascii="Calibri" w:hAnsi="Calibri" w:eastAsia="宋体" w:cs="Calibri"/>
+          <w:color w:val="000000"/>
+          <w:kern w:val="0"/>
+          <w:sz w:val="24"/>
+          <w:szCs w:val="24"/>
+          <w:lang w:val="en-US" w:eastAsia="zh-CN" w:bidi="ar"/>
+        </w:rPr>
+        <w:t xml:space="preserve">server </w:t>
+      </w:r>
+      <w:r>
+        <w:rPr>
+          <w:rFonts w:hint="eastAsia" w:ascii="宋体" w:hAnsi="宋体" w:eastAsia="宋体" w:cs="宋体"/>
+          <w:color w:val="000000"/>
+          <w:kern w:val="0"/>
+          <w:sz w:val="24"/>
+          <w:szCs w:val="24"/>
+          <w:lang w:val="en-US" w:eastAsia="zh-CN" w:bidi="ar"/>
+        </w:rPr>
+        <w:t xml:space="preserve">发送 </w:t>
+      </w:r>
+      <w:r>
+        <w:rPr>
+          <w:rFonts w:hint="default" w:ascii="Calibri" w:hAnsi="Calibri" w:eastAsia="宋体" w:cs="Calibri"/>
+          <w:color w:val="000000"/>
+          <w:kern w:val="0"/>
+          <w:sz w:val="24"/>
+          <w:szCs w:val="24"/>
+          <w:lang w:val="en-US" w:eastAsia="zh-CN" w:bidi="ar"/>
+        </w:rPr>
+        <w:t xml:space="preserve">ACK </w:t>
+      </w:r>
+      <w:r>
+        <w:rPr>
+          <w:rFonts w:hint="eastAsia" w:ascii="宋体" w:hAnsi="宋体" w:eastAsia="宋体" w:cs="宋体"/>
+          <w:color w:val="000000"/>
+          <w:kern w:val="0"/>
+          <w:sz w:val="24"/>
+          <w:szCs w:val="24"/>
+          <w:lang w:val="en-US" w:eastAsia="zh-CN" w:bidi="ar"/>
+        </w:rPr>
+        <w:t xml:space="preserve">确认报文。 </w:t>
+      </w:r>
+    </w:p>
+    <w:p>
+      <w:pPr>
+        <w:keepNext w:val="0"/>
+        <w:keepLines w:val="0"/>
+        <w:widowControl/>
+        <w:suppressLineNumbers w:val="0"/>
+        <w:jc w:val="left"/>
+      </w:pPr>
+      <w:r>
+        <w:rPr>
+          <w:rFonts w:hint="eastAsia" w:ascii="宋体" w:hAnsi="宋体" w:eastAsia="宋体" w:cs="宋体"/>
+          <w:color w:val="000000"/>
+          <w:kern w:val="0"/>
+          <w:sz w:val="24"/>
+          <w:szCs w:val="24"/>
+          <w:lang w:val="en-US" w:eastAsia="zh-CN" w:bidi="ar"/>
+        </w:rPr>
+        <w:t xml:space="preserve">第 </w:t>
+      </w:r>
+      <w:r>
+        <w:rPr>
+          <w:rFonts w:hint="default" w:ascii="Calibri" w:hAnsi="Calibri" w:eastAsia="宋体" w:cs="Calibri"/>
+          <w:color w:val="000000"/>
+          <w:kern w:val="0"/>
+          <w:sz w:val="24"/>
+          <w:szCs w:val="24"/>
+          <w:lang w:val="en-US" w:eastAsia="zh-CN" w:bidi="ar"/>
+        </w:rPr>
+        <w:t xml:space="preserve">2.3 </w:t>
+      </w:r>
+      <w:r>
+        <w:rPr>
+          <w:rFonts w:hint="eastAsia" w:ascii="宋体" w:hAnsi="宋体" w:eastAsia="宋体" w:cs="宋体"/>
+          <w:color w:val="000000"/>
+          <w:kern w:val="0"/>
+          <w:sz w:val="24"/>
+          <w:szCs w:val="24"/>
+          <w:lang w:val="en-US" w:eastAsia="zh-CN" w:bidi="ar"/>
+        </w:rPr>
+        <w:t>步之间，</w:t>
+      </w:r>
+      <w:r>
+        <w:rPr>
+          <w:rFonts w:hint="default" w:ascii="Calibri" w:hAnsi="Calibri" w:eastAsia="宋体" w:cs="Calibri"/>
+          <w:color w:val="000000"/>
+          <w:kern w:val="0"/>
+          <w:sz w:val="24"/>
+          <w:szCs w:val="24"/>
+          <w:lang w:val="en-US" w:eastAsia="zh-CN" w:bidi="ar"/>
+        </w:rPr>
+        <w:t xml:space="preserve">server </w:t>
+      </w:r>
+      <w:r>
+        <w:rPr>
+          <w:rFonts w:hint="eastAsia" w:ascii="宋体" w:hAnsi="宋体" w:eastAsia="宋体" w:cs="宋体"/>
+          <w:color w:val="000000"/>
+          <w:kern w:val="0"/>
+          <w:sz w:val="24"/>
+          <w:szCs w:val="24"/>
+          <w:lang w:val="en-US" w:eastAsia="zh-CN" w:bidi="ar"/>
+        </w:rPr>
+        <w:t xml:space="preserve">和 </w:t>
+      </w:r>
+      <w:r>
+        <w:rPr>
+          <w:rFonts w:hint="default" w:ascii="Calibri" w:hAnsi="Calibri" w:eastAsia="宋体" w:cs="Calibri"/>
+          <w:color w:val="000000"/>
+          <w:kern w:val="0"/>
+          <w:sz w:val="24"/>
+          <w:szCs w:val="24"/>
+          <w:lang w:val="en-US" w:eastAsia="zh-CN" w:bidi="ar"/>
+        </w:rPr>
+        <w:t xml:space="preserve">client </w:t>
+      </w:r>
+      <w:r>
+        <w:rPr>
+          <w:rFonts w:hint="eastAsia" w:ascii="宋体" w:hAnsi="宋体" w:eastAsia="宋体" w:cs="宋体"/>
+          <w:color w:val="000000"/>
+          <w:kern w:val="0"/>
+          <w:sz w:val="24"/>
+          <w:szCs w:val="24"/>
+          <w:lang w:val="en-US" w:eastAsia="zh-CN" w:bidi="ar"/>
+        </w:rPr>
+        <w:t xml:space="preserve">没有任何的数据交互，分开发送相当于多发 </w:t>
+      </w:r>
+    </w:p>
+    <w:p>
+      <w:pPr>
+        <w:keepNext w:val="0"/>
+        <w:keepLines w:val="0"/>
+        <w:widowControl/>
+        <w:suppressLineNumbers w:val="0"/>
+        <w:jc w:val="left"/>
+      </w:pPr>
+      <w:r>
+        <w:rPr>
+          <w:rFonts w:hint="eastAsia" w:ascii="宋体" w:hAnsi="宋体" w:eastAsia="宋体" w:cs="宋体"/>
+          <w:color w:val="000000"/>
+          <w:kern w:val="0"/>
+          <w:sz w:val="24"/>
+          <w:szCs w:val="24"/>
+          <w:lang w:val="en-US" w:eastAsia="zh-CN" w:bidi="ar"/>
+        </w:rPr>
+        <w:t xml:space="preserve">了一次 </w:t>
+      </w:r>
+      <w:r>
+        <w:rPr>
+          <w:rFonts w:hint="default" w:ascii="Calibri" w:hAnsi="Calibri" w:eastAsia="宋体" w:cs="Calibri"/>
+          <w:color w:val="000000"/>
+          <w:kern w:val="0"/>
+          <w:sz w:val="24"/>
+          <w:szCs w:val="24"/>
+          <w:lang w:val="en-US" w:eastAsia="zh-CN" w:bidi="ar"/>
+        </w:rPr>
+        <w:t xml:space="preserve">TCP </w:t>
+      </w:r>
+      <w:r>
+        <w:rPr>
+          <w:rFonts w:hint="eastAsia" w:ascii="宋体" w:hAnsi="宋体" w:eastAsia="宋体" w:cs="宋体"/>
+          <w:color w:val="000000"/>
+          <w:kern w:val="0"/>
+          <w:sz w:val="24"/>
+          <w:szCs w:val="24"/>
+          <w:lang w:val="en-US" w:eastAsia="zh-CN" w:bidi="ar"/>
+        </w:rPr>
+        <w:t>报文段，</w:t>
+      </w:r>
+      <w:r>
+        <w:rPr>
+          <w:rFonts w:hint="default" w:ascii="Calibri" w:hAnsi="Calibri" w:eastAsia="宋体" w:cs="Calibri"/>
+          <w:color w:val="000000"/>
+          <w:kern w:val="0"/>
+          <w:sz w:val="24"/>
+          <w:szCs w:val="24"/>
+          <w:lang w:val="en-US" w:eastAsia="zh-CN" w:bidi="ar"/>
+        </w:rPr>
+        <w:t xml:space="preserve">SYN </w:t>
+      </w:r>
+      <w:r>
+        <w:rPr>
+          <w:rFonts w:hint="eastAsia" w:ascii="宋体" w:hAnsi="宋体" w:eastAsia="宋体" w:cs="宋体"/>
+          <w:color w:val="000000"/>
+          <w:kern w:val="0"/>
+          <w:sz w:val="24"/>
+          <w:szCs w:val="24"/>
+          <w:lang w:val="en-US" w:eastAsia="zh-CN" w:bidi="ar"/>
+        </w:rPr>
+        <w:t xml:space="preserve">和 </w:t>
+      </w:r>
+      <w:r>
+        <w:rPr>
+          <w:rFonts w:hint="default" w:ascii="Calibri" w:hAnsi="Calibri" w:eastAsia="宋体" w:cs="Calibri"/>
+          <w:color w:val="000000"/>
+          <w:kern w:val="0"/>
+          <w:sz w:val="24"/>
+          <w:szCs w:val="24"/>
+          <w:lang w:val="en-US" w:eastAsia="zh-CN" w:bidi="ar"/>
+        </w:rPr>
+        <w:t xml:space="preserve">ACK </w:t>
+      </w:r>
+      <w:r>
+        <w:rPr>
+          <w:rFonts w:hint="eastAsia" w:ascii="宋体" w:hAnsi="宋体" w:eastAsia="宋体" w:cs="宋体"/>
+          <w:color w:val="000000"/>
+          <w:kern w:val="0"/>
+          <w:sz w:val="24"/>
+          <w:szCs w:val="24"/>
+          <w:lang w:val="en-US" w:eastAsia="zh-CN" w:bidi="ar"/>
+        </w:rPr>
+        <w:t xml:space="preserve">标识只是 </w:t>
+      </w:r>
+      <w:r>
+        <w:rPr>
+          <w:rFonts w:hint="default" w:ascii="Calibri" w:hAnsi="Calibri" w:eastAsia="宋体" w:cs="Calibri"/>
+          <w:color w:val="000000"/>
+          <w:kern w:val="0"/>
+          <w:sz w:val="24"/>
+          <w:szCs w:val="24"/>
+          <w:lang w:val="en-US" w:eastAsia="zh-CN" w:bidi="ar"/>
+        </w:rPr>
+        <w:t xml:space="preserve">TCP </w:t>
+      </w:r>
+      <w:r>
+        <w:rPr>
+          <w:rFonts w:hint="eastAsia" w:ascii="宋体" w:hAnsi="宋体" w:eastAsia="宋体" w:cs="宋体"/>
+          <w:color w:val="000000"/>
+          <w:kern w:val="0"/>
+          <w:sz w:val="24"/>
+          <w:szCs w:val="24"/>
+          <w:lang w:val="en-US" w:eastAsia="zh-CN" w:bidi="ar"/>
+        </w:rPr>
+        <w:t xml:space="preserve">报头的一个标识位。很明显，这两 </w:t>
+      </w:r>
+    </w:p>
+    <w:p>
+      <w:pPr>
+        <w:keepNext w:val="0"/>
+        <w:keepLines w:val="0"/>
+        <w:widowControl/>
+        <w:suppressLineNumbers w:val="0"/>
+        <w:jc w:val="left"/>
+      </w:pPr>
+      <w:r>
+        <w:rPr>
+          <w:rFonts w:hint="eastAsia" w:ascii="宋体" w:hAnsi="宋体" w:eastAsia="宋体" w:cs="宋体"/>
+          <w:color w:val="000000"/>
+          <w:kern w:val="0"/>
+          <w:sz w:val="24"/>
+          <w:szCs w:val="24"/>
+          <w:lang w:val="en-US" w:eastAsia="zh-CN" w:bidi="ar"/>
+        </w:rPr>
+        <w:t>步可以合并，从而提高连接的速度和效率。</w:t>
+      </w:r>
+    </w:p>
+    <w:p>
+      <w:pPr>
+        <w:rPr>
+          <w:rFonts w:hint="eastAsia"/>
+          <w:lang w:eastAsia="zh-CN"/>
+        </w:rPr>
+      </w:pPr>
+    </w:p>
+    <w:p>
+      <w:pPr>
         <w:pStyle w:val="2"/>
         <w:bidi w:val="0"/>
         <w:rPr>
@@ -439,13 +2044,5496 @@
     </w:p>
     <w:p>
       <w:pPr>
-        <w:rPr>
-          <w:rFonts w:hint="eastAsia"/>
-          <w:lang w:eastAsia="zh-CN"/>
+        <w:pStyle w:val="2"/>
+        <w:bidi w:val="0"/>
+        <w:rPr>
+          <w:rFonts w:hint="default"/>
+          <w:lang w:val="en-US" w:eastAsia="zh-CN"/>
+        </w:rPr>
+      </w:pPr>
+      <w:r>
+        <w:rPr>
+          <w:rFonts w:hint="eastAsia"/>
+          <w:lang w:val="en-US" w:eastAsia="zh-CN"/>
+        </w:rPr>
+        <w:t>计算机网络体系的结构</w:t>
+      </w:r>
+    </w:p>
+    <w:p>
+      <w:r>
+        <w:drawing>
+          <wp:inline distT="0" distB="0" distL="114300" distR="114300">
+            <wp:extent cx="5272405" cy="2938145"/>
+            <wp:effectExtent l="0" t="0" r="635" b="3175"/>
+            <wp:docPr id="3" name="图片 1"/>
+            <wp:cNvGraphicFramePr>
+              <a:graphicFrameLocks xmlns:a="http://schemas.openxmlformats.org/drawingml/2006/main" noChangeAspect="1"/>
+            </wp:cNvGraphicFramePr>
+            <a:graphic xmlns:a="http://schemas.openxmlformats.org/drawingml/2006/main">
+              <a:graphicData uri="http://schemas.openxmlformats.org/drawingml/2006/picture">
+                <pic:pic xmlns:pic="http://schemas.openxmlformats.org/drawingml/2006/picture">
+                  <pic:nvPicPr>
+                    <pic:cNvPr id="3" name="图片 1"/>
+                    <pic:cNvPicPr>
+                      <a:picLocks noChangeAspect="1"/>
+                    </pic:cNvPicPr>
+                  </pic:nvPicPr>
+                  <pic:blipFill>
+                    <a:blip r:embed="rId9"/>
+                    <a:stretch>
+                      <a:fillRect/>
+                    </a:stretch>
+                  </pic:blipFill>
+                  <pic:spPr>
+                    <a:xfrm>
+                      <a:off x="0" y="0"/>
+                      <a:ext cx="5272405" cy="2938145"/>
+                    </a:xfrm>
+                    <a:prstGeom prst="rect">
+                      <a:avLst/>
+                    </a:prstGeom>
+                    <a:noFill/>
+                    <a:ln>
+                      <a:noFill/>
+                    </a:ln>
+                  </pic:spPr>
+                </pic:pic>
+              </a:graphicData>
+            </a:graphic>
+          </wp:inline>
+        </w:drawing>
+      </w:r>
+    </w:p>
+    <w:p>
+      <w:pPr>
+        <w:pStyle w:val="2"/>
+        <w:bidi w:val="0"/>
+        <w:rPr>
+          <w:rFonts w:hint="default"/>
+          <w:lang w:val="en-US" w:eastAsia="zh-CN"/>
+        </w:rPr>
+      </w:pPr>
+      <w:r>
+        <w:rPr>
+          <w:rFonts w:hint="eastAsia"/>
+          <w:lang w:val="en-US" w:eastAsia="zh-CN"/>
+        </w:rPr>
+        <w:t>一次完整的http请求</w:t>
+      </w:r>
+    </w:p>
+    <w:p>
+      <w:r>
+        <w:drawing>
+          <wp:inline distT="0" distB="0" distL="114300" distR="114300">
+            <wp:extent cx="5273675" cy="2115185"/>
+            <wp:effectExtent l="0" t="0" r="14605" b="3175"/>
+            <wp:docPr id="7" name="图片 5"/>
+            <wp:cNvGraphicFramePr>
+              <a:graphicFrameLocks xmlns:a="http://schemas.openxmlformats.org/drawingml/2006/main" noChangeAspect="1"/>
+            </wp:cNvGraphicFramePr>
+            <a:graphic xmlns:a="http://schemas.openxmlformats.org/drawingml/2006/main">
+              <a:graphicData uri="http://schemas.openxmlformats.org/drawingml/2006/picture">
+                <pic:pic xmlns:pic="http://schemas.openxmlformats.org/drawingml/2006/picture">
+                  <pic:nvPicPr>
+                    <pic:cNvPr id="7" name="图片 5"/>
+                    <pic:cNvPicPr>
+                      <a:picLocks noChangeAspect="1"/>
+                    </pic:cNvPicPr>
+                  </pic:nvPicPr>
+                  <pic:blipFill>
+                    <a:blip r:embed="rId10"/>
+                    <a:stretch>
+                      <a:fillRect/>
+                    </a:stretch>
+                  </pic:blipFill>
+                  <pic:spPr>
+                    <a:xfrm>
+                      <a:off x="0" y="0"/>
+                      <a:ext cx="5273675" cy="2115185"/>
+                    </a:xfrm>
+                    <a:prstGeom prst="rect">
+                      <a:avLst/>
+                    </a:prstGeom>
+                    <a:noFill/>
+                    <a:ln>
+                      <a:noFill/>
+                    </a:ln>
+                  </pic:spPr>
+                </pic:pic>
+              </a:graphicData>
+            </a:graphic>
+          </wp:inline>
+        </w:drawing>
+      </w:r>
+    </w:p>
+    <w:p>
+      <w:pPr>
+        <w:pStyle w:val="2"/>
+        <w:bidi w:val="0"/>
+        <w:rPr>
+          <w:rFonts w:hint="default"/>
+          <w:lang w:val="en-US" w:eastAsia="zh-CN"/>
+        </w:rPr>
+      </w:pPr>
+      <w:r>
+        <w:rPr>
+          <w:rFonts w:hint="eastAsia"/>
+          <w:lang w:val="en-US" w:eastAsia="zh-CN"/>
+        </w:rPr>
+        <w:t>请求报文结构</w:t>
+      </w:r>
+    </w:p>
+    <w:p>
+      <w:pPr>
+        <w:rPr>
+          <w:rFonts w:hint="default"/>
+          <w:lang w:val="en-US" w:eastAsia="zh-CN"/>
+        </w:rPr>
+      </w:pPr>
+      <w:r>
+        <w:drawing>
+          <wp:inline distT="0" distB="0" distL="114300" distR="114300">
+            <wp:extent cx="5267960" cy="2565400"/>
+            <wp:effectExtent l="0" t="0" r="5080" b="10160"/>
+            <wp:docPr id="8" name="图片 6"/>
+            <wp:cNvGraphicFramePr>
+              <a:graphicFrameLocks xmlns:a="http://schemas.openxmlformats.org/drawingml/2006/main" noChangeAspect="1"/>
+            </wp:cNvGraphicFramePr>
+            <a:graphic xmlns:a="http://schemas.openxmlformats.org/drawingml/2006/main">
+              <a:graphicData uri="http://schemas.openxmlformats.org/drawingml/2006/picture">
+                <pic:pic xmlns:pic="http://schemas.openxmlformats.org/drawingml/2006/picture">
+                  <pic:nvPicPr>
+                    <pic:cNvPr id="8" name="图片 6"/>
+                    <pic:cNvPicPr>
+                      <a:picLocks noChangeAspect="1"/>
+                    </pic:cNvPicPr>
+                  </pic:nvPicPr>
+                  <pic:blipFill>
+                    <a:blip r:embed="rId11"/>
+                    <a:stretch>
+                      <a:fillRect/>
+                    </a:stretch>
+                  </pic:blipFill>
+                  <pic:spPr>
+                    <a:xfrm>
+                      <a:off x="0" y="0"/>
+                      <a:ext cx="5267960" cy="2565400"/>
+                    </a:xfrm>
+                    <a:prstGeom prst="rect">
+                      <a:avLst/>
+                    </a:prstGeom>
+                    <a:noFill/>
+                    <a:ln>
+                      <a:noFill/>
+                    </a:ln>
+                  </pic:spPr>
+                </pic:pic>
+              </a:graphicData>
+            </a:graphic>
+          </wp:inline>
+        </w:drawing>
+      </w:r>
+    </w:p>
+    <w:p>
+      <w:pPr>
+        <w:pStyle w:val="2"/>
+        <w:bidi w:val="0"/>
+        <w:rPr>
+          <w:rFonts w:hint="default"/>
+          <w:lang w:val="en-US" w:eastAsia="zh-CN"/>
+        </w:rPr>
+      </w:pPr>
+      <w:r>
+        <w:rPr>
+          <w:rFonts w:hint="eastAsia"/>
+          <w:lang w:val="en-US" w:eastAsia="zh-CN"/>
+        </w:rPr>
+        <w:t>响应报文结构</w:t>
+      </w:r>
+    </w:p>
+    <w:p>
+      <w:r>
+        <w:drawing>
+          <wp:inline distT="0" distB="0" distL="114300" distR="114300">
+            <wp:extent cx="5271135" cy="2753995"/>
+            <wp:effectExtent l="0" t="0" r="1905" b="4445"/>
+            <wp:docPr id="9" name="图片 7"/>
+            <wp:cNvGraphicFramePr>
+              <a:graphicFrameLocks xmlns:a="http://schemas.openxmlformats.org/drawingml/2006/main" noChangeAspect="1"/>
+            </wp:cNvGraphicFramePr>
+            <a:graphic xmlns:a="http://schemas.openxmlformats.org/drawingml/2006/main">
+              <a:graphicData uri="http://schemas.openxmlformats.org/drawingml/2006/picture">
+                <pic:pic xmlns:pic="http://schemas.openxmlformats.org/drawingml/2006/picture">
+                  <pic:nvPicPr>
+                    <pic:cNvPr id="9" name="图片 7"/>
+                    <pic:cNvPicPr>
+                      <a:picLocks noChangeAspect="1"/>
+                    </pic:cNvPicPr>
+                  </pic:nvPicPr>
+                  <pic:blipFill>
+                    <a:blip r:embed="rId12"/>
+                    <a:stretch>
+                      <a:fillRect/>
+                    </a:stretch>
+                  </pic:blipFill>
+                  <pic:spPr>
+                    <a:xfrm>
+                      <a:off x="0" y="0"/>
+                      <a:ext cx="5271135" cy="2753995"/>
+                    </a:xfrm>
+                    <a:prstGeom prst="rect">
+                      <a:avLst/>
+                    </a:prstGeom>
+                    <a:noFill/>
+                    <a:ln>
+                      <a:noFill/>
+                    </a:ln>
+                  </pic:spPr>
+                </pic:pic>
+              </a:graphicData>
+            </a:graphic>
+          </wp:inline>
+        </w:drawing>
+      </w:r>
+    </w:p>
+    <w:p>
+      <w:pPr>
+        <w:pStyle w:val="2"/>
+        <w:bidi w:val="0"/>
+        <w:rPr>
+          <w:rFonts w:hint="eastAsia"/>
+          <w:lang w:val="en-US" w:eastAsia="zh-CN"/>
+        </w:rPr>
+      </w:pPr>
+      <w:r>
+        <w:rPr>
+          <w:rFonts w:hint="eastAsia"/>
+          <w:lang w:val="en-US" w:eastAsia="zh-CN"/>
+        </w:rPr>
+        <w:t>UDP</w:t>
+      </w:r>
+    </w:p>
+    <w:p>
+      <w:r>
+        <w:drawing>
+          <wp:inline distT="0" distB="0" distL="114300" distR="114300">
+            <wp:extent cx="5270500" cy="2938145"/>
+            <wp:effectExtent l="0" t="0" r="2540" b="3175"/>
+            <wp:docPr id="10" name="图片 8"/>
+            <wp:cNvGraphicFramePr>
+              <a:graphicFrameLocks xmlns:a="http://schemas.openxmlformats.org/drawingml/2006/main" noChangeAspect="1"/>
+            </wp:cNvGraphicFramePr>
+            <a:graphic xmlns:a="http://schemas.openxmlformats.org/drawingml/2006/main">
+              <a:graphicData uri="http://schemas.openxmlformats.org/drawingml/2006/picture">
+                <pic:pic xmlns:pic="http://schemas.openxmlformats.org/drawingml/2006/picture">
+                  <pic:nvPicPr>
+                    <pic:cNvPr id="10" name="图片 8"/>
+                    <pic:cNvPicPr>
+                      <a:picLocks noChangeAspect="1"/>
+                    </pic:cNvPicPr>
+                  </pic:nvPicPr>
+                  <pic:blipFill>
+                    <a:blip r:embed="rId13"/>
+                    <a:stretch>
+                      <a:fillRect/>
+                    </a:stretch>
+                  </pic:blipFill>
+                  <pic:spPr>
+                    <a:xfrm>
+                      <a:off x="0" y="0"/>
+                      <a:ext cx="5270500" cy="2938145"/>
+                    </a:xfrm>
+                    <a:prstGeom prst="rect">
+                      <a:avLst/>
+                    </a:prstGeom>
+                    <a:noFill/>
+                    <a:ln>
+                      <a:noFill/>
+                    </a:ln>
+                  </pic:spPr>
+                </pic:pic>
+              </a:graphicData>
+            </a:graphic>
+          </wp:inline>
+        </w:drawing>
+      </w:r>
+    </w:p>
+    <w:p>
+      <w:pPr>
+        <w:pStyle w:val="2"/>
+        <w:bidi w:val="0"/>
+        <w:rPr>
+          <w:rFonts w:hint="default"/>
+          <w:lang w:val="en-US" w:eastAsia="zh-CN"/>
+        </w:rPr>
+      </w:pPr>
+      <w:r>
+        <w:rPr>
+          <w:rFonts w:hint="eastAsia"/>
+          <w:lang w:val="en-US" w:eastAsia="zh-CN"/>
+        </w:rPr>
+        <w:t>阻塞，非阻塞，同步和异步</w:t>
+      </w:r>
+    </w:p>
+    <w:p>
+      <w:r>
+        <w:drawing>
+          <wp:inline distT="0" distB="0" distL="114300" distR="114300">
+            <wp:extent cx="5271135" cy="721995"/>
+            <wp:effectExtent l="0" t="0" r="1905" b="9525"/>
+            <wp:docPr id="11" name="图片 9"/>
+            <wp:cNvGraphicFramePr>
+              <a:graphicFrameLocks xmlns:a="http://schemas.openxmlformats.org/drawingml/2006/main" noChangeAspect="1"/>
+            </wp:cNvGraphicFramePr>
+            <a:graphic xmlns:a="http://schemas.openxmlformats.org/drawingml/2006/main">
+              <a:graphicData uri="http://schemas.openxmlformats.org/drawingml/2006/picture">
+                <pic:pic xmlns:pic="http://schemas.openxmlformats.org/drawingml/2006/picture">
+                  <pic:nvPicPr>
+                    <pic:cNvPr id="11" name="图片 9"/>
+                    <pic:cNvPicPr>
+                      <a:picLocks noChangeAspect="1"/>
+                    </pic:cNvPicPr>
+                  </pic:nvPicPr>
+                  <pic:blipFill>
+                    <a:blip r:embed="rId14"/>
+                    <a:stretch>
+                      <a:fillRect/>
+                    </a:stretch>
+                  </pic:blipFill>
+                  <pic:spPr>
+                    <a:xfrm>
+                      <a:off x="0" y="0"/>
+                      <a:ext cx="5271135" cy="721995"/>
+                    </a:xfrm>
+                    <a:prstGeom prst="rect">
+                      <a:avLst/>
+                    </a:prstGeom>
+                    <a:noFill/>
+                    <a:ln>
+                      <a:noFill/>
+                    </a:ln>
+                  </pic:spPr>
+                </pic:pic>
+              </a:graphicData>
+            </a:graphic>
+          </wp:inline>
+        </w:drawing>
+      </w:r>
+    </w:p>
+    <w:p>
+      <w:pPr>
+        <w:pStyle w:val="2"/>
+        <w:bidi w:val="0"/>
+        <w:rPr>
+          <w:rFonts w:hint="eastAsia"/>
+          <w:lang w:val="en-US" w:eastAsia="zh-CN"/>
+        </w:rPr>
+      </w:pPr>
+      <w:r>
+        <w:rPr>
+          <w:rFonts w:hint="eastAsia"/>
+          <w:lang w:val="en-US" w:eastAsia="zh-CN"/>
+        </w:rPr>
+        <w:t>IO复用</w:t>
+      </w:r>
+    </w:p>
+    <w:p>
+      <w:r>
+        <w:drawing>
+          <wp:inline distT="0" distB="0" distL="114300" distR="114300">
+            <wp:extent cx="5265420" cy="2792730"/>
+            <wp:effectExtent l="0" t="0" r="7620" b="11430"/>
+            <wp:docPr id="12" name="图片 10"/>
+            <wp:cNvGraphicFramePr>
+              <a:graphicFrameLocks xmlns:a="http://schemas.openxmlformats.org/drawingml/2006/main" noChangeAspect="1"/>
+            </wp:cNvGraphicFramePr>
+            <a:graphic xmlns:a="http://schemas.openxmlformats.org/drawingml/2006/main">
+              <a:graphicData uri="http://schemas.openxmlformats.org/drawingml/2006/picture">
+                <pic:pic xmlns:pic="http://schemas.openxmlformats.org/drawingml/2006/picture">
+                  <pic:nvPicPr>
+                    <pic:cNvPr id="12" name="图片 10"/>
+                    <pic:cNvPicPr>
+                      <a:picLocks noChangeAspect="1"/>
+                    </pic:cNvPicPr>
+                  </pic:nvPicPr>
+                  <pic:blipFill>
+                    <a:blip r:embed="rId15"/>
+                    <a:stretch>
+                      <a:fillRect/>
+                    </a:stretch>
+                  </pic:blipFill>
+                  <pic:spPr>
+                    <a:xfrm>
+                      <a:off x="0" y="0"/>
+                      <a:ext cx="5265420" cy="2792730"/>
+                    </a:xfrm>
+                    <a:prstGeom prst="rect">
+                      <a:avLst/>
+                    </a:prstGeom>
+                    <a:noFill/>
+                    <a:ln>
+                      <a:noFill/>
+                    </a:ln>
+                  </pic:spPr>
+                </pic:pic>
+              </a:graphicData>
+            </a:graphic>
+          </wp:inline>
+        </w:drawing>
+      </w:r>
+    </w:p>
+    <w:p>
+      <w:r>
+        <w:drawing>
+          <wp:inline distT="0" distB="0" distL="114300" distR="114300">
+            <wp:extent cx="5274310" cy="2846705"/>
+            <wp:effectExtent l="0" t="0" r="13970" b="3175"/>
+            <wp:docPr id="13" name="图片 11"/>
+            <wp:cNvGraphicFramePr>
+              <a:graphicFrameLocks xmlns:a="http://schemas.openxmlformats.org/drawingml/2006/main" noChangeAspect="1"/>
+            </wp:cNvGraphicFramePr>
+            <a:graphic xmlns:a="http://schemas.openxmlformats.org/drawingml/2006/main">
+              <a:graphicData uri="http://schemas.openxmlformats.org/drawingml/2006/picture">
+                <pic:pic xmlns:pic="http://schemas.openxmlformats.org/drawingml/2006/picture">
+                  <pic:nvPicPr>
+                    <pic:cNvPr id="13" name="图片 11"/>
+                    <pic:cNvPicPr>
+                      <a:picLocks noChangeAspect="1"/>
+                    </pic:cNvPicPr>
+                  </pic:nvPicPr>
+                  <pic:blipFill>
+                    <a:blip r:embed="rId16"/>
+                    <a:stretch>
+                      <a:fillRect/>
+                    </a:stretch>
+                  </pic:blipFill>
+                  <pic:spPr>
+                    <a:xfrm>
+                      <a:off x="0" y="0"/>
+                      <a:ext cx="5274310" cy="2846705"/>
+                    </a:xfrm>
+                    <a:prstGeom prst="rect">
+                      <a:avLst/>
+                    </a:prstGeom>
+                    <a:noFill/>
+                    <a:ln>
+                      <a:noFill/>
+                    </a:ln>
+                  </pic:spPr>
+                </pic:pic>
+              </a:graphicData>
+            </a:graphic>
+          </wp:inline>
+        </w:drawing>
+      </w:r>
+    </w:p>
+    <w:p>
+      <w:pPr>
+        <w:pStyle w:val="2"/>
+        <w:bidi w:val="0"/>
+        <w:rPr>
+          <w:rFonts w:hint="eastAsia"/>
+          <w:lang w:val="en-US" w:eastAsia="zh-CN"/>
+        </w:rPr>
+      </w:pPr>
+      <w:r>
+        <w:rPr>
+          <w:rFonts w:hint="eastAsia"/>
+          <w:lang w:val="en-US" w:eastAsia="zh-CN"/>
+        </w:rPr>
+        <w:t>select、poll、epoll之间的区别</w:t>
+      </w:r>
+    </w:p>
+    <w:p>
+      <w:pPr>
+        <w:rPr>
+          <w:rFonts w:ascii="宋体" w:hAnsi="宋体" w:eastAsia="宋体" w:cs="宋体"/>
+          <w:sz w:val="24"/>
+          <w:szCs w:val="24"/>
+        </w:rPr>
+      </w:pPr>
+      <w:r>
+        <w:rPr>
+          <w:rFonts w:ascii="宋体" w:hAnsi="宋体" w:eastAsia="宋体" w:cs="宋体"/>
+          <w:sz w:val="24"/>
+          <w:szCs w:val="24"/>
+        </w:rPr>
+        <w:fldChar w:fldCharType="begin"/>
+      </w:r>
+      <w:r>
+        <w:rPr>
+          <w:rFonts w:ascii="宋体" w:hAnsi="宋体" w:eastAsia="宋体" w:cs="宋体"/>
+          <w:sz w:val="24"/>
+          <w:szCs w:val="24"/>
+        </w:rPr>
+        <w:instrText xml:space="preserve"> HYPERLINK "https://www.cnblogs.com/aspirant/p/9166944.html" </w:instrText>
+      </w:r>
+      <w:r>
+        <w:rPr>
+          <w:rFonts w:ascii="宋体" w:hAnsi="宋体" w:eastAsia="宋体" w:cs="宋体"/>
+          <w:sz w:val="24"/>
+          <w:szCs w:val="24"/>
+        </w:rPr>
+        <w:fldChar w:fldCharType="separate"/>
+      </w:r>
+      <w:r>
+        <w:rPr>
+          <w:rStyle w:val="14"/>
+          <w:rFonts w:ascii="宋体" w:hAnsi="宋体" w:eastAsia="宋体" w:cs="宋体"/>
+          <w:sz w:val="24"/>
+          <w:szCs w:val="24"/>
+        </w:rPr>
+        <w:t>https://www.cnblogs.com/aspirant/p/9166944.html</w:t>
+      </w:r>
+      <w:r>
+        <w:rPr>
+          <w:rFonts w:ascii="宋体" w:hAnsi="宋体" w:eastAsia="宋体" w:cs="宋体"/>
+          <w:sz w:val="24"/>
+          <w:szCs w:val="24"/>
+        </w:rPr>
+        <w:fldChar w:fldCharType="end"/>
+      </w:r>
+    </w:p>
+    <w:p>
+      <w:pPr>
+        <w:pStyle w:val="2"/>
+        <w:bidi w:val="0"/>
+        <w:rPr>
+          <w:rFonts w:hint="default"/>
+          <w:lang w:val="en-US" w:eastAsia="zh-CN"/>
+        </w:rPr>
+      </w:pPr>
+      <w:r>
+        <w:rPr>
+          <w:rFonts w:hint="eastAsia"/>
+          <w:lang w:val="en-US" w:eastAsia="zh-CN"/>
+        </w:rPr>
+        <w:t>粘包，半包</w:t>
+      </w:r>
+    </w:p>
+    <w:p>
+      <w:pPr>
+        <w:pStyle w:val="3"/>
+        <w:bidi w:val="0"/>
+        <w:rPr>
+          <w:rFonts w:hint="default"/>
+          <w:lang w:val="en-US" w:eastAsia="zh-CN"/>
+        </w:rPr>
+      </w:pPr>
+      <w:r>
+        <w:rPr>
+          <w:rFonts w:hint="eastAsia"/>
+          <w:lang w:val="en-US" w:eastAsia="zh-CN"/>
+        </w:rPr>
+        <w:t>定义</w:t>
+      </w:r>
+    </w:p>
+    <w:p>
+      <w:r>
+        <w:drawing>
+          <wp:inline distT="0" distB="0" distL="114300" distR="114300">
+            <wp:extent cx="5271135" cy="1999615"/>
+            <wp:effectExtent l="0" t="0" r="1905" b="12065"/>
+            <wp:docPr id="14" name="图片 1"/>
+            <wp:cNvGraphicFramePr>
+              <a:graphicFrameLocks xmlns:a="http://schemas.openxmlformats.org/drawingml/2006/main" noChangeAspect="1"/>
+            </wp:cNvGraphicFramePr>
+            <a:graphic xmlns:a="http://schemas.openxmlformats.org/drawingml/2006/main">
+              <a:graphicData uri="http://schemas.openxmlformats.org/drawingml/2006/picture">
+                <pic:pic xmlns:pic="http://schemas.openxmlformats.org/drawingml/2006/picture">
+                  <pic:nvPicPr>
+                    <pic:cNvPr id="14" name="图片 1"/>
+                    <pic:cNvPicPr>
+                      <a:picLocks noChangeAspect="1"/>
+                    </pic:cNvPicPr>
+                  </pic:nvPicPr>
+                  <pic:blipFill>
+                    <a:blip r:embed="rId17"/>
+                    <a:stretch>
+                      <a:fillRect/>
+                    </a:stretch>
+                  </pic:blipFill>
+                  <pic:spPr>
+                    <a:xfrm>
+                      <a:off x="0" y="0"/>
+                      <a:ext cx="5271135" cy="1999615"/>
+                    </a:xfrm>
+                    <a:prstGeom prst="rect">
+                      <a:avLst/>
+                    </a:prstGeom>
+                    <a:noFill/>
+                    <a:ln>
+                      <a:noFill/>
+                    </a:ln>
+                  </pic:spPr>
+                </pic:pic>
+              </a:graphicData>
+            </a:graphic>
+          </wp:inline>
+        </w:drawing>
+      </w:r>
+    </w:p>
+    <w:p>
+      <w:pPr>
+        <w:rPr>
+          <w:rFonts w:hint="default"/>
+          <w:lang w:val="en-US" w:eastAsia="zh-CN"/>
+        </w:rPr>
+      </w:pPr>
+      <w:r>
+        <w:rPr>
+          <w:rFonts w:hint="default"/>
+          <w:lang w:val="en-US" w:eastAsia="zh-CN"/>
+        </w:rPr>
+        <w:t>假设客户端分别发送了两个数据包D1和D2给服务端，由于服务端一次读取到的字节数是不确定的，故可能存在以下4种情况。</w:t>
+      </w:r>
+    </w:p>
+    <w:p>
+      <w:pPr>
+        <w:rPr>
+          <w:rFonts w:hint="default"/>
+          <w:lang w:val="en-US" w:eastAsia="zh-CN"/>
+        </w:rPr>
+      </w:pPr>
+      <w:r>
+        <w:rPr>
+          <w:rFonts w:hint="default"/>
+          <w:lang w:val="en-US" w:eastAsia="zh-CN"/>
+        </w:rPr>
+        <w:t>（1）服务端分两次读取到了两个独立的数据包，分别是D1和D2，没有粘包和拆包；</w:t>
+      </w:r>
+    </w:p>
+    <w:p>
+      <w:pPr>
+        <w:rPr>
+          <w:rFonts w:hint="default"/>
+          <w:lang w:val="en-US" w:eastAsia="zh-CN"/>
+        </w:rPr>
+      </w:pPr>
+      <w:r>
+        <w:rPr>
+          <w:rFonts w:hint="default"/>
+          <w:lang w:val="en-US" w:eastAsia="zh-CN"/>
+        </w:rPr>
+        <w:t>（2）服务端一次接收到了两个数据包，D1和D2粘合在一起，被称为TCP粘包；</w:t>
+      </w:r>
+    </w:p>
+    <w:p>
+      <w:pPr>
+        <w:rPr>
+          <w:rFonts w:hint="default"/>
+          <w:lang w:val="en-US" w:eastAsia="zh-CN"/>
+        </w:rPr>
+      </w:pPr>
+      <w:r>
+        <w:rPr>
+          <w:rFonts w:hint="default"/>
+          <w:lang w:val="en-US" w:eastAsia="zh-CN"/>
+        </w:rPr>
+        <w:t>（3）服务端分两次读取到了两个数据包，第一次读取到了完整的D1包和D2包的部分内容，第二次读取到了D2包的剩余内容，这被称为TCP拆包；</w:t>
+      </w:r>
+    </w:p>
+    <w:p>
+      <w:pPr>
+        <w:rPr>
+          <w:rFonts w:hint="default"/>
+          <w:lang w:val="en-US" w:eastAsia="zh-CN"/>
+        </w:rPr>
+      </w:pPr>
+      <w:r>
+        <w:rPr>
+          <w:rFonts w:hint="default"/>
+          <w:lang w:val="en-US" w:eastAsia="zh-CN"/>
+        </w:rPr>
+        <w:t>（4）服务端分两次读取到了两个数据包，第一次读取到了D1包的部分内容D1_1，第二次读取到了D1包的剩余内容D1_2和D2包的整包。</w:t>
+      </w:r>
+    </w:p>
+    <w:p>
+      <w:pPr>
+        <w:rPr>
+          <w:rFonts w:hint="default"/>
+          <w:lang w:val="en-US" w:eastAsia="zh-CN"/>
+        </w:rPr>
+      </w:pPr>
+      <w:r>
+        <w:rPr>
+          <w:rFonts w:hint="default"/>
+          <w:lang w:val="en-US" w:eastAsia="zh-CN"/>
+        </w:rPr>
+        <w:t>如果此时服务端TCP接收滑窗非常小，而数据包D1和D2比较大，很有可能会发生第五种可能，即服务端分多次才能将D1和D2包接收完全，期间发生多次拆包。</w:t>
+      </w:r>
+    </w:p>
+    <w:p>
+      <w:pPr>
+        <w:pStyle w:val="3"/>
+        <w:bidi w:val="0"/>
+        <w:rPr>
+          <w:rFonts w:hint="default"/>
+          <w:lang w:val="en-US" w:eastAsia="zh-CN"/>
+        </w:rPr>
+      </w:pPr>
+      <w:r>
+        <w:rPr>
+          <w:rFonts w:hint="eastAsia"/>
+          <w:lang w:val="en-US" w:eastAsia="zh-CN"/>
+        </w:rPr>
+        <w:t>发生的原因</w:t>
+      </w:r>
+    </w:p>
+    <w:p>
+      <w:pPr>
+        <w:rPr>
+          <w:rFonts w:hint="default"/>
+          <w:lang w:val="en-US" w:eastAsia="zh-CN"/>
+        </w:rPr>
+      </w:pPr>
+      <w:r>
+        <w:rPr>
+          <w:rFonts w:hint="default"/>
+          <w:lang w:val="en-US" w:eastAsia="zh-CN"/>
+        </w:rPr>
+        <w:t>由于TCP协议本身的机制（面向连接的可靠地协议-三次握手机制）客户端与服务器会维持一个连接（Channel），数据在连接不断开的情况下，可以持续不断地将多个数据包发往服务器，但是如果发送的网络数据包太小，那么他本身会启用Nagle算法（可配置是否启用）对较小的数据包进行合并（基于此，TCP的网络延迟要UDP的高些）然后再发送（超时或者包大小足够）。那么这样的话，服务器在接收到消息（数据流）的时候就无法区分哪些数据包是客户端自己分开发送的，这样产生了粘包；服务器在接收到数据库后，放到缓冲区中，如果消息没有被及时从缓存区取走，下次在取数据的时候可能就会出现一次取出多个数据包的情况，造成粘包现象。</w:t>
+      </w:r>
+    </w:p>
+    <w:p>
+      <w:pPr>
+        <w:rPr>
+          <w:rFonts w:hint="default"/>
+          <w:lang w:val="en-US" w:eastAsia="zh-CN"/>
+        </w:rPr>
+      </w:pPr>
+    </w:p>
+    <w:p>
+      <w:pPr>
+        <w:rPr>
+          <w:rFonts w:hint="default"/>
+          <w:lang w:val="en-US" w:eastAsia="zh-CN"/>
+        </w:rPr>
+      </w:pPr>
+      <w:r>
+        <w:rPr>
+          <w:rFonts w:hint="default"/>
+          <w:lang w:val="en-US" w:eastAsia="zh-CN"/>
+        </w:rPr>
+        <w:t>UDP：本身作为无连接的不可靠的传输协议（适合频繁发送较小的数据包），他不会对数据包进行合并发送（也就没有Nagle算法之说了），他直接是一端发送什么数据，直接就发出去了，既然他不会对数据合并，每一个数据包都是完整的（数据+UDP头+IP头等等发一次数据封装一次）也就没有粘包一说了。</w:t>
+      </w:r>
+    </w:p>
+    <w:p>
+      <w:pPr>
+        <w:rPr>
+          <w:rFonts w:hint="default"/>
+          <w:lang w:val="en-US" w:eastAsia="zh-CN"/>
+        </w:rPr>
+      </w:pPr>
+      <w:r>
+        <w:rPr>
+          <w:rFonts w:hint="default"/>
+          <w:lang w:val="en-US" w:eastAsia="zh-CN"/>
+        </w:rPr>
+        <w:t>分包产生的原因就简单的多：可能是IP分片传输导致的，也可能是传输过程中丢失部分包导致出现的半包，还有可能就是一个包可能被分成了两次传输，在取数据的时候，先取到了一部分（还可能与接收的缓冲区大小有关系），总之就是一个数据包被分成了多次接收</w:t>
+      </w:r>
+    </w:p>
+    <w:p>
+      <w:pPr>
+        <w:jc w:val="left"/>
+        <w:rPr>
+          <w:rFonts w:hint="default"/>
+          <w:highlight w:val="yellow"/>
+          <w:lang w:val="en-US" w:eastAsia="zh-CN"/>
+        </w:rPr>
+      </w:pPr>
+      <w:r>
+        <w:rPr>
+          <w:rFonts w:hint="default"/>
+          <w:highlight w:val="yellow"/>
+          <w:lang w:val="en-US" w:eastAsia="zh-CN"/>
+        </w:rPr>
+        <w:tab/>
+      </w:r>
+      <w:r>
+        <w:rPr>
+          <w:rFonts w:hint="default"/>
+          <w:highlight w:val="yellow"/>
+          <w:lang w:val="en-US" w:eastAsia="zh-CN"/>
+        </w:rPr>
+        <w:t>更具体的原因有三个，分别如下。</w:t>
+      </w:r>
+    </w:p>
+    <w:p>
+      <w:pPr>
+        <w:jc w:val="left"/>
+        <w:rPr>
+          <w:rFonts w:hint="default"/>
+          <w:highlight w:val="yellow"/>
+          <w:lang w:val="en-US" w:eastAsia="zh-CN"/>
+        </w:rPr>
+      </w:pPr>
+      <w:r>
+        <w:rPr>
+          <w:rFonts w:hint="default"/>
+          <w:highlight w:val="yellow"/>
+          <w:lang w:val="en-US" w:eastAsia="zh-CN"/>
+        </w:rPr>
+        <w:tab/>
+      </w:r>
+      <w:r>
+        <w:rPr>
+          <w:rFonts w:hint="default"/>
+          <w:highlight w:val="yellow"/>
+          <w:lang w:val="en-US" w:eastAsia="zh-CN"/>
+        </w:rPr>
+        <w:tab/>
+      </w:r>
+      <w:r>
+        <w:rPr>
+          <w:rFonts w:hint="default"/>
+          <w:highlight w:val="yellow"/>
+          <w:lang w:val="en-US" w:eastAsia="zh-CN"/>
+        </w:rPr>
+        <w:tab/>
+      </w:r>
+      <w:r>
+        <w:rPr>
+          <w:rFonts w:hint="default"/>
+          <w:highlight w:val="yellow"/>
+          <w:lang w:val="en-US" w:eastAsia="zh-CN"/>
+        </w:rPr>
+        <w:t>1. 应用程序写入数据的字节大小大于套接字发送缓冲区的大小</w:t>
+      </w:r>
+    </w:p>
+    <w:p>
+      <w:pPr>
+        <w:jc w:val="left"/>
+        <w:rPr>
+          <w:rFonts w:hint="default"/>
+          <w:highlight w:val="yellow"/>
+          <w:lang w:val="en-US" w:eastAsia="zh-CN"/>
+        </w:rPr>
+      </w:pPr>
+      <w:r>
+        <w:rPr>
+          <w:rFonts w:hint="default"/>
+          <w:highlight w:val="yellow"/>
+          <w:lang w:val="en-US" w:eastAsia="zh-CN"/>
+        </w:rPr>
+        <w:tab/>
+      </w:r>
+      <w:r>
+        <w:rPr>
+          <w:rFonts w:hint="default"/>
+          <w:highlight w:val="yellow"/>
+          <w:lang w:val="en-US" w:eastAsia="zh-CN"/>
+        </w:rPr>
+        <w:tab/>
+      </w:r>
+      <w:r>
+        <w:rPr>
+          <w:rFonts w:hint="default"/>
+          <w:highlight w:val="yellow"/>
+          <w:lang w:val="en-US" w:eastAsia="zh-CN"/>
+        </w:rPr>
+        <w:tab/>
+      </w:r>
+      <w:r>
+        <w:rPr>
+          <w:rFonts w:hint="default"/>
+          <w:highlight w:val="yellow"/>
+          <w:lang w:val="en-US" w:eastAsia="zh-CN"/>
+        </w:rPr>
+        <w:t>2. 进行MSS大小的TCP分段。MSS是最大报文段长度的缩写。MSS是TCP报文段中的数据字段的最大长度。数据字段加上TCP首部才等于整个的TCP报文段。所以MSS并不是TCP报文段的最大长度，而是：MSS=TCP报文段长度-TCP首部长度</w:t>
+      </w:r>
+    </w:p>
+    <w:p>
+      <w:pPr>
+        <w:jc w:val="left"/>
+        <w:rPr>
+          <w:rFonts w:hint="default"/>
+          <w:highlight w:val="yellow"/>
+          <w:lang w:val="en-US" w:eastAsia="zh-CN"/>
+        </w:rPr>
+      </w:pPr>
+      <w:r>
+        <w:rPr>
+          <w:rFonts w:hint="default"/>
+          <w:highlight w:val="yellow"/>
+          <w:lang w:val="en-US" w:eastAsia="zh-CN"/>
+        </w:rPr>
+        <w:tab/>
+      </w:r>
+      <w:r>
+        <w:rPr>
+          <w:rFonts w:hint="default"/>
+          <w:highlight w:val="yellow"/>
+          <w:lang w:val="en-US" w:eastAsia="zh-CN"/>
+        </w:rPr>
+        <w:tab/>
+      </w:r>
+      <w:r>
+        <w:rPr>
+          <w:rFonts w:hint="default"/>
+          <w:highlight w:val="yellow"/>
+          <w:lang w:val="en-US" w:eastAsia="zh-CN"/>
+        </w:rPr>
+        <w:tab/>
+      </w:r>
+      <w:r>
+        <w:rPr>
+          <w:rFonts w:hint="default"/>
+          <w:highlight w:val="yellow"/>
+          <w:lang w:val="en-US" w:eastAsia="zh-CN"/>
+        </w:rPr>
+        <w:t>3. 以太网的payload大于MTU进行IP分片。MTU指：一种通信协议的某一层上面所能通过的最大数据包大小。如果IP层有一个数据包要传，而且数据的长度比链路层的MTU大，那么IP层就会进行分片，把数据包分成托干片，让每一片都不超过MTU。注意，IP分片可以发生在原始发送端主机上，也可以发生在中间路由器上。</w:t>
+      </w:r>
+    </w:p>
+    <w:p>
+      <w:pPr>
+        <w:pStyle w:val="3"/>
+        <w:bidi w:val="0"/>
+      </w:pPr>
+      <w:r>
+        <w:rPr>
+          <w:rFonts w:hint="eastAsia"/>
+        </w:rPr>
+        <w:t>解决粘包半包问题</w:t>
+      </w:r>
+    </w:p>
+    <w:p>
+      <w:pPr>
+        <w:rPr>
+          <w:rFonts w:hint="eastAsia"/>
+        </w:rPr>
+      </w:pPr>
+      <w:r>
+        <w:rPr>
+          <w:rFonts w:hint="eastAsia"/>
+        </w:rPr>
+        <w:t>由于底层的TCP无法理解上层的业务数据，所以在底层是无法保证数据包不被拆分和重组的，这个问题只能通过上层的应用协议栈设计来解决，根据业界的主流协议的解决方案，可以归纳如下。</w:t>
+      </w:r>
+    </w:p>
+    <w:p>
+      <w:pPr>
+        <w:rPr>
+          <w:rFonts w:hint="eastAsia"/>
+        </w:rPr>
+      </w:pPr>
+      <w:r>
+        <w:rPr>
+          <w:rFonts w:hint="eastAsia"/>
+        </w:rPr>
+        <w:t>（1）在包尾增加分割符，比如回车换行符进行分割，例如FTP协议；linebase包和delimiter包下，分别使用LineBasedFrameDecoder和DelimiterBasedFrameDecoder，如果超过规定字节长度，会报错。</w:t>
+      </w:r>
+    </w:p>
+    <w:p>
+      <w:pPr>
+        <w:rPr>
+          <w:rFonts w:hint="eastAsia"/>
+        </w:rPr>
+      </w:pPr>
+      <w:r>
+        <w:rPr>
+          <w:rFonts w:hint="eastAsia"/>
+        </w:rPr>
+        <w:t>（2）消息定长，例如每个报文的大小为固定长度200字节，如果不够，空位补空格；fixed包下，使用FixedLengthFrameDecoder</w:t>
+      </w:r>
+    </w:p>
+    <w:p>
+      <w:pPr>
+        <w:rPr>
+          <w:rFonts w:hint="eastAsia"/>
+        </w:rPr>
+      </w:pPr>
+      <w:r>
+        <w:rPr>
+          <w:rFonts w:hint="eastAsia"/>
+        </w:rPr>
+        <w:t>（3）将消息分为消息头和消息体，消息头中包含表示消息总长度（或者消息体长度）的字段，通常设计思路为消息头的第 一个字段使用int32来表示消息的总长度，LengthFieldBasedFrameDecoder；。</w:t>
+      </w:r>
+    </w:p>
+    <w:p>
+      <w:pPr>
+        <w:pStyle w:val="2"/>
+        <w:bidi w:val="0"/>
+      </w:pPr>
+      <w:r>
+        <w:rPr>
+          <w:rFonts w:ascii="微软雅黑" w:hAnsi="微软雅黑" w:eastAsia="微软雅黑" w:cs="微软雅黑"/>
+          <w:b/>
+          <w:color w:val="4F81BD"/>
+          <w:kern w:val="0"/>
+          <w:sz w:val="30"/>
+          <w:szCs w:val="30"/>
+          <w:lang w:val="en-US" w:eastAsia="zh-CN" w:bidi="ar"/>
+        </w:rPr>
+        <w:t xml:space="preserve">哪些应用比较适合用 </w:t>
+      </w:r>
+      <w:r>
+        <w:rPr>
+          <w:rFonts w:ascii="Cambria" w:hAnsi="Cambria" w:eastAsia="Cambria" w:cs="Cambria"/>
+          <w:b/>
+          <w:color w:val="4F81BD"/>
+          <w:kern w:val="0"/>
+          <w:sz w:val="30"/>
+          <w:szCs w:val="30"/>
+          <w:lang w:val="en-US" w:eastAsia="zh-CN" w:bidi="ar"/>
+        </w:rPr>
+        <w:t xml:space="preserve">udp </w:t>
+      </w:r>
+      <w:r>
+        <w:rPr>
+          <w:rFonts w:hint="eastAsia" w:ascii="微软雅黑" w:hAnsi="微软雅黑" w:eastAsia="微软雅黑" w:cs="微软雅黑"/>
+          <w:b/>
+          <w:color w:val="4F81BD"/>
+          <w:kern w:val="0"/>
+          <w:sz w:val="30"/>
+          <w:szCs w:val="30"/>
+          <w:lang w:val="en-US" w:eastAsia="zh-CN" w:bidi="ar"/>
+        </w:rPr>
+        <w:t xml:space="preserve">实现 </w:t>
+      </w:r>
+    </w:p>
+    <w:p>
+      <w:pPr>
+        <w:keepNext w:val="0"/>
+        <w:keepLines w:val="0"/>
+        <w:widowControl/>
+        <w:suppressLineNumbers w:val="0"/>
+        <w:jc w:val="left"/>
+      </w:pPr>
+      <w:r>
+        <w:rPr>
+          <w:rFonts w:hint="eastAsia" w:ascii="宋体" w:hAnsi="宋体" w:eastAsia="宋体" w:cs="宋体"/>
+          <w:color w:val="000000"/>
+          <w:kern w:val="0"/>
+          <w:sz w:val="24"/>
+          <w:szCs w:val="24"/>
+          <w:lang w:val="en-US" w:eastAsia="zh-CN" w:bidi="ar"/>
+        </w:rPr>
+        <w:t xml:space="preserve">多播的信息一定要用 </w:t>
+      </w:r>
+      <w:r>
+        <w:rPr>
+          <w:rFonts w:ascii="Calibri" w:hAnsi="Calibri" w:eastAsia="宋体" w:cs="Calibri"/>
+          <w:color w:val="000000"/>
+          <w:kern w:val="0"/>
+          <w:sz w:val="24"/>
+          <w:szCs w:val="24"/>
+          <w:lang w:val="en-US" w:eastAsia="zh-CN" w:bidi="ar"/>
+        </w:rPr>
+        <w:t xml:space="preserve">udp </w:t>
+      </w:r>
+      <w:r>
+        <w:rPr>
+          <w:rFonts w:hint="eastAsia" w:ascii="宋体" w:hAnsi="宋体" w:eastAsia="宋体" w:cs="宋体"/>
+          <w:color w:val="000000"/>
+          <w:kern w:val="0"/>
+          <w:sz w:val="24"/>
+          <w:szCs w:val="24"/>
+          <w:lang w:val="en-US" w:eastAsia="zh-CN" w:bidi="ar"/>
+        </w:rPr>
+        <w:t xml:space="preserve">实现，因为 </w:t>
+      </w:r>
+      <w:r>
+        <w:rPr>
+          <w:rFonts w:hint="default" w:ascii="Calibri" w:hAnsi="Calibri" w:eastAsia="宋体" w:cs="Calibri"/>
+          <w:color w:val="000000"/>
+          <w:kern w:val="0"/>
+          <w:sz w:val="24"/>
+          <w:szCs w:val="24"/>
+          <w:lang w:val="en-US" w:eastAsia="zh-CN" w:bidi="ar"/>
+        </w:rPr>
+        <w:t xml:space="preserve">tcp </w:t>
+      </w:r>
+      <w:r>
+        <w:rPr>
+          <w:rFonts w:hint="eastAsia" w:ascii="宋体" w:hAnsi="宋体" w:eastAsia="宋体" w:cs="宋体"/>
+          <w:color w:val="000000"/>
+          <w:kern w:val="0"/>
+          <w:sz w:val="24"/>
+          <w:szCs w:val="24"/>
+          <w:lang w:val="en-US" w:eastAsia="zh-CN" w:bidi="ar"/>
+        </w:rPr>
+        <w:t xml:space="preserve">只支持一对一通信。 </w:t>
+      </w:r>
+    </w:p>
+    <w:p>
+      <w:pPr>
+        <w:keepNext w:val="0"/>
+        <w:keepLines w:val="0"/>
+        <w:widowControl/>
+        <w:suppressLineNumbers w:val="0"/>
+        <w:jc w:val="left"/>
+      </w:pPr>
+      <w:r>
+        <w:rPr>
+          <w:rFonts w:hint="eastAsia" w:ascii="宋体" w:hAnsi="宋体" w:eastAsia="宋体" w:cs="宋体"/>
+          <w:color w:val="000000"/>
+          <w:kern w:val="0"/>
+          <w:sz w:val="24"/>
+          <w:szCs w:val="24"/>
+          <w:lang w:val="en-US" w:eastAsia="zh-CN" w:bidi="ar"/>
+        </w:rPr>
+        <w:t xml:space="preserve">如果一个应用场景中大多是简短的信息，适合用 </w:t>
+      </w:r>
+      <w:r>
+        <w:rPr>
+          <w:rFonts w:hint="default" w:ascii="Calibri" w:hAnsi="Calibri" w:eastAsia="宋体" w:cs="Calibri"/>
+          <w:color w:val="000000"/>
+          <w:kern w:val="0"/>
+          <w:sz w:val="24"/>
+          <w:szCs w:val="24"/>
+          <w:lang w:val="en-US" w:eastAsia="zh-CN" w:bidi="ar"/>
+        </w:rPr>
+        <w:t xml:space="preserve">udp </w:t>
+      </w:r>
+      <w:r>
+        <w:rPr>
+          <w:rFonts w:hint="eastAsia" w:ascii="宋体" w:hAnsi="宋体" w:eastAsia="宋体" w:cs="宋体"/>
+          <w:color w:val="000000"/>
+          <w:kern w:val="0"/>
+          <w:sz w:val="24"/>
+          <w:szCs w:val="24"/>
+          <w:lang w:val="en-US" w:eastAsia="zh-CN" w:bidi="ar"/>
+        </w:rPr>
+        <w:t xml:space="preserve">实现，因为 </w:t>
+      </w:r>
+      <w:r>
+        <w:rPr>
+          <w:rFonts w:hint="default" w:ascii="Calibri" w:hAnsi="Calibri" w:eastAsia="宋体" w:cs="Calibri"/>
+          <w:color w:val="000000"/>
+          <w:kern w:val="0"/>
+          <w:sz w:val="24"/>
+          <w:szCs w:val="24"/>
+          <w:lang w:val="en-US" w:eastAsia="zh-CN" w:bidi="ar"/>
+        </w:rPr>
+        <w:t xml:space="preserve">udp </w:t>
+      </w:r>
+      <w:r>
+        <w:rPr>
+          <w:rFonts w:hint="eastAsia" w:ascii="宋体" w:hAnsi="宋体" w:eastAsia="宋体" w:cs="宋体"/>
+          <w:color w:val="000000"/>
+          <w:kern w:val="0"/>
+          <w:sz w:val="24"/>
+          <w:szCs w:val="24"/>
+          <w:lang w:val="en-US" w:eastAsia="zh-CN" w:bidi="ar"/>
+        </w:rPr>
+        <w:t xml:space="preserve">是基 </w:t>
+      </w:r>
+    </w:p>
+    <w:p>
+      <w:pPr>
+        <w:keepNext w:val="0"/>
+        <w:keepLines w:val="0"/>
+        <w:widowControl/>
+        <w:suppressLineNumbers w:val="0"/>
+        <w:jc w:val="left"/>
+      </w:pPr>
+      <w:r>
+        <w:rPr>
+          <w:rFonts w:hint="eastAsia" w:ascii="宋体" w:hAnsi="宋体" w:eastAsia="宋体" w:cs="宋体"/>
+          <w:color w:val="000000"/>
+          <w:kern w:val="0"/>
+          <w:sz w:val="24"/>
+          <w:szCs w:val="24"/>
+          <w:lang w:val="en-US" w:eastAsia="zh-CN" w:bidi="ar"/>
+        </w:rPr>
+        <w:t xml:space="preserve">于报文段的，它直接对上层应用的数据封装成报文段，然后丢在网络中，如果信 </w:t>
+      </w:r>
+    </w:p>
+    <w:p>
+      <w:pPr>
+        <w:keepNext w:val="0"/>
+        <w:keepLines w:val="0"/>
+        <w:widowControl/>
+        <w:suppressLineNumbers w:val="0"/>
+        <w:jc w:val="left"/>
+      </w:pPr>
+      <w:r>
+        <w:rPr>
+          <w:rFonts w:hint="eastAsia" w:ascii="宋体" w:hAnsi="宋体" w:eastAsia="宋体" w:cs="宋体"/>
+          <w:color w:val="000000"/>
+          <w:kern w:val="0"/>
+          <w:sz w:val="24"/>
+          <w:szCs w:val="24"/>
+          <w:lang w:val="en-US" w:eastAsia="zh-CN" w:bidi="ar"/>
+        </w:rPr>
+        <w:t xml:space="preserve">息量太大，会在链路层中被分片，影响传输效率。 </w:t>
+      </w:r>
+    </w:p>
+    <w:p>
+      <w:pPr>
+        <w:keepNext w:val="0"/>
+        <w:keepLines w:val="0"/>
+        <w:widowControl/>
+        <w:suppressLineNumbers w:val="0"/>
+        <w:jc w:val="left"/>
+      </w:pPr>
+      <w:r>
+        <w:rPr>
+          <w:rFonts w:hint="eastAsia" w:ascii="宋体" w:hAnsi="宋体" w:eastAsia="宋体" w:cs="宋体"/>
+          <w:color w:val="000000"/>
+          <w:kern w:val="0"/>
+          <w:sz w:val="24"/>
+          <w:szCs w:val="24"/>
+          <w:lang w:val="en-US" w:eastAsia="zh-CN" w:bidi="ar"/>
+        </w:rPr>
+        <w:t xml:space="preserve">如果一个应用场景重性能甚于重完整性和安全性，那么适合于 </w:t>
+      </w:r>
+      <w:r>
+        <w:rPr>
+          <w:rFonts w:hint="default" w:ascii="Calibri" w:hAnsi="Calibri" w:eastAsia="宋体" w:cs="Calibri"/>
+          <w:color w:val="000000"/>
+          <w:kern w:val="0"/>
+          <w:sz w:val="24"/>
+          <w:szCs w:val="24"/>
+          <w:lang w:val="en-US" w:eastAsia="zh-CN" w:bidi="ar"/>
+        </w:rPr>
+        <w:t>udp</w:t>
+      </w:r>
+      <w:r>
+        <w:rPr>
+          <w:rFonts w:hint="eastAsia" w:ascii="宋体" w:hAnsi="宋体" w:eastAsia="宋体" w:cs="宋体"/>
+          <w:color w:val="000000"/>
+          <w:kern w:val="0"/>
+          <w:sz w:val="24"/>
+          <w:szCs w:val="24"/>
+          <w:lang w:val="en-US" w:eastAsia="zh-CN" w:bidi="ar"/>
+        </w:rPr>
+        <w:t xml:space="preserve">，比如多 </w:t>
+      </w:r>
+    </w:p>
+    <w:p>
+      <w:pPr>
+        <w:keepNext w:val="0"/>
+        <w:keepLines w:val="0"/>
+        <w:widowControl/>
+        <w:suppressLineNumbers w:val="0"/>
+        <w:jc w:val="left"/>
+      </w:pPr>
+      <w:r>
+        <w:rPr>
+          <w:rFonts w:hint="eastAsia" w:ascii="宋体" w:hAnsi="宋体" w:eastAsia="宋体" w:cs="宋体"/>
+          <w:color w:val="000000"/>
+          <w:kern w:val="0"/>
+          <w:sz w:val="24"/>
+          <w:szCs w:val="24"/>
+          <w:lang w:val="en-US" w:eastAsia="zh-CN" w:bidi="ar"/>
+        </w:rPr>
+        <w:t xml:space="preserve">媒体应用，缺一两帧不影响用户体验，但是需要流媒体到达的速度快，因此比较 </w:t>
+      </w:r>
+    </w:p>
+    <w:p>
+      <w:pPr>
+        <w:keepNext w:val="0"/>
+        <w:keepLines w:val="0"/>
+        <w:widowControl/>
+        <w:suppressLineNumbers w:val="0"/>
+        <w:jc w:val="left"/>
+      </w:pPr>
+      <w:r>
+        <w:rPr>
+          <w:rFonts w:hint="eastAsia" w:ascii="宋体" w:hAnsi="宋体" w:eastAsia="宋体" w:cs="宋体"/>
+          <w:color w:val="000000"/>
+          <w:kern w:val="0"/>
+          <w:sz w:val="24"/>
+          <w:szCs w:val="24"/>
+          <w:lang w:val="en-US" w:eastAsia="zh-CN" w:bidi="ar"/>
+        </w:rPr>
+        <w:t xml:space="preserve">适合用 </w:t>
+      </w:r>
+      <w:r>
+        <w:rPr>
+          <w:rFonts w:hint="default" w:ascii="Calibri" w:hAnsi="Calibri" w:eastAsia="宋体" w:cs="Calibri"/>
+          <w:color w:val="000000"/>
+          <w:kern w:val="0"/>
+          <w:sz w:val="24"/>
+          <w:szCs w:val="24"/>
+          <w:lang w:val="en-US" w:eastAsia="zh-CN" w:bidi="ar"/>
+        </w:rPr>
+        <w:t xml:space="preserve">udp </w:t>
+      </w:r>
+    </w:p>
+    <w:p>
+      <w:pPr>
+        <w:keepNext w:val="0"/>
+        <w:keepLines w:val="0"/>
+        <w:widowControl/>
+        <w:suppressLineNumbers w:val="0"/>
+        <w:jc w:val="left"/>
+      </w:pPr>
+      <w:r>
+        <w:rPr>
+          <w:rFonts w:hint="eastAsia" w:ascii="宋体" w:hAnsi="宋体" w:eastAsia="宋体" w:cs="宋体"/>
+          <w:color w:val="000000"/>
+          <w:kern w:val="0"/>
+          <w:sz w:val="24"/>
+          <w:szCs w:val="24"/>
+          <w:lang w:val="en-US" w:eastAsia="zh-CN" w:bidi="ar"/>
+        </w:rPr>
+        <w:t xml:space="preserve">如果要求快速响应，那么 </w:t>
+      </w:r>
+      <w:r>
+        <w:rPr>
+          <w:rFonts w:hint="default" w:ascii="Calibri" w:hAnsi="Calibri" w:eastAsia="宋体" w:cs="Calibri"/>
+          <w:color w:val="000000"/>
+          <w:kern w:val="0"/>
+          <w:sz w:val="24"/>
+          <w:szCs w:val="24"/>
+          <w:lang w:val="en-US" w:eastAsia="zh-CN" w:bidi="ar"/>
+        </w:rPr>
+        <w:t xml:space="preserve">udp </w:t>
+      </w:r>
+      <w:r>
+        <w:rPr>
+          <w:rFonts w:hint="eastAsia" w:ascii="宋体" w:hAnsi="宋体" w:eastAsia="宋体" w:cs="宋体"/>
+          <w:color w:val="000000"/>
+          <w:kern w:val="0"/>
+          <w:sz w:val="24"/>
+          <w:szCs w:val="24"/>
+          <w:lang w:val="en-US" w:eastAsia="zh-CN" w:bidi="ar"/>
+        </w:rPr>
+        <w:t xml:space="preserve">听起来比较合适 </w:t>
+      </w:r>
+    </w:p>
+    <w:p>
+      <w:pPr>
+        <w:keepNext w:val="0"/>
+        <w:keepLines w:val="0"/>
+        <w:widowControl/>
+        <w:suppressLineNumbers w:val="0"/>
+        <w:jc w:val="left"/>
+      </w:pPr>
+      <w:r>
+        <w:rPr>
+          <w:rFonts w:hint="eastAsia" w:ascii="宋体" w:hAnsi="宋体" w:eastAsia="宋体" w:cs="宋体"/>
+          <w:color w:val="000000"/>
+          <w:kern w:val="0"/>
+          <w:sz w:val="24"/>
+          <w:szCs w:val="24"/>
+          <w:lang w:val="en-US" w:eastAsia="zh-CN" w:bidi="ar"/>
+        </w:rPr>
+        <w:t xml:space="preserve">如果又要利用 </w:t>
+      </w:r>
+      <w:r>
+        <w:rPr>
+          <w:rFonts w:hint="default" w:ascii="Calibri" w:hAnsi="Calibri" w:eastAsia="宋体" w:cs="Calibri"/>
+          <w:color w:val="000000"/>
+          <w:kern w:val="0"/>
+          <w:sz w:val="24"/>
+          <w:szCs w:val="24"/>
+          <w:lang w:val="en-US" w:eastAsia="zh-CN" w:bidi="ar"/>
+        </w:rPr>
+        <w:t xml:space="preserve">udp </w:t>
+      </w:r>
+      <w:r>
+        <w:rPr>
+          <w:rFonts w:hint="eastAsia" w:ascii="宋体" w:hAnsi="宋体" w:eastAsia="宋体" w:cs="宋体"/>
+          <w:color w:val="000000"/>
+          <w:kern w:val="0"/>
+          <w:sz w:val="24"/>
+          <w:szCs w:val="24"/>
+          <w:lang w:val="en-US" w:eastAsia="zh-CN" w:bidi="ar"/>
+        </w:rPr>
+        <w:t xml:space="preserve">的快速响应优点，又想可靠传输，那么只能考上层应用自 </w:t>
+      </w:r>
+    </w:p>
+    <w:p>
+      <w:pPr>
+        <w:keepNext w:val="0"/>
+        <w:keepLines w:val="0"/>
+        <w:widowControl/>
+        <w:suppressLineNumbers w:val="0"/>
+        <w:jc w:val="left"/>
+      </w:pPr>
+      <w:r>
+        <w:rPr>
+          <w:rFonts w:hint="eastAsia" w:ascii="宋体" w:hAnsi="宋体" w:eastAsia="宋体" w:cs="宋体"/>
+          <w:color w:val="000000"/>
+          <w:kern w:val="0"/>
+          <w:sz w:val="24"/>
+          <w:szCs w:val="24"/>
+          <w:lang w:val="en-US" w:eastAsia="zh-CN" w:bidi="ar"/>
+        </w:rPr>
+        <w:t xml:space="preserve">己制定规则了。 </w:t>
+      </w:r>
+    </w:p>
+    <w:p>
+      <w:pPr>
+        <w:keepNext w:val="0"/>
+        <w:keepLines w:val="0"/>
+        <w:widowControl/>
+        <w:suppressLineNumbers w:val="0"/>
+        <w:jc w:val="left"/>
+        <w:rPr>
+          <w:rFonts w:hint="eastAsia" w:ascii="宋体" w:hAnsi="宋体" w:eastAsia="宋体" w:cs="宋体"/>
+          <w:color w:val="000000"/>
+          <w:kern w:val="0"/>
+          <w:sz w:val="24"/>
+          <w:szCs w:val="24"/>
+          <w:lang w:val="en-US" w:eastAsia="zh-CN" w:bidi="ar"/>
+        </w:rPr>
+      </w:pPr>
+      <w:r>
+        <w:rPr>
+          <w:rFonts w:hint="eastAsia" w:ascii="宋体" w:hAnsi="宋体" w:eastAsia="宋体" w:cs="宋体"/>
+          <w:color w:val="000000"/>
+          <w:kern w:val="0"/>
+          <w:sz w:val="24"/>
+          <w:szCs w:val="24"/>
+          <w:lang w:val="en-US" w:eastAsia="zh-CN" w:bidi="ar"/>
+        </w:rPr>
+        <w:t xml:space="preserve">常见的使用 </w:t>
+      </w:r>
+      <w:r>
+        <w:rPr>
+          <w:rFonts w:hint="default" w:ascii="Calibri" w:hAnsi="Calibri" w:eastAsia="宋体" w:cs="Calibri"/>
+          <w:color w:val="000000"/>
+          <w:kern w:val="0"/>
+          <w:sz w:val="24"/>
+          <w:szCs w:val="24"/>
+          <w:lang w:val="en-US" w:eastAsia="zh-CN" w:bidi="ar"/>
+        </w:rPr>
+        <w:t xml:space="preserve">udp </w:t>
+      </w:r>
+      <w:r>
+        <w:rPr>
+          <w:rFonts w:hint="eastAsia" w:ascii="宋体" w:hAnsi="宋体" w:eastAsia="宋体" w:cs="宋体"/>
+          <w:color w:val="000000"/>
+          <w:kern w:val="0"/>
+          <w:sz w:val="24"/>
+          <w:szCs w:val="24"/>
+          <w:lang w:val="en-US" w:eastAsia="zh-CN" w:bidi="ar"/>
+        </w:rPr>
+        <w:t>的例子：</w:t>
+      </w:r>
+      <w:r>
+        <w:rPr>
+          <w:rFonts w:hint="default" w:ascii="Calibri" w:hAnsi="Calibri" w:eastAsia="宋体" w:cs="Calibri"/>
+          <w:color w:val="000000"/>
+          <w:kern w:val="0"/>
+          <w:sz w:val="24"/>
+          <w:szCs w:val="24"/>
+          <w:lang w:val="en-US" w:eastAsia="zh-CN" w:bidi="ar"/>
+        </w:rPr>
+        <w:t xml:space="preserve">ICQ,QQ </w:t>
+      </w:r>
+      <w:r>
+        <w:rPr>
+          <w:rFonts w:hint="eastAsia" w:ascii="宋体" w:hAnsi="宋体" w:eastAsia="宋体" w:cs="宋体"/>
+          <w:color w:val="000000"/>
+          <w:kern w:val="0"/>
+          <w:sz w:val="24"/>
+          <w:szCs w:val="24"/>
+          <w:lang w:val="en-US" w:eastAsia="zh-CN" w:bidi="ar"/>
+        </w:rPr>
+        <w:t>的聊天模块。</w:t>
+      </w:r>
+    </w:p>
+    <w:p>
+      <w:pPr>
+        <w:pStyle w:val="2"/>
+        <w:bidi w:val="0"/>
+      </w:pPr>
+      <w:r>
+        <w:rPr>
+          <w:rFonts w:hint="eastAsia" w:ascii="微软雅黑" w:hAnsi="微软雅黑" w:eastAsia="微软雅黑" w:cs="微软雅黑"/>
+          <w:b/>
+          <w:color w:val="4F81BD"/>
+          <w:kern w:val="0"/>
+          <w:sz w:val="30"/>
+          <w:szCs w:val="30"/>
+          <w:lang w:val="en-US" w:eastAsia="zh-CN" w:bidi="ar"/>
+        </w:rPr>
+        <w:t xml:space="preserve">如果要你来设计一个 </w:t>
+      </w:r>
+      <w:r>
+        <w:rPr>
+          <w:rFonts w:hint="default" w:ascii="Cambria" w:hAnsi="Cambria" w:eastAsia="Cambria" w:cs="Cambria"/>
+          <w:b/>
+          <w:color w:val="4F81BD"/>
+          <w:kern w:val="0"/>
+          <w:sz w:val="30"/>
+          <w:szCs w:val="30"/>
+          <w:lang w:val="en-US" w:eastAsia="zh-CN" w:bidi="ar"/>
+        </w:rPr>
+        <w:t>QQ</w:t>
+      </w:r>
+      <w:r>
+        <w:rPr>
+          <w:rFonts w:hint="eastAsia" w:ascii="微软雅黑" w:hAnsi="微软雅黑" w:eastAsia="微软雅黑" w:cs="微软雅黑"/>
+          <w:b/>
+          <w:color w:val="4F81BD"/>
+          <w:kern w:val="0"/>
+          <w:sz w:val="30"/>
+          <w:szCs w:val="30"/>
+          <w:lang w:val="en-US" w:eastAsia="zh-CN" w:bidi="ar"/>
+        </w:rPr>
+        <w:t xml:space="preserve">，在网络协议上你会考虑如何设计？ </w:t>
+      </w:r>
+    </w:p>
+    <w:p>
+      <w:pPr>
+        <w:keepNext w:val="0"/>
+        <w:keepLines w:val="0"/>
+        <w:widowControl/>
+        <w:suppressLineNumbers w:val="0"/>
+        <w:jc w:val="left"/>
+      </w:pPr>
+      <w:r>
+        <w:rPr>
+          <w:rFonts w:hint="eastAsia" w:ascii="宋体" w:hAnsi="宋体" w:eastAsia="宋体" w:cs="宋体"/>
+          <w:color w:val="000000"/>
+          <w:kern w:val="0"/>
+          <w:sz w:val="24"/>
+          <w:szCs w:val="24"/>
+          <w:lang w:val="en-US" w:eastAsia="zh-CN" w:bidi="ar"/>
+        </w:rPr>
+        <w:t xml:space="preserve">登陆采用 </w:t>
+      </w:r>
+      <w:r>
+        <w:rPr>
+          <w:rFonts w:hint="default" w:ascii="Calibri" w:hAnsi="Calibri" w:eastAsia="宋体" w:cs="Calibri"/>
+          <w:color w:val="000000"/>
+          <w:kern w:val="0"/>
+          <w:sz w:val="24"/>
+          <w:szCs w:val="24"/>
+          <w:lang w:val="en-US" w:eastAsia="zh-CN" w:bidi="ar"/>
+        </w:rPr>
+        <w:t xml:space="preserve">TCP </w:t>
+      </w:r>
+      <w:r>
+        <w:rPr>
+          <w:rFonts w:hint="eastAsia" w:ascii="宋体" w:hAnsi="宋体" w:eastAsia="宋体" w:cs="宋体"/>
+          <w:color w:val="000000"/>
+          <w:kern w:val="0"/>
+          <w:sz w:val="24"/>
+          <w:szCs w:val="24"/>
+          <w:lang w:val="en-US" w:eastAsia="zh-CN" w:bidi="ar"/>
+        </w:rPr>
+        <w:t xml:space="preserve">协议和 </w:t>
+      </w:r>
+      <w:r>
+        <w:rPr>
+          <w:rFonts w:hint="default" w:ascii="Calibri" w:hAnsi="Calibri" w:eastAsia="宋体" w:cs="Calibri"/>
+          <w:color w:val="000000"/>
+          <w:kern w:val="0"/>
+          <w:sz w:val="24"/>
+          <w:szCs w:val="24"/>
+          <w:lang w:val="en-US" w:eastAsia="zh-CN" w:bidi="ar"/>
+        </w:rPr>
+        <w:t xml:space="preserve">HTTP </w:t>
+      </w:r>
+      <w:r>
+        <w:rPr>
+          <w:rFonts w:hint="eastAsia" w:ascii="宋体" w:hAnsi="宋体" w:eastAsia="宋体" w:cs="宋体"/>
+          <w:color w:val="000000"/>
+          <w:kern w:val="0"/>
+          <w:sz w:val="24"/>
+          <w:szCs w:val="24"/>
+          <w:lang w:val="en-US" w:eastAsia="zh-CN" w:bidi="ar"/>
+        </w:rPr>
+        <w:t xml:space="preserve">协议，你和好友之间发送消息，主要采用 </w:t>
+      </w:r>
+      <w:r>
+        <w:rPr>
+          <w:rFonts w:hint="default" w:ascii="Calibri" w:hAnsi="Calibri" w:eastAsia="宋体" w:cs="Calibri"/>
+          <w:color w:val="000000"/>
+          <w:kern w:val="0"/>
+          <w:sz w:val="24"/>
+          <w:szCs w:val="24"/>
+          <w:lang w:val="en-US" w:eastAsia="zh-CN" w:bidi="ar"/>
+        </w:rPr>
+        <w:t xml:space="preserve">UDP </w:t>
+      </w:r>
+      <w:r>
+        <w:rPr>
+          <w:rFonts w:hint="eastAsia" w:ascii="宋体" w:hAnsi="宋体" w:eastAsia="宋体" w:cs="宋体"/>
+          <w:color w:val="000000"/>
+          <w:kern w:val="0"/>
+          <w:sz w:val="24"/>
+          <w:szCs w:val="24"/>
+          <w:lang w:val="en-US" w:eastAsia="zh-CN" w:bidi="ar"/>
+        </w:rPr>
+        <w:t xml:space="preserve">协 </w:t>
+      </w:r>
+    </w:p>
+    <w:p>
+      <w:pPr>
+        <w:keepNext w:val="0"/>
+        <w:keepLines w:val="0"/>
+        <w:widowControl/>
+        <w:suppressLineNumbers w:val="0"/>
+        <w:jc w:val="left"/>
+      </w:pPr>
+      <w:r>
+        <w:rPr>
+          <w:rFonts w:hint="eastAsia" w:ascii="宋体" w:hAnsi="宋体" w:eastAsia="宋体" w:cs="宋体"/>
+          <w:color w:val="000000"/>
+          <w:kern w:val="0"/>
+          <w:sz w:val="24"/>
+          <w:szCs w:val="24"/>
+          <w:lang w:val="en-US" w:eastAsia="zh-CN" w:bidi="ar"/>
+        </w:rPr>
+        <w:t xml:space="preserve">议，内网传文件采用了 </w:t>
+      </w:r>
+      <w:r>
+        <w:rPr>
+          <w:rFonts w:hint="default" w:ascii="Calibri" w:hAnsi="Calibri" w:eastAsia="宋体" w:cs="Calibri"/>
+          <w:color w:val="000000"/>
+          <w:kern w:val="0"/>
+          <w:sz w:val="24"/>
+          <w:szCs w:val="24"/>
+          <w:lang w:val="en-US" w:eastAsia="zh-CN" w:bidi="ar"/>
+        </w:rPr>
+        <w:t xml:space="preserve">P2P </w:t>
+      </w:r>
+      <w:r>
+        <w:rPr>
+          <w:rFonts w:hint="eastAsia" w:ascii="宋体" w:hAnsi="宋体" w:eastAsia="宋体" w:cs="宋体"/>
+          <w:color w:val="000000"/>
+          <w:kern w:val="0"/>
+          <w:sz w:val="24"/>
+          <w:szCs w:val="24"/>
+          <w:lang w:val="en-US" w:eastAsia="zh-CN" w:bidi="ar"/>
+        </w:rPr>
+        <w:t xml:space="preserve">技术。总来的说： </w:t>
+      </w:r>
+    </w:p>
+    <w:p>
+      <w:pPr>
+        <w:keepNext w:val="0"/>
+        <w:keepLines w:val="0"/>
+        <w:widowControl/>
+        <w:suppressLineNumbers w:val="0"/>
+        <w:jc w:val="left"/>
+      </w:pPr>
+      <w:r>
+        <w:rPr>
+          <w:rFonts w:hint="default" w:ascii="Calibri" w:hAnsi="Calibri" w:eastAsia="宋体" w:cs="Calibri"/>
+          <w:color w:val="000000"/>
+          <w:kern w:val="0"/>
+          <w:sz w:val="24"/>
+          <w:szCs w:val="24"/>
+          <w:lang w:val="en-US" w:eastAsia="zh-CN" w:bidi="ar"/>
+        </w:rPr>
+        <w:t>1.</w:t>
+      </w:r>
+      <w:r>
+        <w:rPr>
+          <w:rFonts w:hint="eastAsia" w:ascii="宋体" w:hAnsi="宋体" w:eastAsia="宋体" w:cs="宋体"/>
+          <w:color w:val="000000"/>
+          <w:kern w:val="0"/>
+          <w:sz w:val="24"/>
+          <w:szCs w:val="24"/>
+          <w:lang w:val="en-US" w:eastAsia="zh-CN" w:bidi="ar"/>
+        </w:rPr>
+        <w:t xml:space="preserve">登陆过程，客户端 </w:t>
+      </w:r>
+      <w:r>
+        <w:rPr>
+          <w:rFonts w:hint="default" w:ascii="Calibri" w:hAnsi="Calibri" w:eastAsia="宋体" w:cs="Calibri"/>
+          <w:color w:val="000000"/>
+          <w:kern w:val="0"/>
+          <w:sz w:val="24"/>
+          <w:szCs w:val="24"/>
+          <w:lang w:val="en-US" w:eastAsia="zh-CN" w:bidi="ar"/>
+        </w:rPr>
+        <w:t xml:space="preserve">client </w:t>
+      </w:r>
+      <w:r>
+        <w:rPr>
+          <w:rFonts w:hint="eastAsia" w:ascii="宋体" w:hAnsi="宋体" w:eastAsia="宋体" w:cs="宋体"/>
+          <w:color w:val="000000"/>
+          <w:kern w:val="0"/>
+          <w:sz w:val="24"/>
+          <w:szCs w:val="24"/>
+          <w:lang w:val="en-US" w:eastAsia="zh-CN" w:bidi="ar"/>
+        </w:rPr>
+        <w:t xml:space="preserve">采用 </w:t>
+      </w:r>
+      <w:r>
+        <w:rPr>
+          <w:rFonts w:hint="default" w:ascii="Calibri" w:hAnsi="Calibri" w:eastAsia="宋体" w:cs="Calibri"/>
+          <w:color w:val="000000"/>
+          <w:kern w:val="0"/>
+          <w:sz w:val="24"/>
+          <w:szCs w:val="24"/>
+          <w:lang w:val="en-US" w:eastAsia="zh-CN" w:bidi="ar"/>
+        </w:rPr>
+        <w:t xml:space="preserve">TCP </w:t>
+      </w:r>
+      <w:r>
+        <w:rPr>
+          <w:rFonts w:hint="eastAsia" w:ascii="宋体" w:hAnsi="宋体" w:eastAsia="宋体" w:cs="宋体"/>
+          <w:color w:val="000000"/>
+          <w:kern w:val="0"/>
+          <w:sz w:val="24"/>
+          <w:szCs w:val="24"/>
+          <w:lang w:val="en-US" w:eastAsia="zh-CN" w:bidi="ar"/>
+        </w:rPr>
+        <w:t xml:space="preserve">协议向服务器 </w:t>
+      </w:r>
+      <w:r>
+        <w:rPr>
+          <w:rFonts w:hint="default" w:ascii="Calibri" w:hAnsi="Calibri" w:eastAsia="宋体" w:cs="Calibri"/>
+          <w:color w:val="000000"/>
+          <w:kern w:val="0"/>
+          <w:sz w:val="24"/>
+          <w:szCs w:val="24"/>
+          <w:lang w:val="en-US" w:eastAsia="zh-CN" w:bidi="ar"/>
+        </w:rPr>
+        <w:t xml:space="preserve">server </w:t>
+      </w:r>
+      <w:r>
+        <w:rPr>
+          <w:rFonts w:hint="eastAsia" w:ascii="宋体" w:hAnsi="宋体" w:eastAsia="宋体" w:cs="宋体"/>
+          <w:color w:val="000000"/>
+          <w:kern w:val="0"/>
+          <w:sz w:val="24"/>
+          <w:szCs w:val="24"/>
+          <w:lang w:val="en-US" w:eastAsia="zh-CN" w:bidi="ar"/>
+        </w:rPr>
+        <w:t>发送信息，</w:t>
+      </w:r>
+      <w:r>
+        <w:rPr>
+          <w:rFonts w:hint="default" w:ascii="Calibri" w:hAnsi="Calibri" w:eastAsia="宋体" w:cs="Calibri"/>
+          <w:color w:val="000000"/>
+          <w:kern w:val="0"/>
+          <w:sz w:val="24"/>
+          <w:szCs w:val="24"/>
+          <w:lang w:val="en-US" w:eastAsia="zh-CN" w:bidi="ar"/>
+        </w:rPr>
+        <w:t xml:space="preserve">HTTP </w:t>
+      </w:r>
+    </w:p>
+    <w:p>
+      <w:pPr>
+        <w:keepNext w:val="0"/>
+        <w:keepLines w:val="0"/>
+        <w:widowControl/>
+        <w:suppressLineNumbers w:val="0"/>
+        <w:jc w:val="left"/>
+      </w:pPr>
+      <w:r>
+        <w:rPr>
+          <w:rFonts w:hint="eastAsia" w:ascii="宋体" w:hAnsi="宋体" w:eastAsia="宋体" w:cs="宋体"/>
+          <w:color w:val="000000"/>
+          <w:kern w:val="0"/>
+          <w:sz w:val="24"/>
+          <w:szCs w:val="24"/>
+          <w:lang w:val="en-US" w:eastAsia="zh-CN" w:bidi="ar"/>
+        </w:rPr>
+        <w:t xml:space="preserve">协议下载信息。登陆之后，会有一个 </w:t>
+      </w:r>
+      <w:r>
+        <w:rPr>
+          <w:rFonts w:hint="default" w:ascii="Calibri" w:hAnsi="Calibri" w:eastAsia="宋体" w:cs="Calibri"/>
+          <w:color w:val="000000"/>
+          <w:kern w:val="0"/>
+          <w:sz w:val="24"/>
+          <w:szCs w:val="24"/>
+          <w:lang w:val="en-US" w:eastAsia="zh-CN" w:bidi="ar"/>
+        </w:rPr>
+        <w:t xml:space="preserve">TCP </w:t>
+      </w:r>
+      <w:r>
+        <w:rPr>
+          <w:rFonts w:hint="eastAsia" w:ascii="宋体" w:hAnsi="宋体" w:eastAsia="宋体" w:cs="宋体"/>
+          <w:color w:val="000000"/>
+          <w:kern w:val="0"/>
+          <w:sz w:val="24"/>
+          <w:szCs w:val="24"/>
+          <w:lang w:val="en-US" w:eastAsia="zh-CN" w:bidi="ar"/>
+        </w:rPr>
+        <w:t xml:space="preserve">连接来保持在线状态。 </w:t>
+      </w:r>
+    </w:p>
+    <w:p>
+      <w:pPr>
+        <w:keepNext w:val="0"/>
+        <w:keepLines w:val="0"/>
+        <w:widowControl/>
+        <w:suppressLineNumbers w:val="0"/>
+        <w:jc w:val="left"/>
+      </w:pPr>
+      <w:r>
+        <w:rPr>
+          <w:rFonts w:hint="default" w:ascii="Calibri" w:hAnsi="Calibri" w:eastAsia="宋体" w:cs="Calibri"/>
+          <w:color w:val="000000"/>
+          <w:kern w:val="0"/>
+          <w:sz w:val="24"/>
+          <w:szCs w:val="24"/>
+          <w:lang w:val="en-US" w:eastAsia="zh-CN" w:bidi="ar"/>
+        </w:rPr>
+        <w:t>2.</w:t>
+      </w:r>
+      <w:r>
+        <w:rPr>
+          <w:rFonts w:hint="eastAsia" w:ascii="宋体" w:hAnsi="宋体" w:eastAsia="宋体" w:cs="宋体"/>
+          <w:color w:val="000000"/>
+          <w:kern w:val="0"/>
+          <w:sz w:val="24"/>
+          <w:szCs w:val="24"/>
+          <w:lang w:val="en-US" w:eastAsia="zh-CN" w:bidi="ar"/>
+        </w:rPr>
+        <w:t xml:space="preserve">和好友发消息，客户端 </w:t>
+      </w:r>
+      <w:r>
+        <w:rPr>
+          <w:rFonts w:hint="default" w:ascii="Calibri" w:hAnsi="Calibri" w:eastAsia="宋体" w:cs="Calibri"/>
+          <w:color w:val="000000"/>
+          <w:kern w:val="0"/>
+          <w:sz w:val="24"/>
+          <w:szCs w:val="24"/>
+          <w:lang w:val="en-US" w:eastAsia="zh-CN" w:bidi="ar"/>
+        </w:rPr>
+        <w:t xml:space="preserve">client </w:t>
+      </w:r>
+      <w:r>
+        <w:rPr>
+          <w:rFonts w:hint="eastAsia" w:ascii="宋体" w:hAnsi="宋体" w:eastAsia="宋体" w:cs="宋体"/>
+          <w:color w:val="000000"/>
+          <w:kern w:val="0"/>
+          <w:sz w:val="24"/>
+          <w:szCs w:val="24"/>
+          <w:lang w:val="en-US" w:eastAsia="zh-CN" w:bidi="ar"/>
+        </w:rPr>
+        <w:t xml:space="preserve">采用 </w:t>
+      </w:r>
+      <w:r>
+        <w:rPr>
+          <w:rFonts w:hint="default" w:ascii="Calibri" w:hAnsi="Calibri" w:eastAsia="宋体" w:cs="Calibri"/>
+          <w:color w:val="000000"/>
+          <w:kern w:val="0"/>
+          <w:sz w:val="24"/>
+          <w:szCs w:val="24"/>
+          <w:lang w:val="en-US" w:eastAsia="zh-CN" w:bidi="ar"/>
+        </w:rPr>
+        <w:t xml:space="preserve">UDP </w:t>
+      </w:r>
+      <w:r>
+        <w:rPr>
+          <w:rFonts w:hint="eastAsia" w:ascii="宋体" w:hAnsi="宋体" w:eastAsia="宋体" w:cs="宋体"/>
+          <w:color w:val="000000"/>
+          <w:kern w:val="0"/>
+          <w:sz w:val="24"/>
+          <w:szCs w:val="24"/>
+          <w:lang w:val="en-US" w:eastAsia="zh-CN" w:bidi="ar"/>
+        </w:rPr>
+        <w:t xml:space="preserve">协议，但是需要通过服务器转发。 </w:t>
+      </w:r>
+    </w:p>
+    <w:p>
+      <w:pPr>
+        <w:keepNext w:val="0"/>
+        <w:keepLines w:val="0"/>
+        <w:widowControl/>
+        <w:suppressLineNumbers w:val="0"/>
+        <w:jc w:val="left"/>
+      </w:pPr>
+      <w:r>
+        <w:rPr>
+          <w:rFonts w:hint="eastAsia" w:ascii="宋体" w:hAnsi="宋体" w:eastAsia="宋体" w:cs="宋体"/>
+          <w:color w:val="000000"/>
+          <w:kern w:val="0"/>
+          <w:sz w:val="24"/>
+          <w:szCs w:val="24"/>
+          <w:lang w:val="en-US" w:eastAsia="zh-CN" w:bidi="ar"/>
+        </w:rPr>
+        <w:t xml:space="preserve">腾讯为了确保传输消息的可靠，采用上层协议来保证可靠传输。如果消息发送失 </w:t>
+      </w:r>
+    </w:p>
+    <w:p>
+      <w:pPr>
+        <w:keepNext w:val="0"/>
+        <w:keepLines w:val="0"/>
+        <w:widowControl/>
+        <w:suppressLineNumbers w:val="0"/>
+        <w:jc w:val="left"/>
+      </w:pPr>
+      <w:r>
+        <w:rPr>
+          <w:rFonts w:hint="eastAsia" w:ascii="宋体" w:hAnsi="宋体" w:eastAsia="宋体" w:cs="宋体"/>
+          <w:color w:val="000000"/>
+          <w:kern w:val="0"/>
+          <w:sz w:val="24"/>
+          <w:szCs w:val="24"/>
+          <w:lang w:val="en-US" w:eastAsia="zh-CN" w:bidi="ar"/>
+        </w:rPr>
+        <w:t xml:space="preserve">败，客户端会提示消息发送失败，并可重新发送。 </w:t>
+      </w:r>
+    </w:p>
+    <w:p>
+      <w:pPr>
+        <w:keepNext w:val="0"/>
+        <w:keepLines w:val="0"/>
+        <w:widowControl/>
+        <w:suppressLineNumbers w:val="0"/>
+        <w:jc w:val="left"/>
+      </w:pPr>
+      <w:r>
+        <w:rPr>
+          <w:rFonts w:hint="default" w:ascii="Calibri" w:hAnsi="Calibri" w:eastAsia="宋体" w:cs="Calibri"/>
+          <w:color w:val="000000"/>
+          <w:kern w:val="0"/>
+          <w:sz w:val="24"/>
+          <w:szCs w:val="24"/>
+          <w:lang w:val="en-US" w:eastAsia="zh-CN" w:bidi="ar"/>
+        </w:rPr>
+        <w:t>3.</w:t>
+      </w:r>
+      <w:r>
+        <w:rPr>
+          <w:rFonts w:hint="eastAsia" w:ascii="宋体" w:hAnsi="宋体" w:eastAsia="宋体" w:cs="宋体"/>
+          <w:color w:val="000000"/>
+          <w:kern w:val="0"/>
+          <w:sz w:val="24"/>
+          <w:szCs w:val="24"/>
+          <w:lang w:val="en-US" w:eastAsia="zh-CN" w:bidi="ar"/>
+        </w:rPr>
+        <w:t>如果是在内网里面的两个客户端传文件，</w:t>
+      </w:r>
+      <w:r>
+        <w:rPr>
+          <w:rFonts w:hint="default" w:ascii="Calibri" w:hAnsi="Calibri" w:eastAsia="宋体" w:cs="Calibri"/>
+          <w:color w:val="000000"/>
+          <w:kern w:val="0"/>
+          <w:sz w:val="24"/>
+          <w:szCs w:val="24"/>
+          <w:lang w:val="en-US" w:eastAsia="zh-CN" w:bidi="ar"/>
+        </w:rPr>
+        <w:t xml:space="preserve">QQ </w:t>
+      </w:r>
+      <w:r>
+        <w:rPr>
+          <w:rFonts w:hint="eastAsia" w:ascii="宋体" w:hAnsi="宋体" w:eastAsia="宋体" w:cs="宋体"/>
+          <w:color w:val="000000"/>
+          <w:kern w:val="0"/>
+          <w:sz w:val="24"/>
+          <w:szCs w:val="24"/>
+          <w:lang w:val="en-US" w:eastAsia="zh-CN" w:bidi="ar"/>
+        </w:rPr>
+        <w:t xml:space="preserve">采用的是 </w:t>
+      </w:r>
+      <w:r>
+        <w:rPr>
+          <w:rFonts w:hint="default" w:ascii="Calibri" w:hAnsi="Calibri" w:eastAsia="宋体" w:cs="Calibri"/>
+          <w:color w:val="000000"/>
+          <w:kern w:val="0"/>
+          <w:sz w:val="24"/>
+          <w:szCs w:val="24"/>
+          <w:lang w:val="en-US" w:eastAsia="zh-CN" w:bidi="ar"/>
+        </w:rPr>
+        <w:t xml:space="preserve">P2P </w:t>
+      </w:r>
+      <w:r>
+        <w:rPr>
+          <w:rFonts w:hint="eastAsia" w:ascii="宋体" w:hAnsi="宋体" w:eastAsia="宋体" w:cs="宋体"/>
+          <w:color w:val="000000"/>
+          <w:kern w:val="0"/>
+          <w:sz w:val="24"/>
+          <w:szCs w:val="24"/>
+          <w:lang w:val="en-US" w:eastAsia="zh-CN" w:bidi="ar"/>
+        </w:rPr>
+        <w:t xml:space="preserve">技术，不需要 </w:t>
+      </w:r>
+    </w:p>
+    <w:p>
+      <w:pPr>
+        <w:keepNext w:val="0"/>
+        <w:keepLines w:val="0"/>
+        <w:widowControl/>
+        <w:suppressLineNumbers w:val="0"/>
+        <w:jc w:val="left"/>
+      </w:pPr>
+      <w:r>
+        <w:rPr>
+          <w:rFonts w:hint="eastAsia" w:ascii="宋体" w:hAnsi="宋体" w:eastAsia="宋体" w:cs="宋体"/>
+          <w:color w:val="000000"/>
+          <w:kern w:val="0"/>
+          <w:sz w:val="24"/>
+          <w:szCs w:val="24"/>
+          <w:lang w:val="en-US" w:eastAsia="zh-CN" w:bidi="ar"/>
+        </w:rPr>
+        <w:t>服务器中转。</w:t>
+      </w:r>
+    </w:p>
+    <w:p>
+      <w:pPr>
+        <w:pStyle w:val="2"/>
+        <w:bidi w:val="0"/>
+      </w:pPr>
+      <w:r>
+        <w:rPr>
+          <w:lang w:val="en-US" w:eastAsia="zh-CN"/>
+        </w:rPr>
+        <w:t xml:space="preserve">Netty </w:t>
+      </w:r>
+    </w:p>
+    <w:p>
+      <w:pPr>
+        <w:pStyle w:val="3"/>
+        <w:bidi w:val="0"/>
+        <w:rPr>
+          <w:rFonts w:hint="eastAsia"/>
+        </w:rPr>
+      </w:pPr>
+      <w:r>
+        <w:rPr>
+          <w:rFonts w:hint="eastAsia"/>
+        </w:rPr>
+        <w:t>Netty 的特点？</w:t>
+      </w:r>
+    </w:p>
+    <w:p>
+      <w:pPr>
+        <w:rPr>
+          <w:rFonts w:hint="eastAsia"/>
+        </w:rPr>
+      </w:pPr>
+      <w:r>
+        <w:rPr>
+          <w:rFonts w:hint="eastAsia"/>
+        </w:rPr>
+        <w:t xml:space="preserve"> 一个高性能、异步事件驱动的 NIO 框架，它提供了对 TCP、UDP 和文件传输 的支持使用更高效的 socket 底层，对 epoll 空轮询引起的 cpu 占用飙升在内部进行 了处理，避免了直接使用 NIO 的陷阱，简化了 NIO 的处理方式。 采用多种 decoder/encoder 支持，对 TCP 粘包/分包进行自动化处理 可使用接受/处理线程池，提高连接效率，对重连、心跳检测的简单支持 可配置 IO 线程数、TCP 参数， TCP 接收和发送缓冲区使用直接内存代替堆 内存，通过内存池的方式循环利用 ByteBuf 通过引用计数器及时申请释放不再引用的对象，降低了 GC 频率 使用单线程串行化的方式，高效的 Reactor 线程模型 大量使用了 volitale、使用了 CAS 和原子类、线程安全类的使用、读写锁的 使用</w:t>
+      </w:r>
+    </w:p>
+    <w:p>
+      <w:pPr>
+        <w:pStyle w:val="3"/>
+        <w:bidi w:val="0"/>
+        <w:rPr>
+          <w:rFonts w:hint="eastAsia"/>
+        </w:rPr>
+      </w:pPr>
+      <w:r>
+        <w:rPr>
+          <w:rFonts w:hint="eastAsia"/>
+        </w:rPr>
+        <w:t>Netty 的线程模型</w:t>
+      </w:r>
+    </w:p>
+    <w:p>
+      <w:pPr>
+        <w:rPr>
+          <w:rFonts w:hint="eastAsia"/>
+        </w:rPr>
+      </w:pPr>
+      <w:r>
+        <w:rPr>
+          <w:rFonts w:hint="eastAsia"/>
+        </w:rPr>
+        <w:t>Netty 通过 Reactor 模型基于多路复用器接收并处理用户请求，内部实现了 两个线程池，boss 线程池和 work 线程池，其中 boss 线程池的线程负责处理请求 的 accept 事件，当接收到 accept 事件的请求时，把对应的 socket 封装到一个 NioSocketChannel 中，并交给 work 线程池，其中 work 线程池负责请求的 read 和 write 事件，由对应的 Handler 处理。 单线程模型：所有 I/O 操作都由一个线程完成，即多路复用、事件分发和处 理都是在一个 Reactor 线程上完成的。既要接收客户端的连接请求,向服务端发起 连接，又要发送/读取请求或应答/响应消息。一个 NIO 线程同时处理成百上千的 链路，性能上无法支撑，速度慢，若线程进入死循环，整个程序不可用，对于高 负载、大并发的应用场景不合适。</w:t>
+      </w:r>
+    </w:p>
+    <w:p>
+      <w:pPr>
+        <w:rPr>
+          <w:rFonts w:hint="eastAsia"/>
+        </w:rPr>
+      </w:pPr>
+      <w:r>
+        <w:rPr>
+          <w:rFonts w:hint="eastAsia"/>
+        </w:rPr>
+        <w:t>多线程模型：有一个 NIO 线程（Acceptor） 只负责监听服务端，接收客户 端的 TCP 连接请求；NIO 线程池负责网络 IO 的操作，即消息的读取、解码、编 码和发送；1 个 NIO 线程可以同时处理 N 条链路，但是 1 个链路只对应 1 个 NIO 线程，这是为了防止发生并发操作问题。但在并发百万客户端连接或需要安 全认证时，一个 Acceptor 线程可能会存在性能不足问题。 主从多线程模型：Acceptor 线程用于绑定监听端口，接收客户端连接，将 SocketChannel 从主线程池的 Reactor 线程的多路复用器上移除，重新注册到 Sub 线程池的线程上，用于处理 I/O 的读写等操作，从而保证 mainReactor 只负责接 入认证、握手等操作；</w:t>
+      </w:r>
+    </w:p>
+    <w:p>
+      <w:pPr>
+        <w:pStyle w:val="3"/>
+        <w:bidi w:val="0"/>
+        <w:rPr>
+          <w:rFonts w:hint="eastAsia"/>
+        </w:rPr>
+      </w:pPr>
+      <w:r>
+        <w:rPr>
+          <w:rFonts w:hint="eastAsia"/>
+        </w:rPr>
+        <w:t>TCP 粘包/拆包的原因及解决方法？</w:t>
+      </w:r>
+    </w:p>
+    <w:p>
+      <w:pPr>
+        <w:rPr>
+          <w:rFonts w:hint="eastAsia"/>
+        </w:rPr>
+      </w:pPr>
+      <w:r>
+        <w:rPr>
+          <w:rFonts w:hint="eastAsia"/>
+        </w:rPr>
+        <w:t>TCP 是以流的方式来处理数据，一个完整的包可能会被 TCP 拆分成多个包进 行发送，也可能把小的封装成一个大的数据包发送。 TCP 粘包/分包的原因： 应用程序写入的字节大小大于套接字发送缓冲区的大小，会发生拆包现象， 而应用程序写入数据小于套接字缓冲区大小，网卡将应用多次写入的数据发送到 网络上，这将会发生粘包现象； 进行 MSS 大小的 TCP 分段，当 TCP 报文长度-TCP 头部长度&gt;MSS 的时候将发 生拆包以太网帧的 payload（净荷）大于 MTU（1500 字节）进行 ip 分片。 解决方法 消息定长：FixedLengthFrameDecoder 类 包尾增加特殊字符分割：行分隔符类：LineBasedFrameDecoder 或自定义分 隔符类 ：DelimiterBasedFrameDecoder 将消息分为消息头和消息体：LengthFieldBasedFrameDecoder 类。分为有头 部的拆包与粘包、长度字段在前且有头部的拆包与粘包、多扩展头部的拆包与粘 包</w:t>
+      </w:r>
+    </w:p>
+    <w:p>
+      <w:pPr>
+        <w:pStyle w:val="3"/>
+        <w:bidi w:val="0"/>
+        <w:rPr>
+          <w:rFonts w:hint="eastAsia"/>
+        </w:rPr>
+      </w:pPr>
+      <w:r>
+        <w:rPr>
+          <w:rFonts w:hint="eastAsia"/>
+        </w:rPr>
+        <w:t>请概要介绍下序列化</w:t>
+      </w:r>
+    </w:p>
+    <w:p>
+      <w:pPr>
+        <w:rPr>
+          <w:rFonts w:hint="eastAsia"/>
+        </w:rPr>
+      </w:pPr>
+      <w:r>
+        <w:rPr>
+          <w:rFonts w:hint="eastAsia"/>
+        </w:rPr>
+        <w:t>序列化（编码）是将对象序列化为二进制形式（字节数组），主要用于网络 传输、数据持久化等；而反序列化（解码）则是将从网络、磁盘等读取的字节数 组还原成原始对象，主要用于网络传输对象的解码，以便完成远程调用。 影响序列化性能的关键因素：序列化后的码流大小（网络带宽的占用）、序 列化的性能（CPU 资源占用）；是否支持跨语言（异构系统的对接和开发语言切 换）。Java 默认提供的序列化：无法跨语言、序列化后的码流太大、序列化的性能 差 XML，优点：人机可读性好，可指定元素或特性的名称。缺点：序列化数据 只包含数据本身以及类的结构，不包括类型标识和程序集信息；只能序列化公共</w:t>
+      </w:r>
+    </w:p>
+    <w:p>
+      <w:pPr>
+        <w:keepNext w:val="0"/>
+        <w:keepLines w:val="0"/>
+        <w:widowControl/>
+        <w:suppressLineNumbers w:val="0"/>
+        <w:jc w:val="left"/>
+      </w:pPr>
+      <w:r>
+        <w:rPr>
+          <w:rFonts w:hint="eastAsia" w:ascii="宋体" w:hAnsi="宋体" w:eastAsia="宋体" w:cs="宋体"/>
+          <w:color w:val="000000"/>
+          <w:kern w:val="0"/>
+          <w:sz w:val="24"/>
+          <w:szCs w:val="24"/>
+          <w:lang w:val="en-US" w:eastAsia="zh-CN" w:bidi="ar"/>
+        </w:rPr>
+        <w:t xml:space="preserve">属性和字段；不能序列化方法；文件庞大，文件格式复杂，传输占带宽。适用场 </w:t>
+      </w:r>
+    </w:p>
+    <w:p>
+      <w:pPr>
+        <w:keepNext w:val="0"/>
+        <w:keepLines w:val="0"/>
+        <w:widowControl/>
+        <w:suppressLineNumbers w:val="0"/>
+        <w:jc w:val="left"/>
+      </w:pPr>
+      <w:r>
+        <w:rPr>
+          <w:rFonts w:hint="eastAsia" w:ascii="宋体" w:hAnsi="宋体" w:eastAsia="宋体" w:cs="宋体"/>
+          <w:color w:val="000000"/>
+          <w:kern w:val="0"/>
+          <w:sz w:val="24"/>
+          <w:szCs w:val="24"/>
+          <w:lang w:val="en-US" w:eastAsia="zh-CN" w:bidi="ar"/>
+        </w:rPr>
+        <w:t>景：当做配置文件存储数据，实时数据转换。</w:t>
+      </w:r>
+    </w:p>
+    <w:p>
+      <w:pPr>
+        <w:rPr>
+          <w:rFonts w:hint="eastAsia"/>
+          <w:highlight w:val="yellow"/>
+        </w:rPr>
+      </w:pPr>
+      <w:r>
+        <w:rPr>
+          <w:rFonts w:hint="eastAsia"/>
+          <w:highlight w:val="yellow"/>
+        </w:rPr>
+        <w:t>JSON，是一种轻量级的数据交换格式，优点：兼容性高、数据格式比较简单， 易于读写、序列化后数据较小，可扩展性好，兼容性好、与 XML 相比，其协议 比较简单，解析速度比较快。缺点：数据的描述性比 XML 差、不适合性能要求 为 ms 级别的情况、额外空间开销比较大。适用场景（可替代ＸＭＬ）：跨防火 墙访问、可调式性要求高、基于 Web browser 的 Ajax 请求、传输数据量相对小， 实时性要求相对低（例如秒级别）的服务。</w:t>
+      </w:r>
+    </w:p>
+    <w:p>
+      <w:pPr>
+        <w:rPr>
+          <w:rFonts w:hint="eastAsia"/>
+        </w:rPr>
+      </w:pPr>
+      <w:r>
+        <w:rPr>
+          <w:rFonts w:hint="eastAsia"/>
+        </w:rPr>
+        <w:t>Fastjson，采用一种“假定有序快速匹配”的算法。优点：接口简单易用、 目前 java 语言中最快的 json 库。缺点：过于注重快，而偏离了“标准”及功能 性、代码质量不高，文档不全。适用场景：协议交互、Web 输出、Android 客户 端</w:t>
+      </w:r>
+    </w:p>
+    <w:p>
+      <w:pPr>
+        <w:rPr>
+          <w:rFonts w:hint="eastAsia"/>
+          <w:highlight w:val="yellow"/>
+        </w:rPr>
+      </w:pPr>
+      <w:r>
+        <w:rPr>
+          <w:rFonts w:hint="eastAsia"/>
+          <w:highlight w:val="yellow"/>
+        </w:rPr>
+        <w:t>Thrift，不仅是序列化协议，还是一个 RPC 框架。优点：序列化后的体积小, 速 度快、支持多种语言和丰富的数据类型、对于数据字段的增删具有较强的兼容性、 支持二进制压缩编码。缺点：使用者较少、跨防火墙访问时，不安全、不具有可 读性，调试代码时相对困难、不能与其他传输层协议共同使用（例如 HTTP）、 无法支持向持久层直接读写数据，即不适合做数据持久化序列化协议。适用场景： 分布式系统的 RPC 解决方案</w:t>
+      </w:r>
+    </w:p>
+    <w:p>
+      <w:pPr>
+        <w:jc w:val="left"/>
+        <w:rPr>
+          <w:rFonts w:hint="eastAsia"/>
+          <w:highlight w:val="none"/>
+          <w:lang w:val="en-US" w:eastAsia="zh-CN"/>
+        </w:rPr>
+      </w:pPr>
+      <w:r>
+        <w:rPr>
+          <w:rFonts w:hint="default"/>
+          <w:highlight w:val="none"/>
+          <w:lang w:val="en-US" w:eastAsia="zh-CN"/>
+        </w:rPr>
+        <w:t>Protobuf，将数据结构以.proto 文件进行描述，通过代码生成工具可以生成 对应数据结构的 POJO 对象和 Protobuf 相关的方法和属性。优点：序列化后码流 小，性能高、结构化数据存储格式（XML JSON 等）、通过标识字段的顺序，可 以实现协议的前向兼容、结构化的文档更容易管理和维护。缺点：需要依赖于工 具生成代码、支持的语言相对较少，官方只支持 Java 、C++ 、python。适用场 景：对性能要求高的 RPC 调用、具有良好的跨防火墙的访问属性、适合应用层对 象的持久化</w:t>
+      </w:r>
+      <w:r>
+        <w:rPr>
+          <w:rFonts w:hint="eastAsia"/>
+          <w:highlight w:val="none"/>
+          <w:lang w:val="en-US" w:eastAsia="zh-CN"/>
+        </w:rPr>
+        <w:t>。</w:t>
+      </w:r>
+    </w:p>
+    <w:p>
+      <w:pPr>
+        <w:pStyle w:val="3"/>
+        <w:bidi w:val="0"/>
+        <w:rPr>
+          <w:rFonts w:hint="default"/>
+          <w:lang w:val="en-US" w:eastAsia="zh-CN"/>
+        </w:rPr>
+      </w:pPr>
+      <w:r>
+        <w:rPr>
+          <w:rFonts w:hint="default"/>
+          <w:lang w:val="en-US" w:eastAsia="zh-CN"/>
+        </w:rPr>
+        <w:t>Netty 的零拷贝实现</w:t>
+      </w:r>
+    </w:p>
+    <w:p>
+      <w:pPr>
+        <w:keepNext w:val="0"/>
+        <w:keepLines w:val="0"/>
+        <w:widowControl/>
+        <w:suppressLineNumbers w:val="0"/>
+        <w:jc w:val="left"/>
+      </w:pPr>
+      <w:r>
+        <w:rPr>
+          <w:rFonts w:ascii="Calibri" w:hAnsi="Calibri" w:eastAsia="宋体" w:cs="Calibri"/>
+          <w:color w:val="000000"/>
+          <w:kern w:val="0"/>
+          <w:sz w:val="24"/>
+          <w:szCs w:val="24"/>
+          <w:lang w:val="en-US" w:eastAsia="zh-CN" w:bidi="ar"/>
+        </w:rPr>
+        <w:t xml:space="preserve">Netty </w:t>
+      </w:r>
+      <w:r>
+        <w:rPr>
+          <w:rFonts w:hint="eastAsia" w:ascii="宋体" w:hAnsi="宋体" w:eastAsia="宋体" w:cs="宋体"/>
+          <w:color w:val="000000"/>
+          <w:kern w:val="0"/>
+          <w:sz w:val="24"/>
+          <w:szCs w:val="24"/>
+          <w:lang w:val="en-US" w:eastAsia="zh-CN" w:bidi="ar"/>
+        </w:rPr>
+        <w:t xml:space="preserve">的零拷贝主要包含三个方面： </w:t>
+      </w:r>
+    </w:p>
+    <w:p>
+      <w:pPr>
+        <w:keepNext w:val="0"/>
+        <w:keepLines w:val="0"/>
+        <w:widowControl/>
+        <w:suppressLineNumbers w:val="0"/>
+        <w:jc w:val="left"/>
+      </w:pPr>
+      <w:r>
+        <w:rPr>
+          <w:rFonts w:hint="default" w:ascii="Calibri" w:hAnsi="Calibri" w:eastAsia="宋体" w:cs="Calibri"/>
+          <w:color w:val="000000"/>
+          <w:kern w:val="0"/>
+          <w:sz w:val="24"/>
+          <w:szCs w:val="24"/>
+          <w:lang w:val="en-US" w:eastAsia="zh-CN" w:bidi="ar"/>
+        </w:rPr>
+        <w:t xml:space="preserve">Netty </w:t>
+      </w:r>
+      <w:r>
+        <w:rPr>
+          <w:rFonts w:hint="eastAsia" w:ascii="宋体" w:hAnsi="宋体" w:eastAsia="宋体" w:cs="宋体"/>
+          <w:color w:val="000000"/>
+          <w:kern w:val="0"/>
+          <w:sz w:val="24"/>
+          <w:szCs w:val="24"/>
+          <w:lang w:val="en-US" w:eastAsia="zh-CN" w:bidi="ar"/>
+        </w:rPr>
+        <w:t xml:space="preserve">的接收和发送 </w:t>
+      </w:r>
+      <w:r>
+        <w:rPr>
+          <w:rFonts w:hint="default" w:ascii="Calibri" w:hAnsi="Calibri" w:eastAsia="宋体" w:cs="Calibri"/>
+          <w:color w:val="000000"/>
+          <w:kern w:val="0"/>
+          <w:sz w:val="24"/>
+          <w:szCs w:val="24"/>
+          <w:lang w:val="en-US" w:eastAsia="zh-CN" w:bidi="ar"/>
+        </w:rPr>
+        <w:t xml:space="preserve">ByteBuffer </w:t>
+      </w:r>
+      <w:r>
+        <w:rPr>
+          <w:rFonts w:hint="eastAsia" w:ascii="宋体" w:hAnsi="宋体" w:eastAsia="宋体" w:cs="宋体"/>
+          <w:color w:val="000000"/>
+          <w:kern w:val="0"/>
+          <w:sz w:val="24"/>
+          <w:szCs w:val="24"/>
+          <w:lang w:val="en-US" w:eastAsia="zh-CN" w:bidi="ar"/>
+        </w:rPr>
+        <w:t xml:space="preserve">采用 </w:t>
+      </w:r>
+      <w:r>
+        <w:rPr>
+          <w:rFonts w:hint="default" w:ascii="Calibri" w:hAnsi="Calibri" w:eastAsia="宋体" w:cs="Calibri"/>
+          <w:color w:val="000000"/>
+          <w:kern w:val="0"/>
+          <w:sz w:val="24"/>
+          <w:szCs w:val="24"/>
+          <w:lang w:val="en-US" w:eastAsia="zh-CN" w:bidi="ar"/>
+        </w:rPr>
+        <w:t>DIRECT BUFFERS</w:t>
+      </w:r>
+      <w:r>
+        <w:rPr>
+          <w:rFonts w:hint="eastAsia" w:ascii="宋体" w:hAnsi="宋体" w:eastAsia="宋体" w:cs="宋体"/>
+          <w:color w:val="000000"/>
+          <w:kern w:val="0"/>
+          <w:sz w:val="24"/>
+          <w:szCs w:val="24"/>
+          <w:lang w:val="en-US" w:eastAsia="zh-CN" w:bidi="ar"/>
+        </w:rPr>
+        <w:t xml:space="preserve">，使用堆外直接内存 </w:t>
+      </w:r>
+    </w:p>
+    <w:p>
+      <w:pPr>
+        <w:keepNext w:val="0"/>
+        <w:keepLines w:val="0"/>
+        <w:widowControl/>
+        <w:suppressLineNumbers w:val="0"/>
+        <w:jc w:val="left"/>
+      </w:pPr>
+      <w:r>
+        <w:rPr>
+          <w:rFonts w:hint="eastAsia" w:ascii="宋体" w:hAnsi="宋体" w:eastAsia="宋体" w:cs="宋体"/>
+          <w:color w:val="000000"/>
+          <w:kern w:val="0"/>
+          <w:sz w:val="24"/>
+          <w:szCs w:val="24"/>
+          <w:lang w:val="en-US" w:eastAsia="zh-CN" w:bidi="ar"/>
+        </w:rPr>
+        <w:t xml:space="preserve">进行 </w:t>
+      </w:r>
+      <w:r>
+        <w:rPr>
+          <w:rFonts w:hint="default" w:ascii="Calibri" w:hAnsi="Calibri" w:eastAsia="宋体" w:cs="Calibri"/>
+          <w:color w:val="000000"/>
+          <w:kern w:val="0"/>
+          <w:sz w:val="24"/>
+          <w:szCs w:val="24"/>
+          <w:lang w:val="en-US" w:eastAsia="zh-CN" w:bidi="ar"/>
+        </w:rPr>
+        <w:t xml:space="preserve">Socket </w:t>
+      </w:r>
+      <w:r>
+        <w:rPr>
+          <w:rFonts w:hint="eastAsia" w:ascii="宋体" w:hAnsi="宋体" w:eastAsia="宋体" w:cs="宋体"/>
+          <w:color w:val="000000"/>
+          <w:kern w:val="0"/>
+          <w:sz w:val="24"/>
+          <w:szCs w:val="24"/>
+          <w:lang w:val="en-US" w:eastAsia="zh-CN" w:bidi="ar"/>
+        </w:rPr>
+        <w:t xml:space="preserve">读写，不需要进行字节缓冲区的二次拷贝。如果使用传统的堆内存 </w:t>
+      </w:r>
+    </w:p>
+    <w:p>
+      <w:pPr>
+        <w:keepNext w:val="0"/>
+        <w:keepLines w:val="0"/>
+        <w:widowControl/>
+        <w:suppressLineNumbers w:val="0"/>
+        <w:jc w:val="left"/>
+      </w:pPr>
+      <w:r>
+        <w:rPr>
+          <w:rFonts w:hint="eastAsia" w:ascii="宋体" w:hAnsi="宋体" w:eastAsia="宋体" w:cs="宋体"/>
+          <w:color w:val="000000"/>
+          <w:kern w:val="0"/>
+          <w:sz w:val="24"/>
+          <w:szCs w:val="24"/>
+          <w:lang w:val="en-US" w:eastAsia="zh-CN" w:bidi="ar"/>
+        </w:rPr>
+        <w:t>（</w:t>
+      </w:r>
+      <w:r>
+        <w:rPr>
+          <w:rFonts w:hint="default" w:ascii="Calibri" w:hAnsi="Calibri" w:eastAsia="宋体" w:cs="Calibri"/>
+          <w:color w:val="000000"/>
+          <w:kern w:val="0"/>
+          <w:sz w:val="24"/>
+          <w:szCs w:val="24"/>
+          <w:lang w:val="en-US" w:eastAsia="zh-CN" w:bidi="ar"/>
+        </w:rPr>
+        <w:t>HEAP BUFFERS</w:t>
+      </w:r>
+      <w:r>
+        <w:rPr>
+          <w:rFonts w:hint="eastAsia" w:ascii="宋体" w:hAnsi="宋体" w:eastAsia="宋体" w:cs="宋体"/>
+          <w:color w:val="000000"/>
+          <w:kern w:val="0"/>
+          <w:sz w:val="24"/>
+          <w:szCs w:val="24"/>
+          <w:lang w:val="en-US" w:eastAsia="zh-CN" w:bidi="ar"/>
+        </w:rPr>
+        <w:t xml:space="preserve">）进行 </w:t>
+      </w:r>
+      <w:r>
+        <w:rPr>
+          <w:rFonts w:hint="default" w:ascii="Calibri" w:hAnsi="Calibri" w:eastAsia="宋体" w:cs="Calibri"/>
+          <w:color w:val="000000"/>
+          <w:kern w:val="0"/>
+          <w:sz w:val="24"/>
+          <w:szCs w:val="24"/>
+          <w:lang w:val="en-US" w:eastAsia="zh-CN" w:bidi="ar"/>
+        </w:rPr>
+        <w:t xml:space="preserve">Socket </w:t>
+      </w:r>
+      <w:r>
+        <w:rPr>
+          <w:rFonts w:hint="eastAsia" w:ascii="宋体" w:hAnsi="宋体" w:eastAsia="宋体" w:cs="宋体"/>
+          <w:color w:val="000000"/>
+          <w:kern w:val="0"/>
+          <w:sz w:val="24"/>
+          <w:szCs w:val="24"/>
+          <w:lang w:val="en-US" w:eastAsia="zh-CN" w:bidi="ar"/>
+        </w:rPr>
+        <w:t>读写，</w:t>
+      </w:r>
+      <w:r>
+        <w:rPr>
+          <w:rFonts w:hint="default" w:ascii="Calibri" w:hAnsi="Calibri" w:eastAsia="宋体" w:cs="Calibri"/>
+          <w:color w:val="000000"/>
+          <w:kern w:val="0"/>
+          <w:sz w:val="24"/>
+          <w:szCs w:val="24"/>
+          <w:lang w:val="en-US" w:eastAsia="zh-CN" w:bidi="ar"/>
+        </w:rPr>
+        <w:t xml:space="preserve">JVM </w:t>
+      </w:r>
+      <w:r>
+        <w:rPr>
+          <w:rFonts w:hint="eastAsia" w:ascii="宋体" w:hAnsi="宋体" w:eastAsia="宋体" w:cs="宋体"/>
+          <w:color w:val="000000"/>
+          <w:kern w:val="0"/>
+          <w:sz w:val="24"/>
+          <w:szCs w:val="24"/>
+          <w:lang w:val="en-US" w:eastAsia="zh-CN" w:bidi="ar"/>
+        </w:rPr>
+        <w:t xml:space="preserve">会将堆内存 </w:t>
+      </w:r>
+      <w:r>
+        <w:rPr>
+          <w:rFonts w:hint="default" w:ascii="Calibri" w:hAnsi="Calibri" w:eastAsia="宋体" w:cs="Calibri"/>
+          <w:color w:val="000000"/>
+          <w:kern w:val="0"/>
+          <w:sz w:val="24"/>
+          <w:szCs w:val="24"/>
+          <w:lang w:val="en-US" w:eastAsia="zh-CN" w:bidi="ar"/>
+        </w:rPr>
+        <w:t xml:space="preserve">Buffer </w:t>
+      </w:r>
+      <w:r>
+        <w:rPr>
+          <w:rFonts w:hint="eastAsia" w:ascii="宋体" w:hAnsi="宋体" w:eastAsia="宋体" w:cs="宋体"/>
+          <w:color w:val="000000"/>
+          <w:kern w:val="0"/>
+          <w:sz w:val="24"/>
+          <w:szCs w:val="24"/>
+          <w:lang w:val="en-US" w:eastAsia="zh-CN" w:bidi="ar"/>
+        </w:rPr>
+        <w:t xml:space="preserve">拷贝一份到直接 </w:t>
+      </w:r>
+    </w:p>
+    <w:p>
+      <w:pPr>
+        <w:keepNext w:val="0"/>
+        <w:keepLines w:val="0"/>
+        <w:widowControl/>
+        <w:suppressLineNumbers w:val="0"/>
+        <w:jc w:val="left"/>
+      </w:pPr>
+      <w:r>
+        <w:rPr>
+          <w:rFonts w:hint="eastAsia" w:ascii="宋体" w:hAnsi="宋体" w:eastAsia="宋体" w:cs="宋体"/>
+          <w:color w:val="000000"/>
+          <w:kern w:val="0"/>
+          <w:sz w:val="24"/>
+          <w:szCs w:val="24"/>
+          <w:lang w:val="en-US" w:eastAsia="zh-CN" w:bidi="ar"/>
+        </w:rPr>
+        <w:t xml:space="preserve">内存中，然后才写入 </w:t>
+      </w:r>
+      <w:r>
+        <w:rPr>
+          <w:rFonts w:hint="default" w:ascii="Calibri" w:hAnsi="Calibri" w:eastAsia="宋体" w:cs="Calibri"/>
+          <w:color w:val="000000"/>
+          <w:kern w:val="0"/>
+          <w:sz w:val="24"/>
+          <w:szCs w:val="24"/>
+          <w:lang w:val="en-US" w:eastAsia="zh-CN" w:bidi="ar"/>
+        </w:rPr>
+        <w:t xml:space="preserve">Socket </w:t>
+      </w:r>
+      <w:r>
+        <w:rPr>
+          <w:rFonts w:hint="eastAsia" w:ascii="宋体" w:hAnsi="宋体" w:eastAsia="宋体" w:cs="宋体"/>
+          <w:color w:val="000000"/>
+          <w:kern w:val="0"/>
+          <w:sz w:val="24"/>
+          <w:szCs w:val="24"/>
+          <w:lang w:val="en-US" w:eastAsia="zh-CN" w:bidi="ar"/>
+        </w:rPr>
+        <w:t xml:space="preserve">中。相比于堆外直接内存，消息在发送过程中多了 </w:t>
+      </w:r>
+    </w:p>
+    <w:p>
+      <w:pPr>
+        <w:keepNext w:val="0"/>
+        <w:keepLines w:val="0"/>
+        <w:widowControl/>
+        <w:suppressLineNumbers w:val="0"/>
+        <w:jc w:val="left"/>
+      </w:pPr>
+      <w:r>
+        <w:rPr>
+          <w:rFonts w:hint="eastAsia" w:ascii="宋体" w:hAnsi="宋体" w:eastAsia="宋体" w:cs="宋体"/>
+          <w:color w:val="000000"/>
+          <w:kern w:val="0"/>
+          <w:sz w:val="24"/>
+          <w:szCs w:val="24"/>
+          <w:lang w:val="en-US" w:eastAsia="zh-CN" w:bidi="ar"/>
+        </w:rPr>
+        <w:t>一次缓冲区的内存拷贝。</w:t>
+      </w:r>
+    </w:p>
+    <w:p>
+      <w:pPr>
+        <w:keepNext w:val="0"/>
+        <w:keepLines w:val="0"/>
+        <w:widowControl/>
+        <w:suppressLineNumbers w:val="0"/>
+        <w:jc w:val="left"/>
+      </w:pPr>
+      <w:r>
+        <w:rPr>
+          <w:rFonts w:ascii="Calibri" w:hAnsi="Calibri" w:eastAsia="宋体" w:cs="Calibri"/>
+          <w:color w:val="000000"/>
+          <w:kern w:val="0"/>
+          <w:sz w:val="24"/>
+          <w:szCs w:val="24"/>
+          <w:lang w:val="en-US" w:eastAsia="zh-CN" w:bidi="ar"/>
+        </w:rPr>
+        <w:t xml:space="preserve">Netty </w:t>
+      </w:r>
+      <w:r>
+        <w:rPr>
+          <w:rFonts w:hint="eastAsia" w:ascii="宋体" w:hAnsi="宋体" w:eastAsia="宋体" w:cs="宋体"/>
+          <w:color w:val="000000"/>
+          <w:kern w:val="0"/>
+          <w:sz w:val="24"/>
+          <w:szCs w:val="24"/>
+          <w:lang w:val="en-US" w:eastAsia="zh-CN" w:bidi="ar"/>
+        </w:rPr>
+        <w:t xml:space="preserve">提供了组合 </w:t>
+      </w:r>
+      <w:r>
+        <w:rPr>
+          <w:rFonts w:hint="default" w:ascii="Calibri" w:hAnsi="Calibri" w:eastAsia="宋体" w:cs="Calibri"/>
+          <w:color w:val="000000"/>
+          <w:kern w:val="0"/>
+          <w:sz w:val="24"/>
+          <w:szCs w:val="24"/>
+          <w:lang w:val="en-US" w:eastAsia="zh-CN" w:bidi="ar"/>
+        </w:rPr>
+        <w:t xml:space="preserve">Buffer </w:t>
+      </w:r>
+      <w:r>
+        <w:rPr>
+          <w:rFonts w:hint="eastAsia" w:ascii="宋体" w:hAnsi="宋体" w:eastAsia="宋体" w:cs="宋体"/>
+          <w:color w:val="000000"/>
+          <w:kern w:val="0"/>
+          <w:sz w:val="24"/>
+          <w:szCs w:val="24"/>
+          <w:lang w:val="en-US" w:eastAsia="zh-CN" w:bidi="ar"/>
+        </w:rPr>
+        <w:t xml:space="preserve">对象，可以聚合多个 </w:t>
+      </w:r>
+      <w:r>
+        <w:rPr>
+          <w:rFonts w:hint="default" w:ascii="Calibri" w:hAnsi="Calibri" w:eastAsia="宋体" w:cs="Calibri"/>
+          <w:color w:val="000000"/>
+          <w:kern w:val="0"/>
+          <w:sz w:val="24"/>
+          <w:szCs w:val="24"/>
+          <w:lang w:val="en-US" w:eastAsia="zh-CN" w:bidi="ar"/>
+        </w:rPr>
+        <w:t xml:space="preserve">ByteBuffer </w:t>
+      </w:r>
+      <w:r>
+        <w:rPr>
+          <w:rFonts w:hint="eastAsia" w:ascii="宋体" w:hAnsi="宋体" w:eastAsia="宋体" w:cs="宋体"/>
+          <w:color w:val="000000"/>
+          <w:kern w:val="0"/>
+          <w:sz w:val="24"/>
+          <w:szCs w:val="24"/>
+          <w:lang w:val="en-US" w:eastAsia="zh-CN" w:bidi="ar"/>
+        </w:rPr>
+        <w:t xml:space="preserve">对象，用户可以 </w:t>
+      </w:r>
+    </w:p>
+    <w:p>
+      <w:pPr>
+        <w:keepNext w:val="0"/>
+        <w:keepLines w:val="0"/>
+        <w:widowControl/>
+        <w:suppressLineNumbers w:val="0"/>
+        <w:jc w:val="left"/>
+      </w:pPr>
+      <w:r>
+        <w:rPr>
+          <w:rFonts w:hint="eastAsia" w:ascii="宋体" w:hAnsi="宋体" w:eastAsia="宋体" w:cs="宋体"/>
+          <w:color w:val="000000"/>
+          <w:kern w:val="0"/>
+          <w:sz w:val="24"/>
+          <w:szCs w:val="24"/>
+          <w:lang w:val="en-US" w:eastAsia="zh-CN" w:bidi="ar"/>
+        </w:rPr>
+        <w:t xml:space="preserve">像操作一个 </w:t>
+      </w:r>
+      <w:r>
+        <w:rPr>
+          <w:rFonts w:hint="default" w:ascii="Calibri" w:hAnsi="Calibri" w:eastAsia="宋体" w:cs="Calibri"/>
+          <w:color w:val="000000"/>
+          <w:kern w:val="0"/>
+          <w:sz w:val="24"/>
+          <w:szCs w:val="24"/>
+          <w:lang w:val="en-US" w:eastAsia="zh-CN" w:bidi="ar"/>
+        </w:rPr>
+        <w:t xml:space="preserve">Buffer </w:t>
+      </w:r>
+      <w:r>
+        <w:rPr>
+          <w:rFonts w:hint="eastAsia" w:ascii="宋体" w:hAnsi="宋体" w:eastAsia="宋体" w:cs="宋体"/>
+          <w:color w:val="000000"/>
+          <w:kern w:val="0"/>
+          <w:sz w:val="24"/>
+          <w:szCs w:val="24"/>
+          <w:lang w:val="en-US" w:eastAsia="zh-CN" w:bidi="ar"/>
+        </w:rPr>
+        <w:t xml:space="preserve">那样方便的对组合 </w:t>
+      </w:r>
+      <w:r>
+        <w:rPr>
+          <w:rFonts w:hint="default" w:ascii="Calibri" w:hAnsi="Calibri" w:eastAsia="宋体" w:cs="Calibri"/>
+          <w:color w:val="000000"/>
+          <w:kern w:val="0"/>
+          <w:sz w:val="24"/>
+          <w:szCs w:val="24"/>
+          <w:lang w:val="en-US" w:eastAsia="zh-CN" w:bidi="ar"/>
+        </w:rPr>
+        <w:t xml:space="preserve">Buffer </w:t>
+      </w:r>
+      <w:r>
+        <w:rPr>
+          <w:rFonts w:hint="eastAsia" w:ascii="宋体" w:hAnsi="宋体" w:eastAsia="宋体" w:cs="宋体"/>
+          <w:color w:val="000000"/>
+          <w:kern w:val="0"/>
+          <w:sz w:val="24"/>
+          <w:szCs w:val="24"/>
+          <w:lang w:val="en-US" w:eastAsia="zh-CN" w:bidi="ar"/>
+        </w:rPr>
+        <w:t xml:space="preserve">进行操作，避免了传统通过内存拷 </w:t>
+      </w:r>
+    </w:p>
+    <w:p>
+      <w:pPr>
+        <w:keepNext w:val="0"/>
+        <w:keepLines w:val="0"/>
+        <w:widowControl/>
+        <w:suppressLineNumbers w:val="0"/>
+        <w:jc w:val="left"/>
+      </w:pPr>
+      <w:r>
+        <w:rPr>
+          <w:rFonts w:hint="eastAsia" w:ascii="宋体" w:hAnsi="宋体" w:eastAsia="宋体" w:cs="宋体"/>
+          <w:color w:val="000000"/>
+          <w:kern w:val="0"/>
+          <w:sz w:val="24"/>
+          <w:szCs w:val="24"/>
+          <w:lang w:val="en-US" w:eastAsia="zh-CN" w:bidi="ar"/>
+        </w:rPr>
+        <w:t xml:space="preserve">贝的方式将几个小 </w:t>
+      </w:r>
+      <w:r>
+        <w:rPr>
+          <w:rFonts w:hint="default" w:ascii="Calibri" w:hAnsi="Calibri" w:eastAsia="宋体" w:cs="Calibri"/>
+          <w:color w:val="000000"/>
+          <w:kern w:val="0"/>
+          <w:sz w:val="24"/>
+          <w:szCs w:val="24"/>
+          <w:lang w:val="en-US" w:eastAsia="zh-CN" w:bidi="ar"/>
+        </w:rPr>
+        <w:t xml:space="preserve">Buffer </w:t>
+      </w:r>
+      <w:r>
+        <w:rPr>
+          <w:rFonts w:hint="eastAsia" w:ascii="宋体" w:hAnsi="宋体" w:eastAsia="宋体" w:cs="宋体"/>
+          <w:color w:val="000000"/>
+          <w:kern w:val="0"/>
+          <w:sz w:val="24"/>
+          <w:szCs w:val="24"/>
+          <w:lang w:val="en-US" w:eastAsia="zh-CN" w:bidi="ar"/>
+        </w:rPr>
+        <w:t xml:space="preserve">合并成一个大的 </w:t>
+      </w:r>
+      <w:r>
+        <w:rPr>
+          <w:rFonts w:hint="default" w:ascii="Calibri" w:hAnsi="Calibri" w:eastAsia="宋体" w:cs="Calibri"/>
+          <w:color w:val="000000"/>
+          <w:kern w:val="0"/>
+          <w:sz w:val="24"/>
+          <w:szCs w:val="24"/>
+          <w:lang w:val="en-US" w:eastAsia="zh-CN" w:bidi="ar"/>
+        </w:rPr>
+        <w:t>Buffer</w:t>
+      </w:r>
+      <w:r>
+        <w:rPr>
+          <w:rFonts w:hint="eastAsia" w:ascii="宋体" w:hAnsi="宋体" w:eastAsia="宋体" w:cs="宋体"/>
+          <w:color w:val="000000"/>
+          <w:kern w:val="0"/>
+          <w:sz w:val="24"/>
+          <w:szCs w:val="24"/>
+          <w:lang w:val="en-US" w:eastAsia="zh-CN" w:bidi="ar"/>
+        </w:rPr>
+        <w:t xml:space="preserve">。 </w:t>
+      </w:r>
+    </w:p>
+    <w:p>
+      <w:pPr>
+        <w:keepNext w:val="0"/>
+        <w:keepLines w:val="0"/>
+        <w:widowControl/>
+        <w:suppressLineNumbers w:val="0"/>
+        <w:jc w:val="left"/>
+      </w:pPr>
+      <w:r>
+        <w:rPr>
+          <w:rFonts w:hint="default" w:ascii="Calibri" w:hAnsi="Calibri" w:eastAsia="宋体" w:cs="Calibri"/>
+          <w:color w:val="000000"/>
+          <w:kern w:val="0"/>
+          <w:sz w:val="24"/>
+          <w:szCs w:val="24"/>
+          <w:lang w:val="en-US" w:eastAsia="zh-CN" w:bidi="ar"/>
+        </w:rPr>
+        <w:t xml:space="preserve">Netty </w:t>
+      </w:r>
+      <w:r>
+        <w:rPr>
+          <w:rFonts w:hint="eastAsia" w:ascii="宋体" w:hAnsi="宋体" w:eastAsia="宋体" w:cs="宋体"/>
+          <w:color w:val="000000"/>
+          <w:kern w:val="0"/>
+          <w:sz w:val="24"/>
+          <w:szCs w:val="24"/>
+          <w:lang w:val="en-US" w:eastAsia="zh-CN" w:bidi="ar"/>
+        </w:rPr>
+        <w:t xml:space="preserve">的文件传输采用了 </w:t>
+      </w:r>
+      <w:r>
+        <w:rPr>
+          <w:rFonts w:hint="default" w:ascii="Calibri" w:hAnsi="Calibri" w:eastAsia="宋体" w:cs="Calibri"/>
+          <w:color w:val="000000"/>
+          <w:kern w:val="0"/>
+          <w:sz w:val="24"/>
+          <w:szCs w:val="24"/>
+          <w:lang w:val="en-US" w:eastAsia="zh-CN" w:bidi="ar"/>
+        </w:rPr>
+        <w:t xml:space="preserve">transferTo </w:t>
+      </w:r>
+      <w:r>
+        <w:rPr>
+          <w:rFonts w:hint="eastAsia" w:ascii="宋体" w:hAnsi="宋体" w:eastAsia="宋体" w:cs="宋体"/>
+          <w:color w:val="000000"/>
+          <w:kern w:val="0"/>
+          <w:sz w:val="24"/>
+          <w:szCs w:val="24"/>
+          <w:lang w:val="en-US" w:eastAsia="zh-CN" w:bidi="ar"/>
+        </w:rPr>
+        <w:t xml:space="preserve">方法，它可以直接将文件缓冲区的数据 </w:t>
+      </w:r>
+    </w:p>
+    <w:p>
+      <w:pPr>
+        <w:keepNext w:val="0"/>
+        <w:keepLines w:val="0"/>
+        <w:widowControl/>
+        <w:suppressLineNumbers w:val="0"/>
+        <w:jc w:val="left"/>
+      </w:pPr>
+      <w:r>
+        <w:rPr>
+          <w:rFonts w:hint="eastAsia" w:ascii="宋体" w:hAnsi="宋体" w:eastAsia="宋体" w:cs="宋体"/>
+          <w:color w:val="000000"/>
+          <w:kern w:val="0"/>
+          <w:sz w:val="24"/>
+          <w:szCs w:val="24"/>
+          <w:lang w:val="en-US" w:eastAsia="zh-CN" w:bidi="ar"/>
+        </w:rPr>
+        <w:t xml:space="preserve">发送到目标 </w:t>
+      </w:r>
+      <w:r>
+        <w:rPr>
+          <w:rFonts w:hint="default" w:ascii="Calibri" w:hAnsi="Calibri" w:eastAsia="宋体" w:cs="Calibri"/>
+          <w:color w:val="000000"/>
+          <w:kern w:val="0"/>
+          <w:sz w:val="24"/>
+          <w:szCs w:val="24"/>
+          <w:lang w:val="en-US" w:eastAsia="zh-CN" w:bidi="ar"/>
+        </w:rPr>
+        <w:t>Channel</w:t>
+      </w:r>
+      <w:r>
+        <w:rPr>
+          <w:rFonts w:hint="eastAsia" w:ascii="宋体" w:hAnsi="宋体" w:eastAsia="宋体" w:cs="宋体"/>
+          <w:color w:val="000000"/>
+          <w:kern w:val="0"/>
+          <w:sz w:val="24"/>
+          <w:szCs w:val="24"/>
+          <w:lang w:val="en-US" w:eastAsia="zh-CN" w:bidi="ar"/>
+        </w:rPr>
+        <w:t xml:space="preserve">，避免了传统通过循环 </w:t>
+      </w:r>
+      <w:r>
+        <w:rPr>
+          <w:rFonts w:hint="default" w:ascii="Calibri" w:hAnsi="Calibri" w:eastAsia="宋体" w:cs="Calibri"/>
+          <w:color w:val="000000"/>
+          <w:kern w:val="0"/>
+          <w:sz w:val="24"/>
+          <w:szCs w:val="24"/>
+          <w:lang w:val="en-US" w:eastAsia="zh-CN" w:bidi="ar"/>
+        </w:rPr>
+        <w:t xml:space="preserve">write </w:t>
+      </w:r>
+      <w:r>
+        <w:rPr>
+          <w:rFonts w:hint="eastAsia" w:ascii="宋体" w:hAnsi="宋体" w:eastAsia="宋体" w:cs="宋体"/>
+          <w:color w:val="000000"/>
+          <w:kern w:val="0"/>
+          <w:sz w:val="24"/>
+          <w:szCs w:val="24"/>
+          <w:lang w:val="en-US" w:eastAsia="zh-CN" w:bidi="ar"/>
+        </w:rPr>
+        <w:t>方式导致的内存拷贝问题</w:t>
+      </w:r>
+    </w:p>
+    <w:p>
+      <w:pPr>
+        <w:pStyle w:val="3"/>
+        <w:bidi w:val="0"/>
+        <w:rPr>
+          <w:rFonts w:hint="default"/>
+          <w:lang w:val="en-US" w:eastAsia="zh-CN"/>
+        </w:rPr>
+      </w:pPr>
+      <w:r>
+        <w:rPr>
+          <w:rFonts w:hint="default"/>
+          <w:lang w:val="en-US" w:eastAsia="zh-CN"/>
+        </w:rPr>
+        <w:t>Netty 是如何解决 JDK 中的 Selector BUG 的？</w:t>
+      </w:r>
+    </w:p>
+    <w:p>
+      <w:pPr>
+        <w:rPr>
+          <w:rFonts w:hint="default"/>
+          <w:lang w:val="en-US" w:eastAsia="zh-CN"/>
+        </w:rPr>
+      </w:pPr>
+      <w:r>
+        <w:rPr>
+          <w:rFonts w:hint="default"/>
+          <w:lang w:val="en-US" w:eastAsia="zh-CN"/>
+        </w:rPr>
+        <w:t>Selector BUG：若 Selector 的轮询结果为空，也没有 wakeup 或新消息处理， 则发生空轮询，CPU 使用率 100%， Netty 的解决办法：对 Selector 的 select 操作周期进行统计，每完成一次空 的 select 操作进行一次计数，若在某个周期内连续发生 N 次空轮询，则触发了 epoll 死循环 bug。重建 Selector，判断是否是其他线程发起的重建请求，若不是 则将原 SocketChannel 从旧的 Selector 上去除注册，重新注册到新的 Selector 上， 并将原来的 Selector 关闭。</w:t>
+      </w:r>
+    </w:p>
+    <w:p>
+      <w:pPr>
+        <w:pStyle w:val="3"/>
+        <w:bidi w:val="0"/>
+        <w:rPr>
+          <w:rFonts w:hint="default"/>
+          <w:lang w:val="en-US" w:eastAsia="zh-CN"/>
+        </w:rPr>
+      </w:pPr>
+      <w:r>
+        <w:rPr>
+          <w:rFonts w:hint="default"/>
+          <w:lang w:val="en-US" w:eastAsia="zh-CN"/>
+        </w:rPr>
+        <w:t>Netty 的优势有哪些？</w:t>
+      </w:r>
+    </w:p>
+    <w:p>
+      <w:pPr>
+        <w:keepNext w:val="0"/>
+        <w:keepLines w:val="0"/>
+        <w:widowControl/>
+        <w:suppressLineNumbers w:val="0"/>
+        <w:jc w:val="left"/>
+      </w:pPr>
+      <w:r>
+        <w:rPr>
+          <w:rFonts w:hint="eastAsia" w:ascii="宋体" w:hAnsi="宋体" w:eastAsia="宋体" w:cs="宋体"/>
+          <w:color w:val="000000"/>
+          <w:kern w:val="0"/>
+          <w:sz w:val="24"/>
+          <w:szCs w:val="24"/>
+          <w:lang w:val="en-US" w:eastAsia="zh-CN" w:bidi="ar"/>
+        </w:rPr>
+        <w:t xml:space="preserve">使用简单：封装了 </w:t>
+      </w:r>
+      <w:r>
+        <w:rPr>
+          <w:rFonts w:ascii="Calibri" w:hAnsi="Calibri" w:eastAsia="宋体" w:cs="Calibri"/>
+          <w:color w:val="000000"/>
+          <w:kern w:val="0"/>
+          <w:sz w:val="24"/>
+          <w:szCs w:val="24"/>
+          <w:lang w:val="en-US" w:eastAsia="zh-CN" w:bidi="ar"/>
+        </w:rPr>
+        <w:t xml:space="preserve">NIO </w:t>
+      </w:r>
+      <w:r>
+        <w:rPr>
+          <w:rFonts w:hint="eastAsia" w:ascii="宋体" w:hAnsi="宋体" w:eastAsia="宋体" w:cs="宋体"/>
+          <w:color w:val="000000"/>
+          <w:kern w:val="0"/>
+          <w:sz w:val="24"/>
+          <w:szCs w:val="24"/>
+          <w:lang w:val="en-US" w:eastAsia="zh-CN" w:bidi="ar"/>
+        </w:rPr>
+        <w:t xml:space="preserve">的很多细节，使用更简单。 </w:t>
+      </w:r>
+    </w:p>
+    <w:p>
+      <w:pPr>
+        <w:keepNext w:val="0"/>
+        <w:keepLines w:val="0"/>
+        <w:widowControl/>
+        <w:suppressLineNumbers w:val="0"/>
+        <w:jc w:val="left"/>
+      </w:pPr>
+      <w:r>
+        <w:rPr>
+          <w:rFonts w:hint="eastAsia" w:ascii="宋体" w:hAnsi="宋体" w:eastAsia="宋体" w:cs="宋体"/>
+          <w:color w:val="000000"/>
+          <w:kern w:val="0"/>
+          <w:sz w:val="24"/>
+          <w:szCs w:val="24"/>
+          <w:lang w:val="en-US" w:eastAsia="zh-CN" w:bidi="ar"/>
+        </w:rPr>
+        <w:t xml:space="preserve">功能强大：预置了多种编解码功能，支持多种主流协议。 </w:t>
+      </w:r>
+    </w:p>
+    <w:p>
+      <w:pPr>
+        <w:keepNext w:val="0"/>
+        <w:keepLines w:val="0"/>
+        <w:widowControl/>
+        <w:suppressLineNumbers w:val="0"/>
+        <w:jc w:val="left"/>
+      </w:pPr>
+      <w:r>
+        <w:rPr>
+          <w:rFonts w:hint="eastAsia" w:ascii="宋体" w:hAnsi="宋体" w:eastAsia="宋体" w:cs="宋体"/>
+          <w:color w:val="000000"/>
+          <w:kern w:val="0"/>
+          <w:sz w:val="24"/>
+          <w:szCs w:val="24"/>
+          <w:lang w:val="en-US" w:eastAsia="zh-CN" w:bidi="ar"/>
+        </w:rPr>
+        <w:t xml:space="preserve">定制能力强：可以通过 </w:t>
+      </w:r>
+      <w:r>
+        <w:rPr>
+          <w:rFonts w:hint="default" w:ascii="Calibri" w:hAnsi="Calibri" w:eastAsia="宋体" w:cs="Calibri"/>
+          <w:color w:val="000000"/>
+          <w:kern w:val="0"/>
+          <w:sz w:val="24"/>
+          <w:szCs w:val="24"/>
+          <w:lang w:val="en-US" w:eastAsia="zh-CN" w:bidi="ar"/>
+        </w:rPr>
+        <w:t xml:space="preserve">ChannelHandler </w:t>
+      </w:r>
+      <w:r>
+        <w:rPr>
+          <w:rFonts w:hint="eastAsia" w:ascii="宋体" w:hAnsi="宋体" w:eastAsia="宋体" w:cs="宋体"/>
+          <w:color w:val="000000"/>
+          <w:kern w:val="0"/>
+          <w:sz w:val="24"/>
+          <w:szCs w:val="24"/>
+          <w:lang w:val="en-US" w:eastAsia="zh-CN" w:bidi="ar"/>
+        </w:rPr>
+        <w:t xml:space="preserve">对通信框架进行灵活地扩展。 </w:t>
+      </w:r>
+    </w:p>
+    <w:p>
+      <w:pPr>
+        <w:keepNext w:val="0"/>
+        <w:keepLines w:val="0"/>
+        <w:widowControl/>
+        <w:suppressLineNumbers w:val="0"/>
+        <w:jc w:val="left"/>
+      </w:pPr>
+      <w:r>
+        <w:rPr>
+          <w:rFonts w:hint="eastAsia" w:ascii="宋体" w:hAnsi="宋体" w:eastAsia="宋体" w:cs="宋体"/>
+          <w:color w:val="000000"/>
+          <w:kern w:val="0"/>
+          <w:sz w:val="24"/>
+          <w:szCs w:val="24"/>
+          <w:lang w:val="en-US" w:eastAsia="zh-CN" w:bidi="ar"/>
+        </w:rPr>
+        <w:t xml:space="preserve">性能高：通过与其他业界主流的 </w:t>
+      </w:r>
+      <w:r>
+        <w:rPr>
+          <w:rFonts w:hint="default" w:ascii="Calibri" w:hAnsi="Calibri" w:eastAsia="宋体" w:cs="Calibri"/>
+          <w:color w:val="000000"/>
+          <w:kern w:val="0"/>
+          <w:sz w:val="24"/>
+          <w:szCs w:val="24"/>
+          <w:lang w:val="en-US" w:eastAsia="zh-CN" w:bidi="ar"/>
+        </w:rPr>
+        <w:t xml:space="preserve">NIO </w:t>
+      </w:r>
+      <w:r>
+        <w:rPr>
+          <w:rFonts w:hint="eastAsia" w:ascii="宋体" w:hAnsi="宋体" w:eastAsia="宋体" w:cs="宋体"/>
+          <w:color w:val="000000"/>
+          <w:kern w:val="0"/>
+          <w:sz w:val="24"/>
+          <w:szCs w:val="24"/>
+          <w:lang w:val="en-US" w:eastAsia="zh-CN" w:bidi="ar"/>
+        </w:rPr>
+        <w:t>框架对比，</w:t>
+      </w:r>
+      <w:r>
+        <w:rPr>
+          <w:rFonts w:hint="default" w:ascii="Calibri" w:hAnsi="Calibri" w:eastAsia="宋体" w:cs="Calibri"/>
+          <w:color w:val="000000"/>
+          <w:kern w:val="0"/>
+          <w:sz w:val="24"/>
+          <w:szCs w:val="24"/>
+          <w:lang w:val="en-US" w:eastAsia="zh-CN" w:bidi="ar"/>
+        </w:rPr>
+        <w:t xml:space="preserve">Netty </w:t>
+      </w:r>
+      <w:r>
+        <w:rPr>
+          <w:rFonts w:hint="eastAsia" w:ascii="宋体" w:hAnsi="宋体" w:eastAsia="宋体" w:cs="宋体"/>
+          <w:color w:val="000000"/>
+          <w:kern w:val="0"/>
+          <w:sz w:val="24"/>
+          <w:szCs w:val="24"/>
+          <w:lang w:val="en-US" w:eastAsia="zh-CN" w:bidi="ar"/>
+        </w:rPr>
+        <w:t xml:space="preserve">的综合性能最优。 </w:t>
+      </w:r>
+    </w:p>
+    <w:p>
+      <w:pPr>
+        <w:keepNext w:val="0"/>
+        <w:keepLines w:val="0"/>
+        <w:widowControl/>
+        <w:suppressLineNumbers w:val="0"/>
+        <w:jc w:val="left"/>
+      </w:pPr>
+      <w:r>
+        <w:rPr>
+          <w:rFonts w:hint="eastAsia" w:ascii="宋体" w:hAnsi="宋体" w:eastAsia="宋体" w:cs="宋体"/>
+          <w:color w:val="000000"/>
+          <w:kern w:val="0"/>
+          <w:sz w:val="24"/>
+          <w:szCs w:val="24"/>
+          <w:lang w:val="en-US" w:eastAsia="zh-CN" w:bidi="ar"/>
+        </w:rPr>
+        <w:t>稳定：</w:t>
+      </w:r>
+      <w:r>
+        <w:rPr>
+          <w:rFonts w:hint="default" w:ascii="Calibri" w:hAnsi="Calibri" w:eastAsia="宋体" w:cs="Calibri"/>
+          <w:color w:val="000000"/>
+          <w:kern w:val="0"/>
+          <w:sz w:val="24"/>
+          <w:szCs w:val="24"/>
+          <w:lang w:val="en-US" w:eastAsia="zh-CN" w:bidi="ar"/>
+        </w:rPr>
+        <w:t xml:space="preserve">Netty </w:t>
+      </w:r>
+      <w:r>
+        <w:rPr>
+          <w:rFonts w:hint="eastAsia" w:ascii="宋体" w:hAnsi="宋体" w:eastAsia="宋体" w:cs="宋体"/>
+          <w:color w:val="000000"/>
+          <w:kern w:val="0"/>
+          <w:sz w:val="24"/>
+          <w:szCs w:val="24"/>
+          <w:lang w:val="en-US" w:eastAsia="zh-CN" w:bidi="ar"/>
+        </w:rPr>
+        <w:t xml:space="preserve">修复了已经发现的所有 </w:t>
+      </w:r>
+      <w:r>
+        <w:rPr>
+          <w:rFonts w:hint="default" w:ascii="Calibri" w:hAnsi="Calibri" w:eastAsia="宋体" w:cs="Calibri"/>
+          <w:color w:val="000000"/>
+          <w:kern w:val="0"/>
+          <w:sz w:val="24"/>
+          <w:szCs w:val="24"/>
+          <w:lang w:val="en-US" w:eastAsia="zh-CN" w:bidi="ar"/>
+        </w:rPr>
+        <w:t xml:space="preserve">NIO </w:t>
+      </w:r>
+      <w:r>
+        <w:rPr>
+          <w:rFonts w:hint="eastAsia" w:ascii="宋体" w:hAnsi="宋体" w:eastAsia="宋体" w:cs="宋体"/>
+          <w:color w:val="000000"/>
+          <w:kern w:val="0"/>
+          <w:sz w:val="24"/>
+          <w:szCs w:val="24"/>
+          <w:lang w:val="en-US" w:eastAsia="zh-CN" w:bidi="ar"/>
+        </w:rPr>
+        <w:t xml:space="preserve">的 </w:t>
+      </w:r>
+      <w:r>
+        <w:rPr>
+          <w:rFonts w:hint="default" w:ascii="Calibri" w:hAnsi="Calibri" w:eastAsia="宋体" w:cs="Calibri"/>
+          <w:color w:val="000000"/>
+          <w:kern w:val="0"/>
+          <w:sz w:val="24"/>
+          <w:szCs w:val="24"/>
+          <w:lang w:val="en-US" w:eastAsia="zh-CN" w:bidi="ar"/>
+        </w:rPr>
+        <w:t>bug</w:t>
+      </w:r>
+      <w:r>
+        <w:rPr>
+          <w:rFonts w:hint="eastAsia" w:ascii="宋体" w:hAnsi="宋体" w:eastAsia="宋体" w:cs="宋体"/>
+          <w:color w:val="000000"/>
+          <w:kern w:val="0"/>
+          <w:sz w:val="24"/>
+          <w:szCs w:val="24"/>
+          <w:lang w:val="en-US" w:eastAsia="zh-CN" w:bidi="ar"/>
+        </w:rPr>
+        <w:t xml:space="preserve">，让开发人员可以专注于 </w:t>
+      </w:r>
+    </w:p>
+    <w:p>
+      <w:pPr>
+        <w:keepNext w:val="0"/>
+        <w:keepLines w:val="0"/>
+        <w:widowControl/>
+        <w:suppressLineNumbers w:val="0"/>
+        <w:jc w:val="left"/>
+      </w:pPr>
+      <w:r>
+        <w:rPr>
+          <w:rFonts w:hint="eastAsia" w:ascii="宋体" w:hAnsi="宋体" w:eastAsia="宋体" w:cs="宋体"/>
+          <w:color w:val="000000"/>
+          <w:kern w:val="0"/>
+          <w:sz w:val="24"/>
+          <w:szCs w:val="24"/>
+          <w:lang w:val="en-US" w:eastAsia="zh-CN" w:bidi="ar"/>
+        </w:rPr>
+        <w:t xml:space="preserve">业务本身。 </w:t>
+      </w:r>
+    </w:p>
+    <w:p>
+      <w:pPr>
+        <w:keepNext w:val="0"/>
+        <w:keepLines w:val="0"/>
+        <w:widowControl/>
+        <w:suppressLineNumbers w:val="0"/>
+        <w:jc w:val="left"/>
+      </w:pPr>
+      <w:r>
+        <w:rPr>
+          <w:rFonts w:hint="eastAsia" w:ascii="宋体" w:hAnsi="宋体" w:eastAsia="宋体" w:cs="宋体"/>
+          <w:color w:val="000000"/>
+          <w:kern w:val="0"/>
+          <w:sz w:val="24"/>
+          <w:szCs w:val="24"/>
+          <w:lang w:val="en-US" w:eastAsia="zh-CN" w:bidi="ar"/>
+        </w:rPr>
+        <w:t>社区活跃：</w:t>
+      </w:r>
+      <w:r>
+        <w:rPr>
+          <w:rFonts w:hint="default" w:ascii="Calibri" w:hAnsi="Calibri" w:eastAsia="宋体" w:cs="Calibri"/>
+          <w:color w:val="000000"/>
+          <w:kern w:val="0"/>
+          <w:sz w:val="24"/>
+          <w:szCs w:val="24"/>
+          <w:lang w:val="en-US" w:eastAsia="zh-CN" w:bidi="ar"/>
+        </w:rPr>
+        <w:t xml:space="preserve">Netty </w:t>
+      </w:r>
+      <w:r>
+        <w:rPr>
+          <w:rFonts w:hint="eastAsia" w:ascii="宋体" w:hAnsi="宋体" w:eastAsia="宋体" w:cs="宋体"/>
+          <w:color w:val="000000"/>
+          <w:kern w:val="0"/>
+          <w:sz w:val="24"/>
+          <w:szCs w:val="24"/>
+          <w:lang w:val="en-US" w:eastAsia="zh-CN" w:bidi="ar"/>
+        </w:rPr>
+        <w:t>是活跃的开源项目，版本迭代周期短，</w:t>
+      </w:r>
+      <w:r>
+        <w:rPr>
+          <w:rFonts w:hint="default" w:ascii="Calibri" w:hAnsi="Calibri" w:eastAsia="宋体" w:cs="Calibri"/>
+          <w:color w:val="000000"/>
+          <w:kern w:val="0"/>
+          <w:sz w:val="24"/>
+          <w:szCs w:val="24"/>
+          <w:lang w:val="en-US" w:eastAsia="zh-CN" w:bidi="ar"/>
+        </w:rPr>
+        <w:t xml:space="preserve">bug </w:t>
+      </w:r>
+      <w:r>
+        <w:rPr>
+          <w:rFonts w:hint="eastAsia" w:ascii="宋体" w:hAnsi="宋体" w:eastAsia="宋体" w:cs="宋体"/>
+          <w:color w:val="000000"/>
+          <w:kern w:val="0"/>
+          <w:sz w:val="24"/>
+          <w:szCs w:val="24"/>
+          <w:lang w:val="en-US" w:eastAsia="zh-CN" w:bidi="ar"/>
+        </w:rPr>
+        <w:t>修复速度快。</w:t>
+      </w:r>
+    </w:p>
+    <w:p>
+      <w:pPr>
+        <w:pStyle w:val="3"/>
+        <w:bidi w:val="0"/>
+      </w:pPr>
+      <w:r>
+        <w:rPr>
+          <w:rFonts w:ascii="Cambria" w:hAnsi="Cambria" w:eastAsia="Cambria" w:cs="Cambria"/>
+          <w:b/>
+          <w:color w:val="4F81BD"/>
+          <w:kern w:val="0"/>
+          <w:sz w:val="30"/>
+          <w:szCs w:val="30"/>
+          <w:lang w:val="en-US" w:eastAsia="zh-CN" w:bidi="ar"/>
+        </w:rPr>
+        <w:t xml:space="preserve">Netty </w:t>
+      </w:r>
+      <w:r>
+        <w:rPr>
+          <w:rFonts w:ascii="微软雅黑" w:hAnsi="微软雅黑" w:eastAsia="微软雅黑" w:cs="微软雅黑"/>
+          <w:b/>
+          <w:color w:val="4F81BD"/>
+          <w:kern w:val="0"/>
+          <w:sz w:val="30"/>
+          <w:szCs w:val="30"/>
+          <w:lang w:val="en-US" w:eastAsia="zh-CN" w:bidi="ar"/>
+        </w:rPr>
+        <w:t>高性能表现在哪些方面？</w:t>
+      </w:r>
+    </w:p>
+    <w:p>
+      <w:pPr>
+        <w:keepNext w:val="0"/>
+        <w:keepLines w:val="0"/>
+        <w:widowControl/>
+        <w:suppressLineNumbers w:val="0"/>
+        <w:jc w:val="left"/>
+      </w:pPr>
+      <w:r>
+        <w:rPr>
+          <w:rFonts w:ascii="Calibri" w:hAnsi="Calibri" w:eastAsia="宋体" w:cs="Calibri"/>
+          <w:b/>
+          <w:bCs/>
+          <w:color w:val="000000"/>
+          <w:kern w:val="0"/>
+          <w:sz w:val="24"/>
+          <w:szCs w:val="24"/>
+          <w:lang w:val="en-US" w:eastAsia="zh-CN" w:bidi="ar"/>
+        </w:rPr>
+        <w:t xml:space="preserve">IO </w:t>
+      </w:r>
+      <w:r>
+        <w:rPr>
+          <w:rFonts w:hint="eastAsia" w:ascii="宋体" w:hAnsi="宋体" w:eastAsia="宋体" w:cs="宋体"/>
+          <w:b/>
+          <w:bCs/>
+          <w:color w:val="000000"/>
+          <w:kern w:val="0"/>
+          <w:sz w:val="24"/>
+          <w:szCs w:val="24"/>
+          <w:lang w:val="en-US" w:eastAsia="zh-CN" w:bidi="ar"/>
+        </w:rPr>
+        <w:t>线程模型</w:t>
+      </w:r>
+      <w:r>
+        <w:rPr>
+          <w:rFonts w:hint="eastAsia" w:ascii="宋体" w:hAnsi="宋体" w:eastAsia="宋体" w:cs="宋体"/>
+          <w:color w:val="000000"/>
+          <w:kern w:val="0"/>
+          <w:sz w:val="24"/>
+          <w:szCs w:val="24"/>
+          <w:lang w:val="en-US" w:eastAsia="zh-CN" w:bidi="ar"/>
+        </w:rPr>
+        <w:t xml:space="preserve">：同步非阻塞，用最少的资源做更多的事。 </w:t>
+      </w:r>
+    </w:p>
+    <w:p>
+      <w:pPr>
+        <w:keepNext w:val="0"/>
+        <w:keepLines w:val="0"/>
+        <w:widowControl/>
+        <w:suppressLineNumbers w:val="0"/>
+        <w:jc w:val="left"/>
+      </w:pPr>
+      <w:r>
+        <w:rPr>
+          <w:rFonts w:hint="eastAsia" w:ascii="宋体" w:hAnsi="宋体" w:eastAsia="宋体" w:cs="宋体"/>
+          <w:b/>
+          <w:bCs/>
+          <w:color w:val="000000"/>
+          <w:kern w:val="0"/>
+          <w:sz w:val="24"/>
+          <w:szCs w:val="24"/>
+          <w:lang w:val="en-US" w:eastAsia="zh-CN" w:bidi="ar"/>
+        </w:rPr>
+        <w:t>内存零拷贝</w:t>
+      </w:r>
+      <w:r>
+        <w:rPr>
+          <w:rFonts w:hint="eastAsia" w:ascii="宋体" w:hAnsi="宋体" w:eastAsia="宋体" w:cs="宋体"/>
+          <w:color w:val="000000"/>
+          <w:kern w:val="0"/>
+          <w:sz w:val="24"/>
+          <w:szCs w:val="24"/>
+          <w:lang w:val="en-US" w:eastAsia="zh-CN" w:bidi="ar"/>
+        </w:rPr>
+        <w:t xml:space="preserve">：尽量减少不必要的内存拷贝，实现了更高效率的传输。 </w:t>
+      </w:r>
+    </w:p>
+    <w:p>
+      <w:pPr>
+        <w:keepNext w:val="0"/>
+        <w:keepLines w:val="0"/>
+        <w:widowControl/>
+        <w:suppressLineNumbers w:val="0"/>
+        <w:jc w:val="left"/>
+      </w:pPr>
+      <w:r>
+        <w:rPr>
+          <w:rFonts w:hint="eastAsia" w:ascii="宋体" w:hAnsi="宋体" w:eastAsia="宋体" w:cs="宋体"/>
+          <w:b/>
+          <w:bCs/>
+          <w:color w:val="000000"/>
+          <w:kern w:val="0"/>
+          <w:sz w:val="24"/>
+          <w:szCs w:val="24"/>
+          <w:lang w:val="en-US" w:eastAsia="zh-CN" w:bidi="ar"/>
+        </w:rPr>
+        <w:t>内存池设计</w:t>
+      </w:r>
+      <w:r>
+        <w:rPr>
+          <w:rFonts w:hint="eastAsia" w:ascii="宋体" w:hAnsi="宋体" w:eastAsia="宋体" w:cs="宋体"/>
+          <w:color w:val="000000"/>
+          <w:kern w:val="0"/>
+          <w:sz w:val="24"/>
+          <w:szCs w:val="24"/>
+          <w:lang w:val="en-US" w:eastAsia="zh-CN" w:bidi="ar"/>
+        </w:rPr>
+        <w:t xml:space="preserve">：申请的内存可以重用，主要指直接内存。内部实现是用一颗二叉查找树管理内存分配情况。 </w:t>
+      </w:r>
+    </w:p>
+    <w:p>
+      <w:pPr>
+        <w:keepNext w:val="0"/>
+        <w:keepLines w:val="0"/>
+        <w:widowControl/>
+        <w:suppressLineNumbers w:val="0"/>
+        <w:jc w:val="left"/>
+      </w:pPr>
+      <w:r>
+        <w:rPr>
+          <w:rFonts w:hint="eastAsia" w:ascii="宋体" w:hAnsi="宋体" w:eastAsia="宋体" w:cs="宋体"/>
+          <w:b/>
+          <w:bCs/>
+          <w:color w:val="000000"/>
+          <w:kern w:val="0"/>
+          <w:sz w:val="24"/>
+          <w:szCs w:val="24"/>
+          <w:lang w:val="en-US" w:eastAsia="zh-CN" w:bidi="ar"/>
+        </w:rPr>
+        <w:t>串形化处理读写</w:t>
+      </w:r>
+      <w:r>
+        <w:rPr>
+          <w:rFonts w:hint="eastAsia" w:ascii="宋体" w:hAnsi="宋体" w:eastAsia="宋体" w:cs="宋体"/>
+          <w:color w:val="000000"/>
+          <w:kern w:val="0"/>
+          <w:sz w:val="24"/>
+          <w:szCs w:val="24"/>
+          <w:lang w:val="en-US" w:eastAsia="zh-CN" w:bidi="ar"/>
+        </w:rPr>
+        <w:t xml:space="preserve">：避免使用锁带来的性能开销。即消息的处理尽可能在同一 </w:t>
+      </w:r>
+    </w:p>
+    <w:p>
+      <w:pPr>
+        <w:keepNext w:val="0"/>
+        <w:keepLines w:val="0"/>
+        <w:widowControl/>
+        <w:suppressLineNumbers w:val="0"/>
+        <w:jc w:val="left"/>
+      </w:pPr>
+      <w:r>
+        <w:rPr>
+          <w:rFonts w:hint="eastAsia" w:ascii="宋体" w:hAnsi="宋体" w:eastAsia="宋体" w:cs="宋体"/>
+          <w:color w:val="000000"/>
+          <w:kern w:val="0"/>
+          <w:sz w:val="24"/>
+          <w:szCs w:val="24"/>
+          <w:lang w:val="en-US" w:eastAsia="zh-CN" w:bidi="ar"/>
+        </w:rPr>
+        <w:t xml:space="preserve">个线程内完成，期间不进行线程切换，这样就避免了多线程竞争和同步锁。表面 </w:t>
+      </w:r>
+    </w:p>
+    <w:p>
+      <w:pPr>
+        <w:keepNext w:val="0"/>
+        <w:keepLines w:val="0"/>
+        <w:widowControl/>
+        <w:suppressLineNumbers w:val="0"/>
+        <w:jc w:val="left"/>
+      </w:pPr>
+      <w:r>
+        <w:rPr>
+          <w:rFonts w:hint="eastAsia" w:ascii="宋体" w:hAnsi="宋体" w:eastAsia="宋体" w:cs="宋体"/>
+          <w:color w:val="000000"/>
+          <w:kern w:val="0"/>
+          <w:sz w:val="24"/>
+          <w:szCs w:val="24"/>
+          <w:lang w:val="en-US" w:eastAsia="zh-CN" w:bidi="ar"/>
+        </w:rPr>
+        <w:t xml:space="preserve">上看，串行化设计似乎 </w:t>
+      </w:r>
+      <w:r>
+        <w:rPr>
+          <w:rFonts w:hint="default" w:ascii="Calibri" w:hAnsi="Calibri" w:eastAsia="宋体" w:cs="Calibri"/>
+          <w:color w:val="000000"/>
+          <w:kern w:val="0"/>
+          <w:sz w:val="24"/>
+          <w:szCs w:val="24"/>
+          <w:lang w:val="en-US" w:eastAsia="zh-CN" w:bidi="ar"/>
+        </w:rPr>
+        <w:t xml:space="preserve">CPU </w:t>
+      </w:r>
+      <w:r>
+        <w:rPr>
+          <w:rFonts w:hint="eastAsia" w:ascii="宋体" w:hAnsi="宋体" w:eastAsia="宋体" w:cs="宋体"/>
+          <w:color w:val="000000"/>
+          <w:kern w:val="0"/>
+          <w:sz w:val="24"/>
+          <w:szCs w:val="24"/>
+          <w:lang w:val="en-US" w:eastAsia="zh-CN" w:bidi="ar"/>
+        </w:rPr>
+        <w:t xml:space="preserve">利用率不高，并发程度不够。但是，通过调整 </w:t>
+      </w:r>
+      <w:r>
+        <w:rPr>
+          <w:rFonts w:hint="default" w:ascii="Calibri" w:hAnsi="Calibri" w:eastAsia="宋体" w:cs="Calibri"/>
+          <w:color w:val="000000"/>
+          <w:kern w:val="0"/>
+          <w:sz w:val="24"/>
+          <w:szCs w:val="24"/>
+          <w:lang w:val="en-US" w:eastAsia="zh-CN" w:bidi="ar"/>
+        </w:rPr>
+        <w:t xml:space="preserve">NIO </w:t>
+      </w:r>
+    </w:p>
+    <w:p>
+      <w:pPr>
+        <w:keepNext w:val="0"/>
+        <w:keepLines w:val="0"/>
+        <w:widowControl/>
+        <w:suppressLineNumbers w:val="0"/>
+        <w:jc w:val="left"/>
+      </w:pPr>
+      <w:r>
+        <w:rPr>
+          <w:rFonts w:hint="eastAsia" w:ascii="宋体" w:hAnsi="宋体" w:eastAsia="宋体" w:cs="宋体"/>
+          <w:color w:val="000000"/>
+          <w:kern w:val="0"/>
+          <w:sz w:val="24"/>
+          <w:szCs w:val="24"/>
+          <w:lang w:val="en-US" w:eastAsia="zh-CN" w:bidi="ar"/>
+        </w:rPr>
+        <w:t xml:space="preserve">线程池的线程参数，可以同时启动多个串行化的线程并行运行，这种局部无锁化 </w:t>
+      </w:r>
+    </w:p>
+    <w:p>
+      <w:pPr>
+        <w:keepNext w:val="0"/>
+        <w:keepLines w:val="0"/>
+        <w:widowControl/>
+        <w:suppressLineNumbers w:val="0"/>
+        <w:jc w:val="left"/>
+      </w:pPr>
+      <w:r>
+        <w:rPr>
+          <w:rFonts w:hint="eastAsia" w:ascii="宋体" w:hAnsi="宋体" w:eastAsia="宋体" w:cs="宋体"/>
+          <w:color w:val="000000"/>
+          <w:kern w:val="0"/>
+          <w:sz w:val="24"/>
+          <w:szCs w:val="24"/>
+          <w:lang w:val="en-US" w:eastAsia="zh-CN" w:bidi="ar"/>
+        </w:rPr>
+        <w:t>的串行线程设计相比一个队列</w:t>
+      </w:r>
+      <w:r>
+        <w:rPr>
+          <w:rFonts w:hint="default" w:ascii="Calibri" w:hAnsi="Calibri" w:eastAsia="宋体" w:cs="Calibri"/>
+          <w:color w:val="000000"/>
+          <w:kern w:val="0"/>
+          <w:sz w:val="24"/>
+          <w:szCs w:val="24"/>
+          <w:lang w:val="en-US" w:eastAsia="zh-CN" w:bidi="ar"/>
+        </w:rPr>
+        <w:t>-</w:t>
+      </w:r>
+      <w:r>
+        <w:rPr>
+          <w:rFonts w:hint="eastAsia" w:ascii="宋体" w:hAnsi="宋体" w:eastAsia="宋体" w:cs="宋体"/>
+          <w:color w:val="000000"/>
+          <w:kern w:val="0"/>
+          <w:sz w:val="24"/>
+          <w:szCs w:val="24"/>
+          <w:lang w:val="en-US" w:eastAsia="zh-CN" w:bidi="ar"/>
+        </w:rPr>
+        <w:t xml:space="preserve">多个工作线程模型性能更优。 </w:t>
+      </w:r>
+    </w:p>
+    <w:p>
+      <w:pPr>
+        <w:keepNext w:val="0"/>
+        <w:keepLines w:val="0"/>
+        <w:widowControl/>
+        <w:suppressLineNumbers w:val="0"/>
+        <w:jc w:val="left"/>
+      </w:pPr>
+      <w:r>
+        <w:rPr>
+          <w:rFonts w:hint="eastAsia" w:ascii="宋体" w:hAnsi="宋体" w:eastAsia="宋体" w:cs="宋体"/>
+          <w:b/>
+          <w:bCs/>
+          <w:color w:val="000000"/>
+          <w:kern w:val="0"/>
+          <w:sz w:val="24"/>
+          <w:szCs w:val="24"/>
+          <w:lang w:val="en-US" w:eastAsia="zh-CN" w:bidi="ar"/>
+        </w:rPr>
+        <w:t>高性能序列化协议：</w:t>
+      </w:r>
+      <w:r>
+        <w:rPr>
+          <w:rFonts w:hint="eastAsia" w:ascii="宋体" w:hAnsi="宋体" w:eastAsia="宋体" w:cs="宋体"/>
+          <w:color w:val="000000"/>
+          <w:kern w:val="0"/>
+          <w:sz w:val="24"/>
+          <w:szCs w:val="24"/>
+          <w:lang w:val="en-US" w:eastAsia="zh-CN" w:bidi="ar"/>
+        </w:rPr>
+        <w:t xml:space="preserve">支持 </w:t>
+      </w:r>
+      <w:r>
+        <w:rPr>
+          <w:rFonts w:hint="default" w:ascii="Calibri" w:hAnsi="Calibri" w:eastAsia="宋体" w:cs="Calibri"/>
+          <w:color w:val="000000"/>
+          <w:kern w:val="0"/>
+          <w:sz w:val="24"/>
+          <w:szCs w:val="24"/>
+          <w:lang w:val="en-US" w:eastAsia="zh-CN" w:bidi="ar"/>
+        </w:rPr>
+        <w:t xml:space="preserve">protobuf </w:t>
+      </w:r>
+      <w:r>
+        <w:rPr>
+          <w:rFonts w:hint="eastAsia" w:ascii="宋体" w:hAnsi="宋体" w:eastAsia="宋体" w:cs="宋体"/>
+          <w:color w:val="000000"/>
+          <w:kern w:val="0"/>
+          <w:sz w:val="24"/>
+          <w:szCs w:val="24"/>
+          <w:lang w:val="en-US" w:eastAsia="zh-CN" w:bidi="ar"/>
+        </w:rPr>
+        <w:t xml:space="preserve">等高性能序列化协议。 </w:t>
+      </w:r>
+    </w:p>
+    <w:p>
+      <w:pPr>
+        <w:keepNext w:val="0"/>
+        <w:keepLines w:val="0"/>
+        <w:widowControl/>
+        <w:suppressLineNumbers w:val="0"/>
+        <w:jc w:val="left"/>
+      </w:pPr>
+      <w:r>
+        <w:rPr>
+          <w:rFonts w:hint="eastAsia" w:ascii="宋体" w:hAnsi="宋体" w:eastAsia="宋体" w:cs="宋体"/>
+          <w:b/>
+          <w:bCs/>
+          <w:color w:val="000000"/>
+          <w:kern w:val="0"/>
+          <w:sz w:val="24"/>
+          <w:szCs w:val="24"/>
+          <w:lang w:val="en-US" w:eastAsia="zh-CN" w:bidi="ar"/>
+        </w:rPr>
+        <w:t>高效并发编程的体现：</w:t>
+      </w:r>
+      <w:r>
+        <w:rPr>
+          <w:rFonts w:hint="default" w:ascii="Calibri" w:hAnsi="Calibri" w:eastAsia="宋体" w:cs="Calibri"/>
+          <w:color w:val="000000"/>
+          <w:kern w:val="0"/>
+          <w:sz w:val="24"/>
+          <w:szCs w:val="24"/>
+          <w:lang w:val="en-US" w:eastAsia="zh-CN" w:bidi="ar"/>
+        </w:rPr>
+        <w:t xml:space="preserve">volatile </w:t>
+      </w:r>
+      <w:r>
+        <w:rPr>
+          <w:rFonts w:hint="eastAsia" w:ascii="宋体" w:hAnsi="宋体" w:eastAsia="宋体" w:cs="宋体"/>
+          <w:color w:val="000000"/>
+          <w:kern w:val="0"/>
+          <w:sz w:val="24"/>
+          <w:szCs w:val="24"/>
+          <w:lang w:val="en-US" w:eastAsia="zh-CN" w:bidi="ar"/>
+        </w:rPr>
+        <w:t>的大量、正确使用；</w:t>
+      </w:r>
+      <w:r>
+        <w:rPr>
+          <w:rFonts w:hint="default" w:ascii="Calibri" w:hAnsi="Calibri" w:eastAsia="宋体" w:cs="Calibri"/>
+          <w:color w:val="000000"/>
+          <w:kern w:val="0"/>
+          <w:sz w:val="24"/>
+          <w:szCs w:val="24"/>
+          <w:lang w:val="en-US" w:eastAsia="zh-CN" w:bidi="ar"/>
+        </w:rPr>
+        <w:t xml:space="preserve">CAS </w:t>
+      </w:r>
+      <w:r>
+        <w:rPr>
+          <w:rFonts w:hint="eastAsia" w:ascii="宋体" w:hAnsi="宋体" w:eastAsia="宋体" w:cs="宋体"/>
+          <w:color w:val="000000"/>
+          <w:kern w:val="0"/>
+          <w:sz w:val="24"/>
+          <w:szCs w:val="24"/>
+          <w:lang w:val="en-US" w:eastAsia="zh-CN" w:bidi="ar"/>
+        </w:rPr>
+        <w:t xml:space="preserve">和原子类的广泛使用； </w:t>
+      </w:r>
+    </w:p>
+    <w:p>
+      <w:pPr>
+        <w:keepNext w:val="0"/>
+        <w:keepLines w:val="0"/>
+        <w:widowControl/>
+        <w:suppressLineNumbers w:val="0"/>
+        <w:jc w:val="left"/>
+        <w:rPr>
+          <w:rFonts w:hint="eastAsia" w:ascii="宋体" w:hAnsi="宋体" w:eastAsia="宋体" w:cs="宋体"/>
+          <w:color w:val="000000"/>
+          <w:kern w:val="0"/>
+          <w:sz w:val="24"/>
+          <w:szCs w:val="24"/>
+          <w:lang w:val="en-US" w:eastAsia="zh-CN" w:bidi="ar"/>
+        </w:rPr>
+      </w:pPr>
+      <w:r>
+        <w:rPr>
+          <w:rFonts w:hint="eastAsia" w:ascii="宋体" w:hAnsi="宋体" w:eastAsia="宋体" w:cs="宋体"/>
+          <w:color w:val="000000"/>
+          <w:kern w:val="0"/>
+          <w:sz w:val="24"/>
+          <w:szCs w:val="24"/>
+          <w:lang w:val="en-US" w:eastAsia="zh-CN" w:bidi="ar"/>
+        </w:rPr>
+        <w:t>线程安全容器的使用；通过读写锁提升并发性能。</w:t>
+      </w:r>
+    </w:p>
+    <w:p>
+      <w:pPr>
+        <w:pStyle w:val="3"/>
+        <w:bidi w:val="0"/>
+        <w:rPr>
+          <w:rFonts w:hint="eastAsia"/>
+          <w:lang w:val="en-US" w:eastAsia="zh-CN"/>
+        </w:rPr>
+      </w:pPr>
+      <w:r>
+        <w:rPr>
+          <w:rFonts w:hint="eastAsia"/>
+          <w:lang w:val="en-US" w:eastAsia="zh-CN"/>
+        </w:rPr>
+        <w:t>Netty 中有哪些重要组件？</w:t>
+      </w:r>
+    </w:p>
+    <w:p>
+      <w:pPr>
+        <w:keepNext w:val="0"/>
+        <w:keepLines w:val="0"/>
+        <w:widowControl/>
+        <w:suppressLineNumbers w:val="0"/>
+        <w:jc w:val="left"/>
+      </w:pPr>
+      <w:r>
+        <w:rPr>
+          <w:rFonts w:ascii="Calibri" w:hAnsi="Calibri" w:eastAsia="宋体" w:cs="Calibri"/>
+          <w:color w:val="000000"/>
+          <w:kern w:val="0"/>
+          <w:sz w:val="24"/>
+          <w:szCs w:val="24"/>
+          <w:lang w:val="en-US" w:eastAsia="zh-CN" w:bidi="ar"/>
+        </w:rPr>
+        <w:t>Channel</w:t>
+      </w:r>
+      <w:r>
+        <w:rPr>
+          <w:rFonts w:hint="eastAsia" w:ascii="宋体" w:hAnsi="宋体" w:eastAsia="宋体" w:cs="宋体"/>
+          <w:color w:val="000000"/>
+          <w:kern w:val="0"/>
+          <w:sz w:val="24"/>
+          <w:szCs w:val="24"/>
+          <w:lang w:val="en-US" w:eastAsia="zh-CN" w:bidi="ar"/>
+        </w:rPr>
+        <w:t>：</w:t>
+      </w:r>
+      <w:r>
+        <w:rPr>
+          <w:rFonts w:hint="default" w:ascii="Calibri" w:hAnsi="Calibri" w:eastAsia="宋体" w:cs="Calibri"/>
+          <w:color w:val="000000"/>
+          <w:kern w:val="0"/>
+          <w:sz w:val="24"/>
+          <w:szCs w:val="24"/>
+          <w:lang w:val="en-US" w:eastAsia="zh-CN" w:bidi="ar"/>
+        </w:rPr>
+        <w:t xml:space="preserve">Netty </w:t>
+      </w:r>
+      <w:r>
+        <w:rPr>
+          <w:rFonts w:hint="eastAsia" w:ascii="宋体" w:hAnsi="宋体" w:eastAsia="宋体" w:cs="宋体"/>
+          <w:color w:val="000000"/>
+          <w:kern w:val="0"/>
+          <w:sz w:val="24"/>
+          <w:szCs w:val="24"/>
+          <w:lang w:val="en-US" w:eastAsia="zh-CN" w:bidi="ar"/>
+        </w:rPr>
+        <w:t xml:space="preserve">网络操作抽象类，它除了包括基本的 </w:t>
+      </w:r>
+      <w:r>
+        <w:rPr>
+          <w:rFonts w:hint="default" w:ascii="Calibri" w:hAnsi="Calibri" w:eastAsia="宋体" w:cs="Calibri"/>
+          <w:color w:val="000000"/>
+          <w:kern w:val="0"/>
+          <w:sz w:val="24"/>
+          <w:szCs w:val="24"/>
+          <w:lang w:val="en-US" w:eastAsia="zh-CN" w:bidi="ar"/>
+        </w:rPr>
+        <w:t xml:space="preserve">I/O </w:t>
+      </w:r>
+      <w:r>
+        <w:rPr>
+          <w:rFonts w:hint="eastAsia" w:ascii="宋体" w:hAnsi="宋体" w:eastAsia="宋体" w:cs="宋体"/>
+          <w:color w:val="000000"/>
+          <w:kern w:val="0"/>
+          <w:sz w:val="24"/>
+          <w:szCs w:val="24"/>
+          <w:lang w:val="en-US" w:eastAsia="zh-CN" w:bidi="ar"/>
+        </w:rPr>
+        <w:t xml:space="preserve">操作，如 </w:t>
+      </w:r>
+      <w:r>
+        <w:rPr>
+          <w:rFonts w:hint="default" w:ascii="Calibri" w:hAnsi="Calibri" w:eastAsia="宋体" w:cs="Calibri"/>
+          <w:color w:val="000000"/>
+          <w:kern w:val="0"/>
+          <w:sz w:val="24"/>
+          <w:szCs w:val="24"/>
+          <w:lang w:val="en-US" w:eastAsia="zh-CN" w:bidi="ar"/>
+        </w:rPr>
+        <w:t>bind</w:t>
+      </w:r>
+      <w:r>
+        <w:rPr>
+          <w:rFonts w:hint="eastAsia" w:ascii="宋体" w:hAnsi="宋体" w:eastAsia="宋体" w:cs="宋体"/>
+          <w:color w:val="000000"/>
+          <w:kern w:val="0"/>
+          <w:sz w:val="24"/>
+          <w:szCs w:val="24"/>
+          <w:lang w:val="en-US" w:eastAsia="zh-CN" w:bidi="ar"/>
+        </w:rPr>
+        <w:t xml:space="preserve">、 </w:t>
+      </w:r>
+    </w:p>
+    <w:p>
+      <w:pPr>
+        <w:keepNext w:val="0"/>
+        <w:keepLines w:val="0"/>
+        <w:widowControl/>
+        <w:suppressLineNumbers w:val="0"/>
+        <w:jc w:val="left"/>
+      </w:pPr>
+      <w:r>
+        <w:rPr>
+          <w:rFonts w:hint="default" w:ascii="Calibri" w:hAnsi="Calibri" w:eastAsia="宋体" w:cs="Calibri"/>
+          <w:color w:val="000000"/>
+          <w:kern w:val="0"/>
+          <w:sz w:val="24"/>
+          <w:szCs w:val="24"/>
+          <w:lang w:val="en-US" w:eastAsia="zh-CN" w:bidi="ar"/>
+        </w:rPr>
+        <w:t>connect</w:t>
+      </w:r>
+      <w:r>
+        <w:rPr>
+          <w:rFonts w:hint="eastAsia" w:ascii="宋体" w:hAnsi="宋体" w:eastAsia="宋体" w:cs="宋体"/>
+          <w:color w:val="000000"/>
+          <w:kern w:val="0"/>
+          <w:sz w:val="24"/>
+          <w:szCs w:val="24"/>
+          <w:lang w:val="en-US" w:eastAsia="zh-CN" w:bidi="ar"/>
+        </w:rPr>
+        <w:t>、</w:t>
+      </w:r>
+      <w:r>
+        <w:rPr>
+          <w:rFonts w:hint="default" w:ascii="Calibri" w:hAnsi="Calibri" w:eastAsia="宋体" w:cs="Calibri"/>
+          <w:color w:val="000000"/>
+          <w:kern w:val="0"/>
+          <w:sz w:val="24"/>
+          <w:szCs w:val="24"/>
+          <w:lang w:val="en-US" w:eastAsia="zh-CN" w:bidi="ar"/>
+        </w:rPr>
+        <w:t>read</w:t>
+      </w:r>
+      <w:r>
+        <w:rPr>
+          <w:rFonts w:hint="eastAsia" w:ascii="宋体" w:hAnsi="宋体" w:eastAsia="宋体" w:cs="宋体"/>
+          <w:color w:val="000000"/>
+          <w:kern w:val="0"/>
+          <w:sz w:val="24"/>
+          <w:szCs w:val="24"/>
+          <w:lang w:val="en-US" w:eastAsia="zh-CN" w:bidi="ar"/>
+        </w:rPr>
+        <w:t>、</w:t>
+      </w:r>
+      <w:r>
+        <w:rPr>
+          <w:rFonts w:hint="default" w:ascii="Calibri" w:hAnsi="Calibri" w:eastAsia="宋体" w:cs="Calibri"/>
+          <w:color w:val="000000"/>
+          <w:kern w:val="0"/>
+          <w:sz w:val="24"/>
+          <w:szCs w:val="24"/>
+          <w:lang w:val="en-US" w:eastAsia="zh-CN" w:bidi="ar"/>
+        </w:rPr>
+        <w:t xml:space="preserve">write </w:t>
+      </w:r>
+      <w:r>
+        <w:rPr>
+          <w:rFonts w:hint="eastAsia" w:ascii="宋体" w:hAnsi="宋体" w:eastAsia="宋体" w:cs="宋体"/>
+          <w:color w:val="000000"/>
+          <w:kern w:val="0"/>
+          <w:sz w:val="24"/>
+          <w:szCs w:val="24"/>
+          <w:lang w:val="en-US" w:eastAsia="zh-CN" w:bidi="ar"/>
+        </w:rPr>
+        <w:t xml:space="preserve">等。 </w:t>
+      </w:r>
+    </w:p>
+    <w:p>
+      <w:pPr>
+        <w:keepNext w:val="0"/>
+        <w:keepLines w:val="0"/>
+        <w:widowControl/>
+        <w:suppressLineNumbers w:val="0"/>
+        <w:jc w:val="left"/>
+      </w:pPr>
+      <w:r>
+        <w:rPr>
+          <w:rFonts w:hint="default" w:ascii="Calibri" w:hAnsi="Calibri" w:eastAsia="宋体" w:cs="Calibri"/>
+          <w:color w:val="000000"/>
+          <w:kern w:val="0"/>
+          <w:sz w:val="24"/>
+          <w:szCs w:val="24"/>
+          <w:lang w:val="en-US" w:eastAsia="zh-CN" w:bidi="ar"/>
+        </w:rPr>
+        <w:t>EventLoop</w:t>
+      </w:r>
+      <w:r>
+        <w:rPr>
+          <w:rFonts w:hint="eastAsia" w:ascii="宋体" w:hAnsi="宋体" w:eastAsia="宋体" w:cs="宋体"/>
+          <w:color w:val="000000"/>
+          <w:kern w:val="0"/>
+          <w:sz w:val="24"/>
+          <w:szCs w:val="24"/>
+          <w:lang w:val="en-US" w:eastAsia="zh-CN" w:bidi="ar"/>
+        </w:rPr>
+        <w:t xml:space="preserve">：主要是配合 </w:t>
+      </w:r>
+      <w:r>
+        <w:rPr>
+          <w:rFonts w:hint="default" w:ascii="Calibri" w:hAnsi="Calibri" w:eastAsia="宋体" w:cs="Calibri"/>
+          <w:color w:val="000000"/>
+          <w:kern w:val="0"/>
+          <w:sz w:val="24"/>
+          <w:szCs w:val="24"/>
+          <w:lang w:val="en-US" w:eastAsia="zh-CN" w:bidi="ar"/>
+        </w:rPr>
+        <w:t xml:space="preserve">Channel </w:t>
+      </w:r>
+      <w:r>
+        <w:rPr>
+          <w:rFonts w:hint="eastAsia" w:ascii="宋体" w:hAnsi="宋体" w:eastAsia="宋体" w:cs="宋体"/>
+          <w:color w:val="000000"/>
+          <w:kern w:val="0"/>
+          <w:sz w:val="24"/>
+          <w:szCs w:val="24"/>
+          <w:lang w:val="en-US" w:eastAsia="zh-CN" w:bidi="ar"/>
+        </w:rPr>
+        <w:t xml:space="preserve">处理 </w:t>
+      </w:r>
+      <w:r>
+        <w:rPr>
+          <w:rFonts w:hint="default" w:ascii="Calibri" w:hAnsi="Calibri" w:eastAsia="宋体" w:cs="Calibri"/>
+          <w:color w:val="000000"/>
+          <w:kern w:val="0"/>
+          <w:sz w:val="24"/>
+          <w:szCs w:val="24"/>
+          <w:lang w:val="en-US" w:eastAsia="zh-CN" w:bidi="ar"/>
+        </w:rPr>
+        <w:t xml:space="preserve">I/O </w:t>
+      </w:r>
+      <w:r>
+        <w:rPr>
+          <w:rFonts w:hint="eastAsia" w:ascii="宋体" w:hAnsi="宋体" w:eastAsia="宋体" w:cs="宋体"/>
+          <w:color w:val="000000"/>
+          <w:kern w:val="0"/>
+          <w:sz w:val="24"/>
+          <w:szCs w:val="24"/>
+          <w:lang w:val="en-US" w:eastAsia="zh-CN" w:bidi="ar"/>
+        </w:rPr>
+        <w:t xml:space="preserve">操作，用来处理连接的生命周期 </w:t>
+      </w:r>
+    </w:p>
+    <w:p>
+      <w:pPr>
+        <w:keepNext w:val="0"/>
+        <w:keepLines w:val="0"/>
+        <w:widowControl/>
+        <w:suppressLineNumbers w:val="0"/>
+        <w:jc w:val="left"/>
+      </w:pPr>
+      <w:r>
+        <w:rPr>
+          <w:rFonts w:hint="eastAsia" w:ascii="宋体" w:hAnsi="宋体" w:eastAsia="宋体" w:cs="宋体"/>
+          <w:color w:val="000000"/>
+          <w:kern w:val="0"/>
+          <w:sz w:val="24"/>
+          <w:szCs w:val="24"/>
+          <w:lang w:val="en-US" w:eastAsia="zh-CN" w:bidi="ar"/>
+        </w:rPr>
+        <w:t xml:space="preserve">中所发生的事情。 </w:t>
+      </w:r>
+    </w:p>
+    <w:p>
+      <w:pPr>
+        <w:keepNext w:val="0"/>
+        <w:keepLines w:val="0"/>
+        <w:widowControl/>
+        <w:suppressLineNumbers w:val="0"/>
+        <w:jc w:val="left"/>
+      </w:pPr>
+      <w:r>
+        <w:rPr>
+          <w:rFonts w:hint="default" w:ascii="Calibri" w:hAnsi="Calibri" w:eastAsia="宋体" w:cs="Calibri"/>
+          <w:color w:val="000000"/>
+          <w:kern w:val="0"/>
+          <w:sz w:val="24"/>
+          <w:szCs w:val="24"/>
+          <w:lang w:val="en-US" w:eastAsia="zh-CN" w:bidi="ar"/>
+        </w:rPr>
+        <w:t>ChannelFuture</w:t>
+      </w:r>
+      <w:r>
+        <w:rPr>
+          <w:rFonts w:hint="eastAsia" w:ascii="宋体" w:hAnsi="宋体" w:eastAsia="宋体" w:cs="宋体"/>
+          <w:color w:val="000000"/>
+          <w:kern w:val="0"/>
+          <w:sz w:val="24"/>
+          <w:szCs w:val="24"/>
+          <w:lang w:val="en-US" w:eastAsia="zh-CN" w:bidi="ar"/>
+        </w:rPr>
+        <w:t>：</w:t>
+      </w:r>
+      <w:r>
+        <w:rPr>
+          <w:rFonts w:hint="default" w:ascii="Calibri" w:hAnsi="Calibri" w:eastAsia="宋体" w:cs="Calibri"/>
+          <w:color w:val="000000"/>
+          <w:kern w:val="0"/>
+          <w:sz w:val="24"/>
+          <w:szCs w:val="24"/>
+          <w:lang w:val="en-US" w:eastAsia="zh-CN" w:bidi="ar"/>
+        </w:rPr>
+        <w:t xml:space="preserve">Netty </w:t>
+      </w:r>
+      <w:r>
+        <w:rPr>
+          <w:rFonts w:hint="eastAsia" w:ascii="宋体" w:hAnsi="宋体" w:eastAsia="宋体" w:cs="宋体"/>
+          <w:color w:val="000000"/>
+          <w:kern w:val="0"/>
+          <w:sz w:val="24"/>
+          <w:szCs w:val="24"/>
+          <w:lang w:val="en-US" w:eastAsia="zh-CN" w:bidi="ar"/>
+        </w:rPr>
+        <w:t xml:space="preserve">框架中所有的 </w:t>
+      </w:r>
+      <w:r>
+        <w:rPr>
+          <w:rFonts w:hint="default" w:ascii="Calibri" w:hAnsi="Calibri" w:eastAsia="宋体" w:cs="Calibri"/>
+          <w:color w:val="000000"/>
+          <w:kern w:val="0"/>
+          <w:sz w:val="24"/>
+          <w:szCs w:val="24"/>
+          <w:lang w:val="en-US" w:eastAsia="zh-CN" w:bidi="ar"/>
+        </w:rPr>
+        <w:t xml:space="preserve">I/O </w:t>
+      </w:r>
+      <w:r>
+        <w:rPr>
+          <w:rFonts w:hint="eastAsia" w:ascii="宋体" w:hAnsi="宋体" w:eastAsia="宋体" w:cs="宋体"/>
+          <w:color w:val="000000"/>
+          <w:kern w:val="0"/>
+          <w:sz w:val="24"/>
+          <w:szCs w:val="24"/>
+          <w:lang w:val="en-US" w:eastAsia="zh-CN" w:bidi="ar"/>
+        </w:rPr>
+        <w:t xml:space="preserve">操作都为异步的，因此我们需要 </w:t>
+      </w:r>
+    </w:p>
+    <w:p>
+      <w:pPr>
+        <w:keepNext w:val="0"/>
+        <w:keepLines w:val="0"/>
+        <w:widowControl/>
+        <w:suppressLineNumbers w:val="0"/>
+        <w:jc w:val="left"/>
+      </w:pPr>
+      <w:r>
+        <w:rPr>
+          <w:rFonts w:hint="default" w:ascii="Calibri" w:hAnsi="Calibri" w:eastAsia="宋体" w:cs="Calibri"/>
+          <w:color w:val="000000"/>
+          <w:kern w:val="0"/>
+          <w:sz w:val="24"/>
+          <w:szCs w:val="24"/>
+          <w:lang w:val="en-US" w:eastAsia="zh-CN" w:bidi="ar"/>
+        </w:rPr>
+        <w:t xml:space="preserve">ChannelFuture </w:t>
+      </w:r>
+      <w:r>
+        <w:rPr>
+          <w:rFonts w:hint="eastAsia" w:ascii="宋体" w:hAnsi="宋体" w:eastAsia="宋体" w:cs="宋体"/>
+          <w:color w:val="000000"/>
+          <w:kern w:val="0"/>
+          <w:sz w:val="24"/>
+          <w:szCs w:val="24"/>
+          <w:lang w:val="en-US" w:eastAsia="zh-CN" w:bidi="ar"/>
+        </w:rPr>
+        <w:t xml:space="preserve">的 </w:t>
+      </w:r>
+      <w:r>
+        <w:rPr>
+          <w:rFonts w:hint="default" w:ascii="Calibri" w:hAnsi="Calibri" w:eastAsia="宋体" w:cs="Calibri"/>
+          <w:color w:val="000000"/>
+          <w:kern w:val="0"/>
+          <w:sz w:val="24"/>
+          <w:szCs w:val="24"/>
+          <w:lang w:val="en-US" w:eastAsia="zh-CN" w:bidi="ar"/>
+        </w:rPr>
+        <w:t>addListener()</w:t>
+      </w:r>
+      <w:r>
+        <w:rPr>
+          <w:rFonts w:hint="eastAsia" w:ascii="宋体" w:hAnsi="宋体" w:eastAsia="宋体" w:cs="宋体"/>
+          <w:color w:val="000000"/>
+          <w:kern w:val="0"/>
+          <w:sz w:val="24"/>
+          <w:szCs w:val="24"/>
+          <w:lang w:val="en-US" w:eastAsia="zh-CN" w:bidi="ar"/>
+        </w:rPr>
+        <w:t xml:space="preserve">注册一个 </w:t>
+      </w:r>
+      <w:r>
+        <w:rPr>
+          <w:rFonts w:hint="default" w:ascii="Calibri" w:hAnsi="Calibri" w:eastAsia="宋体" w:cs="Calibri"/>
+          <w:color w:val="000000"/>
+          <w:kern w:val="0"/>
+          <w:sz w:val="24"/>
+          <w:szCs w:val="24"/>
+          <w:lang w:val="en-US" w:eastAsia="zh-CN" w:bidi="ar"/>
+        </w:rPr>
+        <w:t xml:space="preserve">ChannelFutureListener </w:t>
+      </w:r>
+      <w:r>
+        <w:rPr>
+          <w:rFonts w:hint="eastAsia" w:ascii="宋体" w:hAnsi="宋体" w:eastAsia="宋体" w:cs="宋体"/>
+          <w:color w:val="000000"/>
+          <w:kern w:val="0"/>
+          <w:sz w:val="24"/>
+          <w:szCs w:val="24"/>
+          <w:lang w:val="en-US" w:eastAsia="zh-CN" w:bidi="ar"/>
+        </w:rPr>
+        <w:t xml:space="preserve">监听事件，当操 </w:t>
+      </w:r>
+    </w:p>
+    <w:p>
+      <w:pPr>
+        <w:keepNext w:val="0"/>
+        <w:keepLines w:val="0"/>
+        <w:widowControl/>
+        <w:suppressLineNumbers w:val="0"/>
+        <w:jc w:val="left"/>
+      </w:pPr>
+      <w:r>
+        <w:rPr>
+          <w:rFonts w:hint="eastAsia" w:ascii="宋体" w:hAnsi="宋体" w:eastAsia="宋体" w:cs="宋体"/>
+          <w:color w:val="000000"/>
+          <w:kern w:val="0"/>
+          <w:sz w:val="24"/>
+          <w:szCs w:val="24"/>
+          <w:lang w:val="en-US" w:eastAsia="zh-CN" w:bidi="ar"/>
+        </w:rPr>
+        <w:t xml:space="preserve">作执行成功或者失败时，监听就会自动触发返回结果。 </w:t>
+      </w:r>
+    </w:p>
+    <w:p>
+      <w:pPr>
+        <w:keepNext w:val="0"/>
+        <w:keepLines w:val="0"/>
+        <w:widowControl/>
+        <w:suppressLineNumbers w:val="0"/>
+        <w:jc w:val="left"/>
+      </w:pPr>
+      <w:r>
+        <w:rPr>
+          <w:rFonts w:hint="default" w:ascii="Calibri" w:hAnsi="Calibri" w:eastAsia="宋体" w:cs="Calibri"/>
+          <w:color w:val="000000"/>
+          <w:kern w:val="0"/>
+          <w:sz w:val="24"/>
+          <w:szCs w:val="24"/>
+          <w:lang w:val="en-US" w:eastAsia="zh-CN" w:bidi="ar"/>
+        </w:rPr>
+        <w:t>ChannelHandler</w:t>
+      </w:r>
+      <w:r>
+        <w:rPr>
+          <w:rFonts w:hint="eastAsia" w:ascii="宋体" w:hAnsi="宋体" w:eastAsia="宋体" w:cs="宋体"/>
+          <w:color w:val="000000"/>
+          <w:kern w:val="0"/>
+          <w:sz w:val="24"/>
+          <w:szCs w:val="24"/>
+          <w:lang w:val="en-US" w:eastAsia="zh-CN" w:bidi="ar"/>
+        </w:rPr>
+        <w:t xml:space="preserve">：充当了所有处理入站和出站数据的逻辑容器。 </w:t>
+      </w:r>
+    </w:p>
+    <w:p>
+      <w:pPr>
+        <w:keepNext w:val="0"/>
+        <w:keepLines w:val="0"/>
+        <w:widowControl/>
+        <w:suppressLineNumbers w:val="0"/>
+        <w:jc w:val="left"/>
+      </w:pPr>
+      <w:r>
+        <w:rPr>
+          <w:rFonts w:hint="default" w:ascii="Calibri" w:hAnsi="Calibri" w:eastAsia="宋体" w:cs="Calibri"/>
+          <w:color w:val="000000"/>
+          <w:kern w:val="0"/>
+          <w:sz w:val="24"/>
+          <w:szCs w:val="24"/>
+          <w:lang w:val="en-US" w:eastAsia="zh-CN" w:bidi="ar"/>
+        </w:rPr>
+        <w:t xml:space="preserve">ChannelHandler </w:t>
+      </w:r>
+      <w:r>
+        <w:rPr>
+          <w:rFonts w:hint="eastAsia" w:ascii="宋体" w:hAnsi="宋体" w:eastAsia="宋体" w:cs="宋体"/>
+          <w:color w:val="000000"/>
+          <w:kern w:val="0"/>
+          <w:sz w:val="24"/>
+          <w:szCs w:val="24"/>
+          <w:lang w:val="en-US" w:eastAsia="zh-CN" w:bidi="ar"/>
+        </w:rPr>
+        <w:t xml:space="preserve">主要用来处理各种事件，这里的事件很广泛，比如可以是连接、 </w:t>
+      </w:r>
+    </w:p>
+    <w:p>
+      <w:pPr>
+        <w:keepNext w:val="0"/>
+        <w:keepLines w:val="0"/>
+        <w:widowControl/>
+        <w:suppressLineNumbers w:val="0"/>
+        <w:jc w:val="left"/>
+      </w:pPr>
+      <w:r>
+        <w:rPr>
+          <w:rFonts w:hint="eastAsia" w:ascii="宋体" w:hAnsi="宋体" w:eastAsia="宋体" w:cs="宋体"/>
+          <w:color w:val="000000"/>
+          <w:kern w:val="0"/>
+          <w:sz w:val="24"/>
+          <w:szCs w:val="24"/>
+          <w:lang w:val="en-US" w:eastAsia="zh-CN" w:bidi="ar"/>
+        </w:rPr>
+        <w:t xml:space="preserve">数据接收、异常、数据转换等。 </w:t>
+      </w:r>
+    </w:p>
+    <w:p>
+      <w:pPr>
+        <w:keepNext w:val="0"/>
+        <w:keepLines w:val="0"/>
+        <w:widowControl/>
+        <w:suppressLineNumbers w:val="0"/>
+        <w:jc w:val="left"/>
+      </w:pPr>
+      <w:r>
+        <w:rPr>
+          <w:rFonts w:hint="default" w:ascii="Calibri" w:hAnsi="Calibri" w:eastAsia="宋体" w:cs="Calibri"/>
+          <w:color w:val="000000"/>
+          <w:kern w:val="0"/>
+          <w:sz w:val="24"/>
+          <w:szCs w:val="24"/>
+          <w:lang w:val="en-US" w:eastAsia="zh-CN" w:bidi="ar"/>
+        </w:rPr>
+        <w:t>ChannelPipeline</w:t>
+      </w:r>
+      <w:r>
+        <w:rPr>
+          <w:rFonts w:hint="eastAsia" w:ascii="宋体" w:hAnsi="宋体" w:eastAsia="宋体" w:cs="宋体"/>
+          <w:color w:val="000000"/>
+          <w:kern w:val="0"/>
+          <w:sz w:val="24"/>
+          <w:szCs w:val="24"/>
+          <w:lang w:val="en-US" w:eastAsia="zh-CN" w:bidi="ar"/>
+        </w:rPr>
+        <w:t xml:space="preserve">：为 </w:t>
+      </w:r>
+      <w:r>
+        <w:rPr>
+          <w:rFonts w:hint="default" w:ascii="Calibri" w:hAnsi="Calibri" w:eastAsia="宋体" w:cs="Calibri"/>
+          <w:color w:val="000000"/>
+          <w:kern w:val="0"/>
+          <w:sz w:val="24"/>
+          <w:szCs w:val="24"/>
+          <w:lang w:val="en-US" w:eastAsia="zh-CN" w:bidi="ar"/>
+        </w:rPr>
+        <w:t xml:space="preserve">ChannelHandler </w:t>
+      </w:r>
+      <w:r>
+        <w:rPr>
+          <w:rFonts w:hint="eastAsia" w:ascii="宋体" w:hAnsi="宋体" w:eastAsia="宋体" w:cs="宋体"/>
+          <w:color w:val="000000"/>
+          <w:kern w:val="0"/>
+          <w:sz w:val="24"/>
+          <w:szCs w:val="24"/>
+          <w:lang w:val="en-US" w:eastAsia="zh-CN" w:bidi="ar"/>
+        </w:rPr>
+        <w:t xml:space="preserve">链提供了容器，当 </w:t>
+      </w:r>
+      <w:r>
+        <w:rPr>
+          <w:rFonts w:hint="default" w:ascii="Calibri" w:hAnsi="Calibri" w:eastAsia="宋体" w:cs="Calibri"/>
+          <w:color w:val="000000"/>
+          <w:kern w:val="0"/>
+          <w:sz w:val="24"/>
+          <w:szCs w:val="24"/>
+          <w:lang w:val="en-US" w:eastAsia="zh-CN" w:bidi="ar"/>
+        </w:rPr>
+        <w:t xml:space="preserve">channel </w:t>
+      </w:r>
+      <w:r>
+        <w:rPr>
+          <w:rFonts w:hint="eastAsia" w:ascii="宋体" w:hAnsi="宋体" w:eastAsia="宋体" w:cs="宋体"/>
+          <w:color w:val="000000"/>
+          <w:kern w:val="0"/>
+          <w:sz w:val="24"/>
+          <w:szCs w:val="24"/>
+          <w:lang w:val="en-US" w:eastAsia="zh-CN" w:bidi="ar"/>
+        </w:rPr>
+        <w:t xml:space="preserve">创建时， </w:t>
+      </w:r>
+    </w:p>
+    <w:p>
+      <w:pPr>
+        <w:keepNext w:val="0"/>
+        <w:keepLines w:val="0"/>
+        <w:widowControl/>
+        <w:suppressLineNumbers w:val="0"/>
+        <w:jc w:val="left"/>
+      </w:pPr>
+      <w:r>
+        <w:rPr>
+          <w:rFonts w:hint="eastAsia" w:ascii="宋体" w:hAnsi="宋体" w:eastAsia="宋体" w:cs="宋体"/>
+          <w:color w:val="000000"/>
+          <w:kern w:val="0"/>
+          <w:sz w:val="24"/>
+          <w:szCs w:val="24"/>
+          <w:lang w:val="en-US" w:eastAsia="zh-CN" w:bidi="ar"/>
+        </w:rPr>
+        <w:t xml:space="preserve">就会被自动分配到它专属的 </w:t>
+      </w:r>
+      <w:r>
+        <w:rPr>
+          <w:rFonts w:hint="default" w:ascii="Calibri" w:hAnsi="Calibri" w:eastAsia="宋体" w:cs="Calibri"/>
+          <w:color w:val="000000"/>
+          <w:kern w:val="0"/>
+          <w:sz w:val="24"/>
+          <w:szCs w:val="24"/>
+          <w:lang w:val="en-US" w:eastAsia="zh-CN" w:bidi="ar"/>
+        </w:rPr>
+        <w:t>ChannelPipeline</w:t>
+      </w:r>
+      <w:r>
+        <w:rPr>
+          <w:rFonts w:hint="eastAsia" w:ascii="宋体" w:hAnsi="宋体" w:eastAsia="宋体" w:cs="宋体"/>
+          <w:color w:val="000000"/>
+          <w:kern w:val="0"/>
+          <w:sz w:val="24"/>
+          <w:szCs w:val="24"/>
+          <w:lang w:val="en-US" w:eastAsia="zh-CN" w:bidi="ar"/>
+        </w:rPr>
+        <w:t>，这个关联是永久性的。</w:t>
+      </w:r>
+    </w:p>
+    <w:p>
+      <w:pPr>
+        <w:pStyle w:val="3"/>
+        <w:bidi w:val="0"/>
+        <w:rPr>
+          <w:rFonts w:hint="eastAsia"/>
+          <w:lang w:val="en-US" w:eastAsia="zh-CN"/>
+        </w:rPr>
+      </w:pPr>
+      <w:r>
+        <w:rPr>
+          <w:rFonts w:hint="eastAsia"/>
+          <w:lang w:val="en-US" w:eastAsia="zh-CN"/>
+        </w:rPr>
+        <w:t>Netty 发送消息有几种方式？</w:t>
+      </w:r>
+    </w:p>
+    <w:p>
+      <w:pPr>
+        <w:keepNext w:val="0"/>
+        <w:keepLines w:val="0"/>
+        <w:widowControl/>
+        <w:suppressLineNumbers w:val="0"/>
+        <w:jc w:val="left"/>
+      </w:pPr>
+      <w:r>
+        <w:rPr>
+          <w:rFonts w:ascii="Calibri" w:hAnsi="Calibri" w:eastAsia="宋体" w:cs="Calibri"/>
+          <w:color w:val="000000"/>
+          <w:kern w:val="0"/>
+          <w:sz w:val="24"/>
+          <w:szCs w:val="24"/>
+          <w:lang w:val="en-US" w:eastAsia="zh-CN" w:bidi="ar"/>
+        </w:rPr>
+        <w:t xml:space="preserve">Netty </w:t>
+      </w:r>
+      <w:r>
+        <w:rPr>
+          <w:rFonts w:hint="eastAsia" w:ascii="宋体" w:hAnsi="宋体" w:eastAsia="宋体" w:cs="宋体"/>
+          <w:color w:val="000000"/>
+          <w:kern w:val="0"/>
+          <w:sz w:val="24"/>
+          <w:szCs w:val="24"/>
+          <w:lang w:val="en-US" w:eastAsia="zh-CN" w:bidi="ar"/>
+        </w:rPr>
+        <w:t xml:space="preserve">有两种发送消息的方式： </w:t>
+      </w:r>
+    </w:p>
+    <w:p>
+      <w:pPr>
+        <w:keepNext w:val="0"/>
+        <w:keepLines w:val="0"/>
+        <w:widowControl/>
+        <w:suppressLineNumbers w:val="0"/>
+        <w:jc w:val="left"/>
+      </w:pPr>
+      <w:r>
+        <w:rPr>
+          <w:rFonts w:hint="eastAsia" w:ascii="宋体" w:hAnsi="宋体" w:eastAsia="宋体" w:cs="宋体"/>
+          <w:color w:val="000000"/>
+          <w:kern w:val="0"/>
+          <w:sz w:val="24"/>
+          <w:szCs w:val="24"/>
+          <w:lang w:val="en-US" w:eastAsia="zh-CN" w:bidi="ar"/>
+        </w:rPr>
+        <w:t xml:space="preserve">直接写入 </w:t>
+      </w:r>
+      <w:r>
+        <w:rPr>
+          <w:rFonts w:hint="default" w:ascii="Calibri" w:hAnsi="Calibri" w:eastAsia="宋体" w:cs="Calibri"/>
+          <w:color w:val="000000"/>
+          <w:kern w:val="0"/>
+          <w:sz w:val="24"/>
+          <w:szCs w:val="24"/>
+          <w:lang w:val="en-US" w:eastAsia="zh-CN" w:bidi="ar"/>
+        </w:rPr>
+        <w:t xml:space="preserve">Channel </w:t>
+      </w:r>
+      <w:r>
+        <w:rPr>
+          <w:rFonts w:hint="eastAsia" w:ascii="宋体" w:hAnsi="宋体" w:eastAsia="宋体" w:cs="宋体"/>
+          <w:color w:val="000000"/>
+          <w:kern w:val="0"/>
+          <w:sz w:val="24"/>
+          <w:szCs w:val="24"/>
+          <w:lang w:val="en-US" w:eastAsia="zh-CN" w:bidi="ar"/>
+        </w:rPr>
+        <w:t xml:space="preserve">中，消息从 </w:t>
+      </w:r>
+      <w:r>
+        <w:rPr>
+          <w:rFonts w:hint="default" w:ascii="Calibri" w:hAnsi="Calibri" w:eastAsia="宋体" w:cs="Calibri"/>
+          <w:color w:val="000000"/>
+          <w:kern w:val="0"/>
+          <w:sz w:val="24"/>
+          <w:szCs w:val="24"/>
+          <w:lang w:val="en-US" w:eastAsia="zh-CN" w:bidi="ar"/>
+        </w:rPr>
+        <w:t xml:space="preserve">ChannelPipeline </w:t>
+      </w:r>
+      <w:r>
+        <w:rPr>
+          <w:rFonts w:hint="eastAsia" w:ascii="宋体" w:hAnsi="宋体" w:eastAsia="宋体" w:cs="宋体"/>
+          <w:color w:val="000000"/>
+          <w:kern w:val="0"/>
+          <w:sz w:val="24"/>
+          <w:szCs w:val="24"/>
+          <w:lang w:val="en-US" w:eastAsia="zh-CN" w:bidi="ar"/>
+        </w:rPr>
+        <w:t xml:space="preserve">当中尾部开始移动； </w:t>
+      </w:r>
+    </w:p>
+    <w:p>
+      <w:pPr>
+        <w:keepNext w:val="0"/>
+        <w:keepLines w:val="0"/>
+        <w:widowControl/>
+        <w:suppressLineNumbers w:val="0"/>
+        <w:jc w:val="left"/>
+      </w:pPr>
+      <w:r>
+        <w:rPr>
+          <w:rFonts w:hint="eastAsia" w:ascii="宋体" w:hAnsi="宋体" w:eastAsia="宋体" w:cs="宋体"/>
+          <w:color w:val="000000"/>
+          <w:kern w:val="0"/>
+          <w:sz w:val="24"/>
+          <w:szCs w:val="24"/>
+          <w:lang w:val="en-US" w:eastAsia="zh-CN" w:bidi="ar"/>
+        </w:rPr>
+        <w:t xml:space="preserve">写入和 </w:t>
+      </w:r>
+      <w:r>
+        <w:rPr>
+          <w:rFonts w:hint="default" w:ascii="Calibri" w:hAnsi="Calibri" w:eastAsia="宋体" w:cs="Calibri"/>
+          <w:color w:val="000000"/>
+          <w:kern w:val="0"/>
+          <w:sz w:val="24"/>
+          <w:szCs w:val="24"/>
+          <w:lang w:val="en-US" w:eastAsia="zh-CN" w:bidi="ar"/>
+        </w:rPr>
+        <w:t xml:space="preserve">ChannelHandler </w:t>
+      </w:r>
+      <w:r>
+        <w:rPr>
+          <w:rFonts w:hint="eastAsia" w:ascii="宋体" w:hAnsi="宋体" w:eastAsia="宋体" w:cs="宋体"/>
+          <w:color w:val="000000"/>
+          <w:kern w:val="0"/>
+          <w:sz w:val="24"/>
+          <w:szCs w:val="24"/>
+          <w:lang w:val="en-US" w:eastAsia="zh-CN" w:bidi="ar"/>
+        </w:rPr>
+        <w:t xml:space="preserve">绑定的 </w:t>
+      </w:r>
+      <w:r>
+        <w:rPr>
+          <w:rFonts w:hint="default" w:ascii="Calibri" w:hAnsi="Calibri" w:eastAsia="宋体" w:cs="Calibri"/>
+          <w:color w:val="000000"/>
+          <w:kern w:val="0"/>
+          <w:sz w:val="24"/>
+          <w:szCs w:val="24"/>
+          <w:lang w:val="en-US" w:eastAsia="zh-CN" w:bidi="ar"/>
+        </w:rPr>
+        <w:t xml:space="preserve">ChannelHandlerContext </w:t>
+      </w:r>
+      <w:r>
+        <w:rPr>
+          <w:rFonts w:hint="eastAsia" w:ascii="宋体" w:hAnsi="宋体" w:eastAsia="宋体" w:cs="宋体"/>
+          <w:color w:val="000000"/>
+          <w:kern w:val="0"/>
+          <w:sz w:val="24"/>
+          <w:szCs w:val="24"/>
+          <w:lang w:val="en-US" w:eastAsia="zh-CN" w:bidi="ar"/>
+        </w:rPr>
+        <w:t xml:space="preserve">中，消息从 </w:t>
+      </w:r>
+    </w:p>
+    <w:p>
+      <w:pPr>
+        <w:keepNext w:val="0"/>
+        <w:keepLines w:val="0"/>
+        <w:widowControl/>
+        <w:suppressLineNumbers w:val="0"/>
+        <w:jc w:val="left"/>
+      </w:pPr>
+      <w:r>
+        <w:rPr>
+          <w:rFonts w:hint="default" w:ascii="Calibri" w:hAnsi="Calibri" w:eastAsia="宋体" w:cs="Calibri"/>
+          <w:color w:val="000000"/>
+          <w:kern w:val="0"/>
+          <w:sz w:val="24"/>
+          <w:szCs w:val="24"/>
+          <w:lang w:val="en-US" w:eastAsia="zh-CN" w:bidi="ar"/>
+        </w:rPr>
+        <w:t xml:space="preserve">ChannelPipeline </w:t>
+      </w:r>
+      <w:r>
+        <w:rPr>
+          <w:rFonts w:hint="eastAsia" w:ascii="宋体" w:hAnsi="宋体" w:eastAsia="宋体" w:cs="宋体"/>
+          <w:color w:val="000000"/>
+          <w:kern w:val="0"/>
+          <w:sz w:val="24"/>
+          <w:szCs w:val="24"/>
+          <w:lang w:val="en-US" w:eastAsia="zh-CN" w:bidi="ar"/>
+        </w:rPr>
+        <w:t xml:space="preserve">中的下一个 </w:t>
+      </w:r>
+      <w:r>
+        <w:rPr>
+          <w:rFonts w:hint="default" w:ascii="Calibri" w:hAnsi="Calibri" w:eastAsia="宋体" w:cs="Calibri"/>
+          <w:color w:val="000000"/>
+          <w:kern w:val="0"/>
+          <w:sz w:val="24"/>
+          <w:szCs w:val="24"/>
+          <w:lang w:val="en-US" w:eastAsia="zh-CN" w:bidi="ar"/>
+        </w:rPr>
+        <w:t xml:space="preserve">ChannelHandler </w:t>
+      </w:r>
+      <w:r>
+        <w:rPr>
+          <w:rFonts w:hint="eastAsia" w:ascii="宋体" w:hAnsi="宋体" w:eastAsia="宋体" w:cs="宋体"/>
+          <w:color w:val="000000"/>
+          <w:kern w:val="0"/>
+          <w:sz w:val="24"/>
+          <w:szCs w:val="24"/>
+          <w:lang w:val="en-US" w:eastAsia="zh-CN" w:bidi="ar"/>
+        </w:rPr>
+        <w:t>中移动。</w:t>
+      </w:r>
+    </w:p>
+    <w:p>
+      <w:pPr>
+        <w:pStyle w:val="3"/>
+        <w:bidi w:val="0"/>
+        <w:rPr>
+          <w:rFonts w:hint="eastAsia"/>
+          <w:lang w:val="en-US" w:eastAsia="zh-CN"/>
+        </w:rPr>
+      </w:pPr>
+      <w:r>
+        <w:rPr>
+          <w:rFonts w:hint="eastAsia"/>
+          <w:lang w:val="en-US" w:eastAsia="zh-CN"/>
+        </w:rPr>
+        <w:t>Netty 的内存管理机制是什么？</w:t>
+      </w:r>
+    </w:p>
+    <w:p>
+      <w:pPr>
+        <w:keepNext w:val="0"/>
+        <w:keepLines w:val="0"/>
+        <w:widowControl/>
+        <w:suppressLineNumbers w:val="0"/>
+        <w:jc w:val="left"/>
+      </w:pPr>
+      <w:r>
+        <w:rPr>
+          <w:rFonts w:hint="eastAsia" w:ascii="宋体" w:hAnsi="宋体" w:eastAsia="宋体" w:cs="宋体"/>
+          <w:color w:val="000000"/>
+          <w:kern w:val="0"/>
+          <w:sz w:val="24"/>
+          <w:szCs w:val="24"/>
+          <w:lang w:val="en-US" w:eastAsia="zh-CN" w:bidi="ar"/>
+        </w:rPr>
+        <w:t xml:space="preserve">首先会预申请一大块内存 </w:t>
+      </w:r>
+      <w:r>
+        <w:rPr>
+          <w:rFonts w:ascii="Calibri" w:hAnsi="Calibri" w:eastAsia="宋体" w:cs="Calibri"/>
+          <w:color w:val="000000"/>
+          <w:kern w:val="0"/>
+          <w:sz w:val="24"/>
+          <w:szCs w:val="24"/>
+          <w:lang w:val="en-US" w:eastAsia="zh-CN" w:bidi="ar"/>
+        </w:rPr>
+        <w:t>Arena</w:t>
+      </w:r>
+      <w:r>
+        <w:rPr>
+          <w:rFonts w:hint="eastAsia" w:ascii="宋体" w:hAnsi="宋体" w:eastAsia="宋体" w:cs="宋体"/>
+          <w:color w:val="000000"/>
+          <w:kern w:val="0"/>
+          <w:sz w:val="24"/>
+          <w:szCs w:val="24"/>
+          <w:lang w:val="en-US" w:eastAsia="zh-CN" w:bidi="ar"/>
+        </w:rPr>
+        <w:t>，</w:t>
+      </w:r>
+      <w:r>
+        <w:rPr>
+          <w:rFonts w:hint="default" w:ascii="Calibri" w:hAnsi="Calibri" w:eastAsia="宋体" w:cs="Calibri"/>
+          <w:color w:val="000000"/>
+          <w:kern w:val="0"/>
+          <w:sz w:val="24"/>
+          <w:szCs w:val="24"/>
+          <w:lang w:val="en-US" w:eastAsia="zh-CN" w:bidi="ar"/>
+        </w:rPr>
+        <w:t xml:space="preserve">Arena </w:t>
+      </w:r>
+      <w:r>
+        <w:rPr>
+          <w:rFonts w:hint="eastAsia" w:ascii="宋体" w:hAnsi="宋体" w:eastAsia="宋体" w:cs="宋体"/>
+          <w:color w:val="000000"/>
+          <w:kern w:val="0"/>
+          <w:sz w:val="24"/>
+          <w:szCs w:val="24"/>
+          <w:lang w:val="en-US" w:eastAsia="zh-CN" w:bidi="ar"/>
+        </w:rPr>
+        <w:t xml:space="preserve">由许多 </w:t>
+      </w:r>
+      <w:r>
+        <w:rPr>
+          <w:rFonts w:hint="default" w:ascii="Calibri" w:hAnsi="Calibri" w:eastAsia="宋体" w:cs="Calibri"/>
+          <w:color w:val="000000"/>
+          <w:kern w:val="0"/>
+          <w:sz w:val="24"/>
+          <w:szCs w:val="24"/>
+          <w:lang w:val="en-US" w:eastAsia="zh-CN" w:bidi="ar"/>
+        </w:rPr>
+        <w:t xml:space="preserve">Chunk </w:t>
+      </w:r>
+      <w:r>
+        <w:rPr>
+          <w:rFonts w:hint="eastAsia" w:ascii="宋体" w:hAnsi="宋体" w:eastAsia="宋体" w:cs="宋体"/>
+          <w:color w:val="000000"/>
+          <w:kern w:val="0"/>
+          <w:sz w:val="24"/>
+          <w:szCs w:val="24"/>
+          <w:lang w:val="en-US" w:eastAsia="zh-CN" w:bidi="ar"/>
+        </w:rPr>
+        <w:t xml:space="preserve">组成，而每个 </w:t>
+      </w:r>
+      <w:r>
+        <w:rPr>
+          <w:rFonts w:hint="default" w:ascii="Calibri" w:hAnsi="Calibri" w:eastAsia="宋体" w:cs="Calibri"/>
+          <w:color w:val="000000"/>
+          <w:kern w:val="0"/>
+          <w:sz w:val="24"/>
+          <w:szCs w:val="24"/>
+          <w:lang w:val="en-US" w:eastAsia="zh-CN" w:bidi="ar"/>
+        </w:rPr>
+        <w:t xml:space="preserve">Chunk </w:t>
+      </w:r>
+    </w:p>
+    <w:p>
+      <w:pPr>
+        <w:keepNext w:val="0"/>
+        <w:keepLines w:val="0"/>
+        <w:widowControl/>
+        <w:suppressLineNumbers w:val="0"/>
+        <w:jc w:val="left"/>
+      </w:pPr>
+      <w:r>
+        <w:rPr>
+          <w:rFonts w:hint="eastAsia" w:ascii="宋体" w:hAnsi="宋体" w:eastAsia="宋体" w:cs="宋体"/>
+          <w:color w:val="000000"/>
+          <w:kern w:val="0"/>
+          <w:sz w:val="24"/>
+          <w:szCs w:val="24"/>
+          <w:lang w:val="en-US" w:eastAsia="zh-CN" w:bidi="ar"/>
+        </w:rPr>
+        <w:t xml:space="preserve">默认由 </w:t>
+      </w:r>
+      <w:r>
+        <w:rPr>
+          <w:rFonts w:hint="default" w:ascii="Calibri" w:hAnsi="Calibri" w:eastAsia="宋体" w:cs="Calibri"/>
+          <w:color w:val="000000"/>
+          <w:kern w:val="0"/>
+          <w:sz w:val="24"/>
+          <w:szCs w:val="24"/>
+          <w:lang w:val="en-US" w:eastAsia="zh-CN" w:bidi="ar"/>
+        </w:rPr>
+        <w:t xml:space="preserve">2048 </w:t>
+      </w:r>
+      <w:r>
+        <w:rPr>
+          <w:rFonts w:hint="eastAsia" w:ascii="宋体" w:hAnsi="宋体" w:eastAsia="宋体" w:cs="宋体"/>
+          <w:color w:val="000000"/>
+          <w:kern w:val="0"/>
+          <w:sz w:val="24"/>
+          <w:szCs w:val="24"/>
+          <w:lang w:val="en-US" w:eastAsia="zh-CN" w:bidi="ar"/>
+        </w:rPr>
+        <w:t xml:space="preserve">个 </w:t>
+      </w:r>
+      <w:r>
+        <w:rPr>
+          <w:rFonts w:hint="default" w:ascii="Calibri" w:hAnsi="Calibri" w:eastAsia="宋体" w:cs="Calibri"/>
+          <w:color w:val="000000"/>
+          <w:kern w:val="0"/>
+          <w:sz w:val="24"/>
+          <w:szCs w:val="24"/>
+          <w:lang w:val="en-US" w:eastAsia="zh-CN" w:bidi="ar"/>
+        </w:rPr>
+        <w:t xml:space="preserve">page </w:t>
+      </w:r>
+      <w:r>
+        <w:rPr>
+          <w:rFonts w:hint="eastAsia" w:ascii="宋体" w:hAnsi="宋体" w:eastAsia="宋体" w:cs="宋体"/>
+          <w:color w:val="000000"/>
+          <w:kern w:val="0"/>
+          <w:sz w:val="24"/>
+          <w:szCs w:val="24"/>
+          <w:lang w:val="en-US" w:eastAsia="zh-CN" w:bidi="ar"/>
+        </w:rPr>
+        <w:t xml:space="preserve">组成。 </w:t>
+      </w:r>
+    </w:p>
+    <w:p>
+      <w:pPr>
+        <w:keepNext w:val="0"/>
+        <w:keepLines w:val="0"/>
+        <w:widowControl/>
+        <w:suppressLineNumbers w:val="0"/>
+        <w:jc w:val="left"/>
+      </w:pPr>
+      <w:r>
+        <w:rPr>
+          <w:rFonts w:hint="default" w:ascii="Calibri" w:hAnsi="Calibri" w:eastAsia="宋体" w:cs="Calibri"/>
+          <w:color w:val="000000"/>
+          <w:kern w:val="0"/>
+          <w:sz w:val="24"/>
+          <w:szCs w:val="24"/>
+          <w:lang w:val="en-US" w:eastAsia="zh-CN" w:bidi="ar"/>
+        </w:rPr>
+        <w:t xml:space="preserve">Chunk </w:t>
+      </w:r>
+      <w:r>
+        <w:rPr>
+          <w:rFonts w:hint="eastAsia" w:ascii="宋体" w:hAnsi="宋体" w:eastAsia="宋体" w:cs="宋体"/>
+          <w:color w:val="000000"/>
+          <w:kern w:val="0"/>
+          <w:sz w:val="24"/>
+          <w:szCs w:val="24"/>
+          <w:lang w:val="en-US" w:eastAsia="zh-CN" w:bidi="ar"/>
+        </w:rPr>
+        <w:t xml:space="preserve">通过 </w:t>
+      </w:r>
+      <w:r>
+        <w:rPr>
+          <w:rFonts w:hint="default" w:ascii="Calibri" w:hAnsi="Calibri" w:eastAsia="宋体" w:cs="Calibri"/>
+          <w:color w:val="000000"/>
+          <w:kern w:val="0"/>
+          <w:sz w:val="24"/>
+          <w:szCs w:val="24"/>
+          <w:lang w:val="en-US" w:eastAsia="zh-CN" w:bidi="ar"/>
+        </w:rPr>
+        <w:t xml:space="preserve">AVL </w:t>
+      </w:r>
+      <w:r>
+        <w:rPr>
+          <w:rFonts w:hint="eastAsia" w:ascii="宋体" w:hAnsi="宋体" w:eastAsia="宋体" w:cs="宋体"/>
+          <w:color w:val="000000"/>
+          <w:kern w:val="0"/>
+          <w:sz w:val="24"/>
+          <w:szCs w:val="24"/>
+          <w:lang w:val="en-US" w:eastAsia="zh-CN" w:bidi="ar"/>
+        </w:rPr>
+        <w:t xml:space="preserve">树的形式组织 </w:t>
+      </w:r>
+      <w:r>
+        <w:rPr>
+          <w:rFonts w:hint="default" w:ascii="Calibri" w:hAnsi="Calibri" w:eastAsia="宋体" w:cs="Calibri"/>
+          <w:color w:val="000000"/>
+          <w:kern w:val="0"/>
+          <w:sz w:val="24"/>
+          <w:szCs w:val="24"/>
+          <w:lang w:val="en-US" w:eastAsia="zh-CN" w:bidi="ar"/>
+        </w:rPr>
+        <w:t>Page</w:t>
+      </w:r>
+      <w:r>
+        <w:rPr>
+          <w:rFonts w:hint="eastAsia" w:ascii="宋体" w:hAnsi="宋体" w:eastAsia="宋体" w:cs="宋体"/>
+          <w:color w:val="000000"/>
+          <w:kern w:val="0"/>
+          <w:sz w:val="24"/>
+          <w:szCs w:val="24"/>
+          <w:lang w:val="en-US" w:eastAsia="zh-CN" w:bidi="ar"/>
+        </w:rPr>
+        <w:t xml:space="preserve">，每个叶子节点表示一个 </w:t>
+      </w:r>
+      <w:r>
+        <w:rPr>
+          <w:rFonts w:hint="default" w:ascii="Calibri" w:hAnsi="Calibri" w:eastAsia="宋体" w:cs="Calibri"/>
+          <w:color w:val="000000"/>
+          <w:kern w:val="0"/>
+          <w:sz w:val="24"/>
+          <w:szCs w:val="24"/>
+          <w:lang w:val="en-US" w:eastAsia="zh-CN" w:bidi="ar"/>
+        </w:rPr>
+        <w:t>Page</w:t>
+      </w:r>
+      <w:r>
+        <w:rPr>
+          <w:rFonts w:hint="eastAsia" w:ascii="宋体" w:hAnsi="宋体" w:eastAsia="宋体" w:cs="宋体"/>
+          <w:color w:val="000000"/>
+          <w:kern w:val="0"/>
+          <w:sz w:val="24"/>
+          <w:szCs w:val="24"/>
+          <w:lang w:val="en-US" w:eastAsia="zh-CN" w:bidi="ar"/>
+        </w:rPr>
+        <w:t xml:space="preserve">，而中间 </w:t>
+      </w:r>
+    </w:p>
+    <w:p>
+      <w:pPr>
+        <w:keepNext w:val="0"/>
+        <w:keepLines w:val="0"/>
+        <w:widowControl/>
+        <w:suppressLineNumbers w:val="0"/>
+        <w:jc w:val="left"/>
+      </w:pPr>
+      <w:r>
+        <w:rPr>
+          <w:rFonts w:hint="eastAsia" w:ascii="宋体" w:hAnsi="宋体" w:eastAsia="宋体" w:cs="宋体"/>
+          <w:color w:val="000000"/>
+          <w:kern w:val="0"/>
+          <w:sz w:val="24"/>
+          <w:szCs w:val="24"/>
+          <w:lang w:val="en-US" w:eastAsia="zh-CN" w:bidi="ar"/>
+        </w:rPr>
+        <w:t xml:space="preserve">节点表示内存区域，节点自己记录它在整个 </w:t>
+      </w:r>
+      <w:r>
+        <w:rPr>
+          <w:rFonts w:hint="default" w:ascii="Calibri" w:hAnsi="Calibri" w:eastAsia="宋体" w:cs="Calibri"/>
+          <w:color w:val="000000"/>
+          <w:kern w:val="0"/>
+          <w:sz w:val="24"/>
+          <w:szCs w:val="24"/>
+          <w:lang w:val="en-US" w:eastAsia="zh-CN" w:bidi="ar"/>
+        </w:rPr>
+        <w:t xml:space="preserve">Arena </w:t>
+      </w:r>
+      <w:r>
+        <w:rPr>
+          <w:rFonts w:hint="eastAsia" w:ascii="宋体" w:hAnsi="宋体" w:eastAsia="宋体" w:cs="宋体"/>
+          <w:color w:val="000000"/>
+          <w:kern w:val="0"/>
+          <w:sz w:val="24"/>
+          <w:szCs w:val="24"/>
+          <w:lang w:val="en-US" w:eastAsia="zh-CN" w:bidi="ar"/>
+        </w:rPr>
+        <w:t xml:space="preserve">中的偏移地址。 </w:t>
+      </w:r>
+    </w:p>
+    <w:p>
+      <w:pPr>
+        <w:keepNext w:val="0"/>
+        <w:keepLines w:val="0"/>
+        <w:widowControl/>
+        <w:suppressLineNumbers w:val="0"/>
+        <w:jc w:val="left"/>
+      </w:pPr>
+      <w:r>
+        <w:rPr>
+          <w:rFonts w:hint="eastAsia" w:ascii="宋体" w:hAnsi="宋体" w:eastAsia="宋体" w:cs="宋体"/>
+          <w:color w:val="000000"/>
+          <w:kern w:val="0"/>
+          <w:sz w:val="24"/>
+          <w:szCs w:val="24"/>
+          <w:lang w:val="en-US" w:eastAsia="zh-CN" w:bidi="ar"/>
+        </w:rPr>
+        <w:t xml:space="preserve">当区域被分配出去后，中间节点上的标记位会被标记，这样就表示这个中间 </w:t>
+      </w:r>
+    </w:p>
+    <w:p>
+      <w:pPr>
+        <w:keepNext w:val="0"/>
+        <w:keepLines w:val="0"/>
+        <w:widowControl/>
+        <w:suppressLineNumbers w:val="0"/>
+        <w:jc w:val="left"/>
+      </w:pPr>
+      <w:r>
+        <w:rPr>
+          <w:rFonts w:hint="eastAsia" w:ascii="宋体" w:hAnsi="宋体" w:eastAsia="宋体" w:cs="宋体"/>
+          <w:color w:val="000000"/>
+          <w:kern w:val="0"/>
+          <w:sz w:val="24"/>
+          <w:szCs w:val="24"/>
+          <w:lang w:val="en-US" w:eastAsia="zh-CN" w:bidi="ar"/>
+        </w:rPr>
+        <w:t xml:space="preserve">节点以下的所有节点都已被分配了。 </w:t>
+      </w:r>
+    </w:p>
+    <w:p>
+      <w:pPr>
+        <w:keepNext w:val="0"/>
+        <w:keepLines w:val="0"/>
+        <w:widowControl/>
+        <w:suppressLineNumbers w:val="0"/>
+        <w:jc w:val="left"/>
+      </w:pPr>
+      <w:r>
+        <w:rPr>
+          <w:rFonts w:hint="eastAsia" w:ascii="宋体" w:hAnsi="宋体" w:eastAsia="宋体" w:cs="宋体"/>
+          <w:color w:val="000000"/>
+          <w:kern w:val="0"/>
+          <w:sz w:val="24"/>
+          <w:szCs w:val="24"/>
+          <w:lang w:val="en-US" w:eastAsia="zh-CN" w:bidi="ar"/>
+        </w:rPr>
+        <w:t xml:space="preserve">大于 </w:t>
+      </w:r>
+      <w:r>
+        <w:rPr>
+          <w:rFonts w:hint="default" w:ascii="Calibri" w:hAnsi="Calibri" w:eastAsia="宋体" w:cs="Calibri"/>
+          <w:color w:val="000000"/>
+          <w:kern w:val="0"/>
+          <w:sz w:val="24"/>
+          <w:szCs w:val="24"/>
+          <w:lang w:val="en-US" w:eastAsia="zh-CN" w:bidi="ar"/>
+        </w:rPr>
+        <w:t xml:space="preserve">8k </w:t>
+      </w:r>
+      <w:r>
+        <w:rPr>
+          <w:rFonts w:hint="eastAsia" w:ascii="宋体" w:hAnsi="宋体" w:eastAsia="宋体" w:cs="宋体"/>
+          <w:color w:val="000000"/>
+          <w:kern w:val="0"/>
+          <w:sz w:val="24"/>
+          <w:szCs w:val="24"/>
+          <w:lang w:val="en-US" w:eastAsia="zh-CN" w:bidi="ar"/>
+        </w:rPr>
+        <w:t xml:space="preserve">的内存分配在 </w:t>
+      </w:r>
+      <w:r>
+        <w:rPr>
+          <w:rFonts w:hint="default" w:ascii="Calibri" w:hAnsi="Calibri" w:eastAsia="宋体" w:cs="Calibri"/>
+          <w:color w:val="000000"/>
+          <w:kern w:val="0"/>
+          <w:sz w:val="24"/>
+          <w:szCs w:val="24"/>
+          <w:lang w:val="en-US" w:eastAsia="zh-CN" w:bidi="ar"/>
+        </w:rPr>
+        <w:t xml:space="preserve">poolChunkList </w:t>
+      </w:r>
+      <w:r>
+        <w:rPr>
+          <w:rFonts w:hint="eastAsia" w:ascii="宋体" w:hAnsi="宋体" w:eastAsia="宋体" w:cs="宋体"/>
+          <w:color w:val="000000"/>
+          <w:kern w:val="0"/>
+          <w:sz w:val="24"/>
+          <w:szCs w:val="24"/>
+          <w:lang w:val="en-US" w:eastAsia="zh-CN" w:bidi="ar"/>
+        </w:rPr>
+        <w:t xml:space="preserve">中，而 </w:t>
+      </w:r>
+      <w:r>
+        <w:rPr>
+          <w:rFonts w:hint="default" w:ascii="Calibri" w:hAnsi="Calibri" w:eastAsia="宋体" w:cs="Calibri"/>
+          <w:color w:val="000000"/>
+          <w:kern w:val="0"/>
+          <w:sz w:val="24"/>
+          <w:szCs w:val="24"/>
+          <w:lang w:val="en-US" w:eastAsia="zh-CN" w:bidi="ar"/>
+        </w:rPr>
+        <w:t xml:space="preserve">PoolSubpage </w:t>
+      </w:r>
+      <w:r>
+        <w:rPr>
+          <w:rFonts w:hint="eastAsia" w:ascii="宋体" w:hAnsi="宋体" w:eastAsia="宋体" w:cs="宋体"/>
+          <w:color w:val="000000"/>
+          <w:kern w:val="0"/>
+          <w:sz w:val="24"/>
+          <w:szCs w:val="24"/>
+          <w:lang w:val="en-US" w:eastAsia="zh-CN" w:bidi="ar"/>
+        </w:rPr>
+        <w:t xml:space="preserve">用于分配小于 </w:t>
+      </w:r>
+      <w:r>
+        <w:rPr>
+          <w:rFonts w:hint="default" w:ascii="Calibri" w:hAnsi="Calibri" w:eastAsia="宋体" w:cs="Calibri"/>
+          <w:color w:val="000000"/>
+          <w:kern w:val="0"/>
+          <w:sz w:val="24"/>
+          <w:szCs w:val="24"/>
+          <w:lang w:val="en-US" w:eastAsia="zh-CN" w:bidi="ar"/>
+        </w:rPr>
+        <w:t xml:space="preserve">8k </w:t>
+      </w:r>
+      <w:r>
+        <w:rPr>
+          <w:rFonts w:hint="eastAsia" w:ascii="宋体" w:hAnsi="宋体" w:eastAsia="宋体" w:cs="宋体"/>
+          <w:color w:val="000000"/>
+          <w:kern w:val="0"/>
+          <w:sz w:val="24"/>
+          <w:szCs w:val="24"/>
+          <w:lang w:val="en-US" w:eastAsia="zh-CN" w:bidi="ar"/>
+        </w:rPr>
+        <w:t xml:space="preserve">的 </w:t>
+      </w:r>
+    </w:p>
+    <w:p>
+      <w:pPr>
+        <w:keepNext w:val="0"/>
+        <w:keepLines w:val="0"/>
+        <w:widowControl/>
+        <w:suppressLineNumbers w:val="0"/>
+        <w:jc w:val="left"/>
+      </w:pPr>
+      <w:r>
+        <w:rPr>
+          <w:rFonts w:hint="eastAsia" w:ascii="宋体" w:hAnsi="宋体" w:eastAsia="宋体" w:cs="宋体"/>
+          <w:color w:val="000000"/>
+          <w:kern w:val="0"/>
+          <w:sz w:val="24"/>
+          <w:szCs w:val="24"/>
+          <w:lang w:val="en-US" w:eastAsia="zh-CN" w:bidi="ar"/>
+        </w:rPr>
+        <w:t xml:space="preserve">内存，它会把一个 </w:t>
+      </w:r>
+      <w:r>
+        <w:rPr>
+          <w:rFonts w:hint="default" w:ascii="Calibri" w:hAnsi="Calibri" w:eastAsia="宋体" w:cs="Calibri"/>
+          <w:color w:val="000000"/>
+          <w:kern w:val="0"/>
+          <w:sz w:val="24"/>
+          <w:szCs w:val="24"/>
+          <w:lang w:val="en-US" w:eastAsia="zh-CN" w:bidi="ar"/>
+        </w:rPr>
+        <w:t xml:space="preserve">page </w:t>
+      </w:r>
+      <w:r>
+        <w:rPr>
+          <w:rFonts w:hint="eastAsia" w:ascii="宋体" w:hAnsi="宋体" w:eastAsia="宋体" w:cs="宋体"/>
+          <w:color w:val="000000"/>
+          <w:kern w:val="0"/>
+          <w:sz w:val="24"/>
+          <w:szCs w:val="24"/>
+          <w:lang w:val="en-US" w:eastAsia="zh-CN" w:bidi="ar"/>
+        </w:rPr>
+        <w:t>分割成多段，进行内存分配。</w:t>
+      </w:r>
+    </w:p>
+    <w:p>
+      <w:pPr>
+        <w:pStyle w:val="3"/>
+        <w:bidi w:val="0"/>
+        <w:rPr>
+          <w:rFonts w:hint="eastAsia"/>
+          <w:lang w:val="en-US" w:eastAsia="zh-CN"/>
+        </w:rPr>
+      </w:pPr>
+      <w:r>
+        <w:rPr>
+          <w:rFonts w:hint="eastAsia"/>
+          <w:lang w:val="en-US" w:eastAsia="zh-CN"/>
+        </w:rPr>
+        <w:t>ByteBuf 的特点</w:t>
+      </w:r>
+    </w:p>
+    <w:p>
+      <w:pPr>
+        <w:keepNext w:val="0"/>
+        <w:keepLines w:val="0"/>
+        <w:widowControl/>
+        <w:suppressLineNumbers w:val="0"/>
+        <w:jc w:val="left"/>
+      </w:pPr>
+      <w:r>
+        <w:rPr>
+          <w:rFonts w:hint="eastAsia" w:ascii="宋体" w:hAnsi="宋体" w:eastAsia="宋体" w:cs="宋体"/>
+          <w:color w:val="000000"/>
+          <w:kern w:val="0"/>
+          <w:sz w:val="24"/>
+          <w:szCs w:val="24"/>
+          <w:lang w:val="en-US" w:eastAsia="zh-CN" w:bidi="ar"/>
+        </w:rPr>
+        <w:t>支持自动扩容（</w:t>
+      </w:r>
+      <w:r>
+        <w:rPr>
+          <w:rFonts w:ascii="Calibri" w:hAnsi="Calibri" w:eastAsia="宋体" w:cs="Calibri"/>
+          <w:color w:val="000000"/>
+          <w:kern w:val="0"/>
+          <w:sz w:val="24"/>
+          <w:szCs w:val="24"/>
+          <w:lang w:val="en-US" w:eastAsia="zh-CN" w:bidi="ar"/>
+        </w:rPr>
+        <w:t>4M</w:t>
+      </w:r>
+      <w:r>
+        <w:rPr>
+          <w:rFonts w:hint="eastAsia" w:ascii="宋体" w:hAnsi="宋体" w:eastAsia="宋体" w:cs="宋体"/>
+          <w:color w:val="000000"/>
+          <w:kern w:val="0"/>
+          <w:sz w:val="24"/>
+          <w:szCs w:val="24"/>
+          <w:lang w:val="en-US" w:eastAsia="zh-CN" w:bidi="ar"/>
+        </w:rPr>
+        <w:t xml:space="preserve">），保证 </w:t>
+      </w:r>
+      <w:r>
+        <w:rPr>
+          <w:rFonts w:hint="default" w:ascii="Calibri" w:hAnsi="Calibri" w:eastAsia="宋体" w:cs="Calibri"/>
+          <w:color w:val="000000"/>
+          <w:kern w:val="0"/>
+          <w:sz w:val="24"/>
+          <w:szCs w:val="24"/>
+          <w:lang w:val="en-US" w:eastAsia="zh-CN" w:bidi="ar"/>
+        </w:rPr>
+        <w:t xml:space="preserve">put </w:t>
+      </w:r>
+      <w:r>
+        <w:rPr>
+          <w:rFonts w:hint="eastAsia" w:ascii="宋体" w:hAnsi="宋体" w:eastAsia="宋体" w:cs="宋体"/>
+          <w:color w:val="000000"/>
+          <w:kern w:val="0"/>
+          <w:sz w:val="24"/>
+          <w:szCs w:val="24"/>
+          <w:lang w:val="en-US" w:eastAsia="zh-CN" w:bidi="ar"/>
+        </w:rPr>
+        <w:t xml:space="preserve">方法不会抛出异常、通过内置的复合缓冲 </w:t>
+      </w:r>
+    </w:p>
+    <w:p>
+      <w:pPr>
+        <w:keepNext w:val="0"/>
+        <w:keepLines w:val="0"/>
+        <w:widowControl/>
+        <w:suppressLineNumbers w:val="0"/>
+        <w:jc w:val="left"/>
+      </w:pPr>
+      <w:r>
+        <w:rPr>
+          <w:rFonts w:hint="eastAsia" w:ascii="宋体" w:hAnsi="宋体" w:eastAsia="宋体" w:cs="宋体"/>
+          <w:color w:val="000000"/>
+          <w:kern w:val="0"/>
+          <w:sz w:val="24"/>
+          <w:szCs w:val="24"/>
+          <w:lang w:val="en-US" w:eastAsia="zh-CN" w:bidi="ar"/>
+        </w:rPr>
+        <w:t>类型，实现零拷贝（</w:t>
+      </w:r>
+      <w:r>
+        <w:rPr>
+          <w:rFonts w:hint="default" w:ascii="Calibri" w:hAnsi="Calibri" w:eastAsia="宋体" w:cs="Calibri"/>
+          <w:color w:val="000000"/>
+          <w:kern w:val="0"/>
+          <w:sz w:val="24"/>
+          <w:szCs w:val="24"/>
+          <w:lang w:val="en-US" w:eastAsia="zh-CN" w:bidi="ar"/>
+        </w:rPr>
+        <w:t>zero-copy</w:t>
+      </w:r>
+      <w:r>
+        <w:rPr>
+          <w:rFonts w:hint="eastAsia" w:ascii="宋体" w:hAnsi="宋体" w:eastAsia="宋体" w:cs="宋体"/>
+          <w:color w:val="000000"/>
+          <w:kern w:val="0"/>
+          <w:sz w:val="24"/>
+          <w:szCs w:val="24"/>
+          <w:lang w:val="en-US" w:eastAsia="zh-CN" w:bidi="ar"/>
+        </w:rPr>
+        <w:t xml:space="preserve">）； </w:t>
+      </w:r>
+    </w:p>
+    <w:p>
+      <w:pPr>
+        <w:keepNext w:val="0"/>
+        <w:keepLines w:val="0"/>
+        <w:widowControl/>
+        <w:suppressLineNumbers w:val="0"/>
+        <w:jc w:val="left"/>
+      </w:pPr>
+      <w:r>
+        <w:rPr>
+          <w:rFonts w:hint="eastAsia" w:ascii="宋体" w:hAnsi="宋体" w:eastAsia="宋体" w:cs="宋体"/>
+          <w:color w:val="000000"/>
+          <w:kern w:val="0"/>
+          <w:sz w:val="24"/>
+          <w:szCs w:val="24"/>
+          <w:lang w:val="en-US" w:eastAsia="zh-CN" w:bidi="ar"/>
+        </w:rPr>
+        <w:t xml:space="preserve">不需要调用 </w:t>
+      </w:r>
+      <w:r>
+        <w:rPr>
+          <w:rFonts w:hint="default" w:ascii="Calibri" w:hAnsi="Calibri" w:eastAsia="宋体" w:cs="Calibri"/>
+          <w:color w:val="000000"/>
+          <w:kern w:val="0"/>
+          <w:sz w:val="24"/>
+          <w:szCs w:val="24"/>
+          <w:lang w:val="en-US" w:eastAsia="zh-CN" w:bidi="ar"/>
+        </w:rPr>
+        <w:t>flip()</w:t>
+      </w:r>
+      <w:r>
+        <w:rPr>
+          <w:rFonts w:hint="eastAsia" w:ascii="宋体" w:hAnsi="宋体" w:eastAsia="宋体" w:cs="宋体"/>
+          <w:color w:val="000000"/>
+          <w:kern w:val="0"/>
+          <w:sz w:val="24"/>
+          <w:szCs w:val="24"/>
+          <w:lang w:val="en-US" w:eastAsia="zh-CN" w:bidi="ar"/>
+        </w:rPr>
+        <w:t>来切换读</w:t>
+      </w:r>
+      <w:r>
+        <w:rPr>
+          <w:rFonts w:hint="default" w:ascii="Calibri" w:hAnsi="Calibri" w:eastAsia="宋体" w:cs="Calibri"/>
+          <w:color w:val="000000"/>
+          <w:kern w:val="0"/>
+          <w:sz w:val="24"/>
+          <w:szCs w:val="24"/>
+          <w:lang w:val="en-US" w:eastAsia="zh-CN" w:bidi="ar"/>
+        </w:rPr>
+        <w:t>/</w:t>
+      </w:r>
+      <w:r>
+        <w:rPr>
+          <w:rFonts w:hint="eastAsia" w:ascii="宋体" w:hAnsi="宋体" w:eastAsia="宋体" w:cs="宋体"/>
+          <w:color w:val="000000"/>
+          <w:kern w:val="0"/>
+          <w:sz w:val="24"/>
+          <w:szCs w:val="24"/>
+          <w:lang w:val="en-US" w:eastAsia="zh-CN" w:bidi="ar"/>
+        </w:rPr>
+        <w:t xml:space="preserve">写模式，读取和写入索引分开； </w:t>
+      </w:r>
+    </w:p>
+    <w:p>
+      <w:pPr>
+        <w:keepNext w:val="0"/>
+        <w:keepLines w:val="0"/>
+        <w:widowControl/>
+        <w:suppressLineNumbers w:val="0"/>
+        <w:jc w:val="left"/>
+      </w:pPr>
+      <w:r>
+        <w:rPr>
+          <w:rFonts w:hint="eastAsia" w:ascii="宋体" w:hAnsi="宋体" w:eastAsia="宋体" w:cs="宋体"/>
+          <w:color w:val="000000"/>
+          <w:kern w:val="0"/>
+          <w:sz w:val="24"/>
+          <w:szCs w:val="24"/>
+          <w:lang w:val="en-US" w:eastAsia="zh-CN" w:bidi="ar"/>
+        </w:rPr>
+        <w:t xml:space="preserve">引用计数基于 </w:t>
+      </w:r>
+      <w:r>
+        <w:rPr>
+          <w:rFonts w:hint="default" w:ascii="Calibri" w:hAnsi="Calibri" w:eastAsia="宋体" w:cs="Calibri"/>
+          <w:color w:val="000000"/>
+          <w:kern w:val="0"/>
+          <w:sz w:val="24"/>
+          <w:szCs w:val="24"/>
+          <w:lang w:val="en-US" w:eastAsia="zh-CN" w:bidi="ar"/>
+        </w:rPr>
+        <w:t xml:space="preserve">AtomicIntegerFieldUpdater </w:t>
+      </w:r>
+      <w:r>
+        <w:rPr>
+          <w:rFonts w:hint="eastAsia" w:ascii="宋体" w:hAnsi="宋体" w:eastAsia="宋体" w:cs="宋体"/>
+          <w:color w:val="000000"/>
+          <w:kern w:val="0"/>
+          <w:sz w:val="24"/>
+          <w:szCs w:val="24"/>
+          <w:lang w:val="en-US" w:eastAsia="zh-CN" w:bidi="ar"/>
+        </w:rPr>
+        <w:t xml:space="preserve">用于内存回收； </w:t>
+      </w:r>
+    </w:p>
+    <w:p>
+      <w:pPr>
+        <w:keepNext w:val="0"/>
+        <w:keepLines w:val="0"/>
+        <w:widowControl/>
+        <w:suppressLineNumbers w:val="0"/>
+        <w:jc w:val="left"/>
+      </w:pPr>
+      <w:r>
+        <w:rPr>
+          <w:rFonts w:hint="default" w:ascii="Calibri" w:hAnsi="Calibri" w:eastAsia="宋体" w:cs="Calibri"/>
+          <w:color w:val="000000"/>
+          <w:kern w:val="0"/>
+          <w:sz w:val="24"/>
+          <w:szCs w:val="24"/>
+          <w:lang w:val="en-US" w:eastAsia="zh-CN" w:bidi="ar"/>
+        </w:rPr>
+        <w:t xml:space="preserve">PooledByteBuf </w:t>
+      </w:r>
+      <w:r>
+        <w:rPr>
+          <w:rFonts w:hint="eastAsia" w:ascii="宋体" w:hAnsi="宋体" w:eastAsia="宋体" w:cs="宋体"/>
+          <w:color w:val="000000"/>
+          <w:kern w:val="0"/>
+          <w:sz w:val="24"/>
+          <w:szCs w:val="24"/>
+          <w:lang w:val="en-US" w:eastAsia="zh-CN" w:bidi="ar"/>
+        </w:rPr>
+        <w:t xml:space="preserve">采用二叉树来实现一个内存池，集中管理内存的分配和释放， </w:t>
+      </w:r>
+    </w:p>
+    <w:p>
+      <w:pPr>
+        <w:keepNext w:val="0"/>
+        <w:keepLines w:val="0"/>
+        <w:widowControl/>
+        <w:suppressLineNumbers w:val="0"/>
+        <w:jc w:val="left"/>
+      </w:pPr>
+      <w:r>
+        <w:rPr>
+          <w:rFonts w:hint="eastAsia" w:ascii="宋体" w:hAnsi="宋体" w:eastAsia="宋体" w:cs="宋体"/>
+          <w:color w:val="000000"/>
+          <w:kern w:val="0"/>
+          <w:sz w:val="24"/>
+          <w:szCs w:val="24"/>
+          <w:lang w:val="en-US" w:eastAsia="zh-CN" w:bidi="ar"/>
+        </w:rPr>
+        <w:t>不用每次使用都新建一个缓冲区对象。</w:t>
+      </w:r>
+      <w:r>
+        <w:rPr>
+          <w:rFonts w:hint="default" w:ascii="Calibri" w:hAnsi="Calibri" w:eastAsia="宋体" w:cs="Calibri"/>
+          <w:color w:val="000000"/>
+          <w:kern w:val="0"/>
+          <w:sz w:val="24"/>
+          <w:szCs w:val="24"/>
+          <w:lang w:val="en-US" w:eastAsia="zh-CN" w:bidi="ar"/>
+        </w:rPr>
+        <w:t xml:space="preserve">UnpooledHeapByteBuf </w:t>
+      </w:r>
+      <w:r>
+        <w:rPr>
+          <w:rFonts w:hint="eastAsia" w:ascii="宋体" w:hAnsi="宋体" w:eastAsia="宋体" w:cs="宋体"/>
+          <w:color w:val="000000"/>
+          <w:kern w:val="0"/>
+          <w:sz w:val="24"/>
+          <w:szCs w:val="24"/>
+          <w:lang w:val="en-US" w:eastAsia="zh-CN" w:bidi="ar"/>
+        </w:rPr>
+        <w:t xml:space="preserve">每次都会新建一个 </w:t>
+      </w:r>
+    </w:p>
+    <w:p>
+      <w:pPr>
+        <w:keepNext w:val="0"/>
+        <w:keepLines w:val="0"/>
+        <w:widowControl/>
+        <w:suppressLineNumbers w:val="0"/>
+        <w:jc w:val="left"/>
+      </w:pPr>
+      <w:r>
+        <w:rPr>
+          <w:rFonts w:hint="eastAsia" w:ascii="宋体" w:hAnsi="宋体" w:eastAsia="宋体" w:cs="宋体"/>
+          <w:color w:val="000000"/>
+          <w:kern w:val="0"/>
+          <w:sz w:val="24"/>
+          <w:szCs w:val="24"/>
+          <w:lang w:val="en-US" w:eastAsia="zh-CN" w:bidi="ar"/>
+        </w:rPr>
+        <w:t>缓冲区对象</w:t>
+      </w:r>
+    </w:p>
+    <w:p>
+      <w:pPr>
+        <w:rPr>
+          <w:rFonts w:hint="eastAsia"/>
+          <w:lang w:val="en-US" w:eastAsia="zh-CN"/>
         </w:rPr>
       </w:pPr>
       <w:bookmarkStart w:id="0" w:name="_GoBack"/>
       <w:bookmarkEnd w:id="0"/>
+    </w:p>
+    <w:p/>
+    <w:p>
+      <w:pPr>
+        <w:rPr>
+          <w:rFonts w:hint="default"/>
+          <w:lang w:val="en-US" w:eastAsia="zh-CN"/>
+        </w:rPr>
+      </w:pPr>
     </w:p>
     <w:sectPr>
       <w:pgSz w:w="11906" w:h="16838"/>
@@ -599,7 +7687,7 @@
   <w:latentStyles w:count="260" w:defQFormat="0" w:defUnhideWhenUsed="1" w:defSemiHidden="1" w:defUIPriority="99" w:defLockedState="0">
     <w:lsdException w:qFormat="1" w:unhideWhenUsed="0" w:uiPriority="0" w:semiHidden="0" w:name="Normal"/>
     <w:lsdException w:qFormat="1" w:unhideWhenUsed="0" w:uiPriority="0" w:semiHidden="0" w:name="heading 1"/>
-    <w:lsdException w:qFormat="1" w:uiPriority="0" w:name="heading 2"/>
+    <w:lsdException w:qFormat="1" w:uiPriority="0" w:semiHidden="0" w:name="heading 2"/>
     <w:lsdException w:qFormat="1" w:uiPriority="0" w:name="heading 3"/>
     <w:lsdException w:qFormat="1" w:uiPriority="0" w:name="heading 4"/>
     <w:lsdException w:qFormat="1" w:uiPriority="0" w:name="heading 5"/>
@@ -682,7 +7770,7 @@
     <w:lsdException w:unhideWhenUsed="0" w:uiPriority="0" w:semiHidden="0" w:name="Body Text Indent 2"/>
     <w:lsdException w:unhideWhenUsed="0" w:uiPriority="0" w:semiHidden="0" w:name="Body Text Indent 3"/>
     <w:lsdException w:unhideWhenUsed="0" w:uiPriority="0" w:semiHidden="0" w:name="Block Text"/>
-    <w:lsdException w:unhideWhenUsed="0" w:uiPriority="0" w:semiHidden="0" w:name="Hyperlink"/>
+    <w:lsdException w:qFormat="1" w:unhideWhenUsed="0" w:uiPriority="0" w:semiHidden="0" w:name="Hyperlink"/>
     <w:lsdException w:unhideWhenUsed="0" w:uiPriority="0" w:semiHidden="0" w:name="FollowedHyperlink"/>
     <w:lsdException w:qFormat="1" w:unhideWhenUsed="0" w:uiPriority="0" w:semiHidden="0" w:name="Strong"/>
     <w:lsdException w:qFormat="1" w:unhideWhenUsed="0" w:uiPriority="0" w:semiHidden="0" w:name="Emphasis"/>
@@ -700,7 +7788,7 @@
     <w:lsdException w:unhideWhenUsed="0" w:uiPriority="0" w:semiHidden="0" w:name="HTML Sample"/>
     <w:lsdException w:unhideWhenUsed="0" w:uiPriority="0" w:semiHidden="0" w:name="HTML Typewriter"/>
     <w:lsdException w:unhideWhenUsed="0" w:uiPriority="0" w:semiHidden="0" w:name="HTML Variable"/>
-    <w:lsdException w:unhideWhenUsed="0" w:uiPriority="0" w:name="Normal Table"/>
+    <w:lsdException w:qFormat="1" w:unhideWhenUsed="0" w:uiPriority="0" w:name="Normal Table"/>
     <w:lsdException w:unhideWhenUsed="0" w:uiPriority="0" w:semiHidden="0" w:name="annotation subject"/>
     <w:lsdException w:unhideWhenUsed="0" w:uiPriority="0" w:semiHidden="0" w:name="Table Simple 1"/>
     <w:lsdException w:unhideWhenUsed="0" w:uiPriority="0" w:semiHidden="0" w:name="Table Simple 2"/>
@@ -890,7 +7978,6 @@
     <w:name w:val="heading 2"/>
     <w:basedOn w:val="1"/>
     <w:next w:val="1"/>
-    <w:semiHidden/>
     <w:unhideWhenUsed/>
     <w:qFormat/>
     <w:uiPriority w:val="0"/>
@@ -1082,15 +8169,16 @@
       <w:sz w:val="21"/>
     </w:rPr>
   </w:style>
-  <w:style w:type="character" w:default="1" w:styleId="12">
+  <w:style w:type="character" w:default="1" w:styleId="13">
     <w:name w:val="Default Paragraph Font"/>
     <w:semiHidden/>
     <w:qFormat/>
     <w:uiPriority w:val="0"/>
   </w:style>
-  <w:style w:type="table" w:default="1" w:styleId="11">
+  <w:style w:type="table" w:default="1" w:styleId="12">
     <w:name w:val="Normal Table"/>
     <w:semiHidden/>
+    <w:qFormat/>
     <w:uiPriority w:val="0"/>
     <w:tblPr>
       <w:tblCellMar>
@@ -1100,6 +8188,31 @@
         <w:right w:w="108" w:type="dxa"/>
       </w:tblCellMar>
     </w:tblPr>
+  </w:style>
+  <w:style w:type="paragraph" w:styleId="11">
+    <w:name w:val="Normal (Web)"/>
+    <w:basedOn w:val="1"/>
+    <w:uiPriority w:val="0"/>
+    <w:pPr>
+      <w:spacing w:before="0" w:beforeAutospacing="1" w:after="0" w:afterAutospacing="1"/>
+      <w:ind w:left="0" w:right="0"/>
+      <w:jc w:val="left"/>
+    </w:pPr>
+    <w:rPr>
+      <w:kern w:val="0"/>
+      <w:sz w:val="24"/>
+      <w:lang w:val="en-US" w:eastAsia="zh-CN" w:bidi="ar"/>
+    </w:rPr>
+  </w:style>
+  <w:style w:type="character" w:styleId="14">
+    <w:name w:val="Hyperlink"/>
+    <w:basedOn w:val="13"/>
+    <w:qFormat/>
+    <w:uiPriority w:val="0"/>
+    <w:rPr>
+      <w:color w:val="0000FF"/>
+      <w:u w:val="single"/>
+    </w:rPr>
   </w:style>
 </w:styles>
 </file>
